--- a/教程/eMule_kademlia.docx
+++ b/教程/eMule_kademlia.docx
@@ -1,6 +1,6 @@
 
 <file path=word/document.xml><?xml version="1.0" encoding="utf-8"?>
-<w:document xmlns:wpc="http://schemas.microsoft.com/office/word/2010/wordprocessingCanvas" xmlns:mc="http://schemas.openxmlformats.org/markup-compatibility/2006" xmlns:o="urn:schemas-microsoft-com:office:office" xmlns:r="http://schemas.openxmlformats.org/officeDocument/2006/relationships" xmlns:m="http://schemas.openxmlformats.org/officeDocument/2006/math" xmlns:v="urn:schemas-microsoft-com:vml" xmlns:wp14="http://schemas.microsoft.com/office/word/2010/wordprocessingDrawing" xmlns:wp="http://schemas.openxmlformats.org/drawingml/2006/wordprocessingDrawing" xmlns:w10="urn:schemas-microsoft-com:office:word" xmlns:w="http://schemas.openxmlformats.org/wordprocessingml/2006/main" xmlns:w14="http://schemas.microsoft.com/office/word/2010/wordml" xmlns:w15="http://schemas.microsoft.com/office/word/2012/wordml" xmlns:wpg="http://schemas.microsoft.com/office/word/2010/wordprocessingGroup" xmlns:wpi="http://schemas.microsoft.com/office/word/2010/wordprocessingInk" xmlns:wne="http://schemas.microsoft.com/office/word/2006/wordml" xmlns:wps="http://schemas.microsoft.com/office/word/2010/wordprocessingShape" mc:Ignorable="w14 w15 wp14">
+<w:document xmlns:wpc="http://schemas.microsoft.com/office/word/2010/wordprocessingCanvas" xmlns:cx="http://schemas.microsoft.com/office/drawing/2014/chartex" xmlns:cx1="http://schemas.microsoft.com/office/drawing/2015/9/8/chartex" xmlns:mc="http://schemas.openxmlformats.org/markup-compatibility/2006" xmlns:o="urn:schemas-microsoft-com:office:office" xmlns:r="http://schemas.openxmlformats.org/officeDocument/2006/relationships" xmlns:m="http://schemas.openxmlformats.org/officeDocument/2006/math" xmlns:v="urn:schemas-microsoft-com:vml" xmlns:wp14="http://schemas.microsoft.com/office/word/2010/wordprocessingDrawing" xmlns:wp="http://schemas.openxmlformats.org/drawingml/2006/wordprocessingDrawing" xmlns:w10="urn:schemas-microsoft-com:office:word" xmlns:w="http://schemas.openxmlformats.org/wordprocessingml/2006/main" xmlns:w14="http://schemas.microsoft.com/office/word/2010/wordml" xmlns:w15="http://schemas.microsoft.com/office/word/2012/wordml" xmlns:w16se="http://schemas.microsoft.com/office/word/2015/wordml/symex" xmlns:wpg="http://schemas.microsoft.com/office/word/2010/wordprocessingGroup" xmlns:wpi="http://schemas.microsoft.com/office/word/2010/wordprocessingInk" xmlns:wne="http://schemas.microsoft.com/office/word/2006/wordml" xmlns:wps="http://schemas.microsoft.com/office/word/2010/wordprocessingShape" mc:Ignorable="w14 w15 w16se wp14">
   <w:body>
     <w:p>
       <w:pPr>
@@ -20,17 +20,7 @@
           <w:sz w:val="24"/>
           <w:szCs w:val="24"/>
         </w:rPr>
-        <w:t>m_mapKeyword</w:t>
-      </w:r>
-      <w:r>
-        <w:rPr>
-          <w:rFonts w:ascii="新宋体" w:eastAsia="新宋体" w:hAnsi="Times New Roman" w:cs="Times New Roman"/>
-          <w:noProof/>
-          <w:kern w:val="0"/>
-          <w:sz w:val="24"/>
-          <w:szCs w:val="24"/>
-        </w:rPr>
-        <w:t>:</w:t>
+        <w:t>m_mapKeyword:</w:t>
       </w:r>
       <w:r>
         <w:rPr>
@@ -50,17 +40,7 @@
           <w:sz w:val="24"/>
           <w:szCs w:val="24"/>
         </w:rPr>
-        <w:t>KeyID</w:t>
-      </w:r>
-      <w:r>
-        <w:rPr>
-          <w:rFonts w:ascii="新宋体" w:eastAsia="新宋体" w:hAnsi="Times New Roman" w:cs="Times New Roman"/>
-          <w:noProof/>
-          <w:kern w:val="0"/>
-          <w:sz w:val="24"/>
-          <w:szCs w:val="24"/>
-        </w:rPr>
-        <w:t>,</w:t>
+        <w:t>KeyID,</w:t>
       </w:r>
       <w:r>
         <w:rPr>
@@ -80,17 +60,7 @@
           <w:sz w:val="24"/>
           <w:szCs w:val="24"/>
         </w:rPr>
-        <w:t>SourceID</w:t>
-      </w:r>
-      <w:r>
-        <w:rPr>
-          <w:rFonts w:ascii="新宋体" w:eastAsia="新宋体" w:hAnsi="Times New Roman" w:cs="Times New Roman"/>
-          <w:noProof/>
-          <w:kern w:val="0"/>
-          <w:sz w:val="24"/>
-          <w:szCs w:val="24"/>
-        </w:rPr>
-        <w:t>,</w:t>
+        <w:t>SourceID,</w:t>
       </w:r>
       <w:r>
         <w:rPr>
@@ -131,17 +101,7 @@
           <w:sz w:val="24"/>
           <w:szCs w:val="24"/>
         </w:rPr>
-        <w:t>CKeyEntry</w:t>
-      </w:r>
-      <w:r>
-        <w:rPr>
-          <w:rFonts w:ascii="新宋体" w:eastAsia="新宋体" w:hAnsi="Times New Roman" w:cs="Times New Roman"/>
-          <w:noProof/>
-          <w:kern w:val="0"/>
-          <w:sz w:val="24"/>
-          <w:szCs w:val="24"/>
-        </w:rPr>
-        <w:t>:</w:t>
+        <w:t>CKeyEntry:</w:t>
       </w:r>
       <w:r>
         <w:rPr>
@@ -214,43 +174,358 @@
           <w:sz w:val="24"/>
           <w:szCs w:val="24"/>
         </w:rPr>
-        <w:t>m_mapSources</w:t>
-      </w:r>
-      <w:r>
-        <w:rPr>
-          <w:rFonts w:ascii="新宋体" w:eastAsia="新宋体" w:hAnsi="Times New Roman" w:cs="Times New Roman"/>
-          <w:noProof/>
-          <w:kern w:val="0"/>
-          <w:sz w:val="24"/>
-          <w:szCs w:val="24"/>
-        </w:rPr>
-        <w:t>:</w:t>
-      </w:r>
+        <w:t>m_mapSources: KeyID,SourceID,CEntry</w:t>
+      </w:r>
+    </w:p>
+    <w:p>
+      <w:pPr>
+        <w:rPr>
+          <w:rFonts w:ascii="新宋体" w:eastAsia="新宋体" w:hAnsi="Times New Roman" w:cs="Times New Roman"/>
+          <w:noProof/>
+          <w:kern w:val="0"/>
+          <w:sz w:val="24"/>
+          <w:szCs w:val="24"/>
+        </w:rPr>
+      </w:pPr>
+      <w:r>
+        <w:rPr>
+          <w:rFonts w:ascii="新宋体" w:eastAsia="新宋体" w:hAnsi="Times New Roman" w:cs="Times New Roman"/>
+          <w:noProof/>
+          <w:kern w:val="0"/>
+          <w:sz w:val="24"/>
+          <w:szCs w:val="24"/>
+        </w:rPr>
+        <w:t>CEntry:  LiftTime ,CKadTag,KeyID,SourceID</w:t>
+      </w:r>
+    </w:p>
+    <w:p>
+      <w:pPr>
+        <w:rPr>
+          <w:rFonts w:ascii="新宋体" w:eastAsia="新宋体" w:hAnsi="Times New Roman" w:cs="Times New Roman"/>
+          <w:noProof/>
+          <w:kern w:val="0"/>
+          <w:sz w:val="24"/>
+          <w:szCs w:val="24"/>
+        </w:rPr>
+      </w:pPr>
+    </w:p>
+    <w:p>
+      <w:r>
+        <w:rPr>
+          <w:rFonts w:hint="eastAsia"/>
+        </w:rPr>
+        <w:t>搜索过程中使用到的</w:t>
+      </w:r>
+      <w:r>
+        <w:rPr>
+          <w:rFonts w:hint="eastAsia"/>
+        </w:rPr>
+        <w:t>Ma</w:t>
+      </w:r>
+      <w:r>
+        <w:t>p</w:t>
+      </w:r>
+    </w:p>
+    <w:p>
+      <w:pPr>
+        <w:rPr>
+          <w:rFonts w:ascii="新宋体" w:eastAsia="新宋体" w:hAnsi="Times New Roman" w:cs="Times New Roman"/>
+          <w:noProof/>
+          <w:kern w:val="0"/>
+          <w:sz w:val="24"/>
+          <w:szCs w:val="24"/>
+        </w:rPr>
+      </w:pPr>
+      <w:r>
+        <w:rPr>
+          <w:rFonts w:ascii="新宋体" w:eastAsia="新宋体" w:hAnsi="Times New Roman" w:cs="Times New Roman"/>
+          <w:noProof/>
+          <w:color w:val="0000FF"/>
+          <w:kern w:val="0"/>
+          <w:sz w:val="24"/>
+          <w:szCs w:val="24"/>
+        </w:rPr>
+        <w:t>typedef</w:t>
+      </w:r>
+      <w:r>
+        <w:rPr>
+          <w:rFonts w:ascii="新宋体" w:eastAsia="新宋体" w:hAnsi="Times New Roman" w:cs="Times New Roman"/>
+          <w:noProof/>
+          <w:kern w:val="0"/>
+          <w:sz w:val="24"/>
+          <w:szCs w:val="24"/>
+        </w:rPr>
+        <w:t xml:space="preserve"> std::map&lt;CUInt128, CSearch*&gt; SearchMap;</w:t>
+      </w:r>
+    </w:p>
+    <w:p>
+      <w:pPr>
+        <w:rPr>
+          <w:rFonts w:ascii="新宋体" w:eastAsia="新宋体" w:hAnsi="Times New Roman" w:cs="Times New Roman"/>
+          <w:noProof/>
+          <w:kern w:val="0"/>
+          <w:sz w:val="24"/>
+          <w:szCs w:val="24"/>
+        </w:rPr>
+      </w:pPr>
+      <w:r>
+        <w:rPr>
+          <w:rFonts w:ascii="新宋体" w:eastAsia="新宋体" w:hAnsi="Times New Roman" w:cs="Times New Roman"/>
+          <w:noProof/>
+          <w:kern w:val="0"/>
+          <w:sz w:val="24"/>
+          <w:szCs w:val="24"/>
+        </w:rPr>
+        <w:t>SearchMap</w:t>
+      </w:r>
+      <w:r>
+        <w:rPr>
+          <w:rFonts w:ascii="新宋体" w:eastAsia="新宋体" w:hAnsi="Times New Roman" w:cs="Times New Roman"/>
+          <w:noProof/>
+          <w:kern w:val="0"/>
+          <w:sz w:val="24"/>
+          <w:szCs w:val="24"/>
+        </w:rPr>
+        <w:t xml:space="preserve">  </w:t>
+      </w:r>
+      <w:r>
+        <w:rPr>
+          <w:rFonts w:ascii="新宋体" w:eastAsia="新宋体" w:hAnsi="Times New Roman" w:cs="Times New Roman"/>
+          <w:noProof/>
+          <w:kern w:val="0"/>
+          <w:sz w:val="24"/>
+          <w:szCs w:val="24"/>
+        </w:rPr>
+        <w:t>m_mapSearches</w:t>
+      </w:r>
+    </w:p>
+    <w:p>
+      <w:pPr>
+        <w:rPr>
+          <w:rFonts w:ascii="新宋体" w:eastAsia="新宋体" w:hAnsi="Times New Roman" w:cs="Times New Roman"/>
+          <w:noProof/>
+          <w:color w:val="0000FF"/>
+          <w:kern w:val="0"/>
+          <w:sz w:val="24"/>
+          <w:szCs w:val="24"/>
+        </w:rPr>
+      </w:pPr>
+    </w:p>
+    <w:p>
+      <w:pPr>
+        <w:rPr>
+          <w:rFonts w:ascii="新宋体" w:eastAsia="新宋体" w:hAnsi="Times New Roman" w:cs="Times New Roman"/>
+          <w:noProof/>
+          <w:kern w:val="0"/>
+          <w:sz w:val="24"/>
+          <w:szCs w:val="24"/>
+        </w:rPr>
+      </w:pPr>
+      <w:r>
+        <w:rPr>
+          <w:rFonts w:ascii="新宋体" w:eastAsia="新宋体" w:hAnsi="Times New Roman" w:cs="Times New Roman"/>
+          <w:noProof/>
+          <w:color w:val="0000FF"/>
+          <w:kern w:val="0"/>
+          <w:sz w:val="24"/>
+          <w:szCs w:val="24"/>
+        </w:rPr>
+        <w:t>typedef</w:t>
+      </w:r>
+      <w:r>
+        <w:rPr>
+          <w:rFonts w:ascii="新宋体" w:eastAsia="新宋体" w:hAnsi="Times New Roman" w:cs="Times New Roman"/>
+          <w:noProof/>
+          <w:kern w:val="0"/>
+          <w:sz w:val="24"/>
+          <w:szCs w:val="24"/>
+        </w:rPr>
+        <w:t xml:space="preserve"> std::map&lt;CUInt128, CContact*&gt; ContactMap;</w:t>
+      </w:r>
+    </w:p>
+    <w:p>
+      <w:pPr>
+        <w:autoSpaceDE w:val="0"/>
+        <w:autoSpaceDN w:val="0"/>
+        <w:adjustRightInd w:val="0"/>
+        <w:jc w:val="left"/>
+        <w:rPr>
+          <w:rFonts w:ascii="新宋体" w:eastAsia="新宋体" w:hAnsi="Times New Roman" w:cs="Times New Roman"/>
+          <w:noProof/>
+          <w:kern w:val="0"/>
+          <w:sz w:val="24"/>
+          <w:szCs w:val="24"/>
+        </w:rPr>
+      </w:pPr>
+      <w:r>
+        <w:rPr>
+          <w:rFonts w:ascii="新宋体" w:eastAsia="新宋体" w:hAnsi="Times New Roman" w:cs="Times New Roman"/>
+          <w:noProof/>
+          <w:kern w:val="0"/>
+          <w:sz w:val="24"/>
+          <w:szCs w:val="24"/>
+        </w:rPr>
+        <w:tab/>
+        <w:t>ContactMap m_mapPossible;</w:t>
+      </w:r>
+    </w:p>
+    <w:p>
+      <w:pPr>
+        <w:rPr>
+          <w:rFonts w:ascii="新宋体" w:eastAsia="新宋体" w:hAnsi="Times New Roman" w:cs="Times New Roman"/>
+          <w:noProof/>
+          <w:kern w:val="0"/>
+          <w:sz w:val="24"/>
+          <w:szCs w:val="24"/>
+        </w:rPr>
+      </w:pPr>
+      <w:r>
+        <w:rPr>
+          <w:rFonts w:ascii="新宋体" w:eastAsia="新宋体" w:hAnsi="Times New Roman" w:cs="Times New Roman"/>
+          <w:noProof/>
+          <w:kern w:val="0"/>
+          <w:sz w:val="24"/>
+          <w:szCs w:val="24"/>
+        </w:rPr>
+        <w:tab/>
+        <w:t>ContactMap m_mapTried;</w:t>
+      </w:r>
+    </w:p>
+    <w:p>
+      <w:pPr>
+        <w:autoSpaceDE w:val="0"/>
+        <w:autoSpaceDN w:val="0"/>
+        <w:adjustRightInd w:val="0"/>
+        <w:jc w:val="left"/>
+        <w:rPr>
+          <w:rFonts w:ascii="新宋体" w:eastAsia="新宋体" w:hAnsi="Times New Roman" w:cs="Times New Roman"/>
+          <w:noProof/>
+          <w:kern w:val="0"/>
+          <w:sz w:val="24"/>
+          <w:szCs w:val="24"/>
+        </w:rPr>
+      </w:pPr>
+      <w:r>
+        <w:rPr>
+          <w:rFonts w:ascii="新宋体" w:eastAsia="新宋体" w:hAnsi="Times New Roman" w:cs="Times New Roman"/>
+          <w:noProof/>
+          <w:kern w:val="0"/>
+          <w:sz w:val="24"/>
+          <w:szCs w:val="24"/>
+        </w:rPr>
+        <w:tab/>
+        <w:t>ContactMap m_mapBest;</w:t>
+      </w:r>
+    </w:p>
+    <w:p>
+      <w:pPr>
+        <w:autoSpaceDE w:val="0"/>
+        <w:autoSpaceDN w:val="0"/>
+        <w:adjustRightInd w:val="0"/>
+        <w:jc w:val="left"/>
+        <w:rPr>
+          <w:rFonts w:ascii="新宋体" w:eastAsia="新宋体" w:hAnsi="Times New Roman" w:cs="Times New Roman"/>
+          <w:noProof/>
+          <w:kern w:val="0"/>
+          <w:sz w:val="24"/>
+          <w:szCs w:val="24"/>
+        </w:rPr>
+      </w:pPr>
+      <w:r>
+        <w:rPr>
+          <w:rFonts w:ascii="新宋体" w:eastAsia="新宋体" w:hAnsi="Times New Roman" w:cs="Times New Roman"/>
+          <w:noProof/>
+          <w:kern w:val="0"/>
+          <w:sz w:val="24"/>
+          <w:szCs w:val="24"/>
+        </w:rPr>
+        <w:tab/>
+        <w:t>ContactMap m_mapInUse;</w:t>
+      </w:r>
+    </w:p>
+    <w:p>
+      <w:pPr>
+        <w:rPr>
+          <w:rFonts w:ascii="新宋体" w:eastAsia="新宋体" w:hAnsi="Times New Roman" w:cs="Times New Roman"/>
+          <w:noProof/>
+          <w:kern w:val="0"/>
+          <w:sz w:val="24"/>
+          <w:szCs w:val="24"/>
+        </w:rPr>
+      </w:pPr>
+    </w:p>
+    <w:p>
+      <w:pPr>
+        <w:rPr>
+          <w:rFonts w:ascii="新宋体" w:eastAsia="新宋体" w:hAnsi="Times New Roman" w:cs="Times New Roman"/>
+          <w:noProof/>
+          <w:kern w:val="0"/>
+          <w:sz w:val="24"/>
+          <w:szCs w:val="24"/>
+        </w:rPr>
+      </w:pPr>
+      <w:r>
+        <w:rPr>
+          <w:rFonts w:ascii="新宋体" w:eastAsia="新宋体" w:hAnsi="Times New Roman" w:cs="Times New Roman"/>
+          <w:noProof/>
+          <w:kern w:val="0"/>
+          <w:sz w:val="24"/>
+          <w:szCs w:val="24"/>
+        </w:rPr>
+        <w:t xml:space="preserve">std::map&lt;Kademlia::CUInt128, </w:t>
+      </w:r>
+      <w:r>
+        <w:rPr>
+          <w:rFonts w:ascii="新宋体" w:eastAsia="新宋体" w:hAnsi="Times New Roman" w:cs="Times New Roman"/>
+          <w:noProof/>
+          <w:color w:val="0000FF"/>
+          <w:kern w:val="0"/>
+          <w:sz w:val="24"/>
+          <w:szCs w:val="24"/>
+        </w:rPr>
+        <w:t>bool</w:t>
+      </w:r>
+      <w:r>
+        <w:rPr>
+          <w:rFonts w:ascii="新宋体" w:eastAsia="新宋体" w:hAnsi="Times New Roman" w:cs="Times New Roman"/>
+          <w:noProof/>
+          <w:kern w:val="0"/>
+          <w:sz w:val="24"/>
+          <w:szCs w:val="24"/>
+        </w:rPr>
+        <w:t>&gt; m_mapResponded;</w:t>
+      </w:r>
+    </w:p>
+    <w:p>
+      <w:pPr>
+        <w:autoSpaceDE w:val="0"/>
+        <w:autoSpaceDN w:val="0"/>
+        <w:adjustRightInd w:val="0"/>
+        <w:jc w:val="left"/>
+        <w:rPr>
+          <w:rFonts w:ascii="新宋体" w:eastAsia="新宋体" w:hAnsi="Times New Roman" w:cs="Times New Roman"/>
+          <w:noProof/>
+          <w:kern w:val="0"/>
+          <w:sz w:val="24"/>
+          <w:szCs w:val="24"/>
+        </w:rPr>
+      </w:pPr>
+      <w:r>
+        <w:rPr>
+          <w:rFonts w:ascii="新宋体" w:eastAsia="新宋体" w:hAnsi="Times New Roman" w:cs="Times New Roman"/>
+          <w:noProof/>
+          <w:kern w:val="0"/>
+          <w:sz w:val="24"/>
+          <w:szCs w:val="24"/>
+        </w:rPr>
+        <w:t>ContactList m_listDelete;</w:t>
+      </w:r>
+    </w:p>
+    <w:p>
       <w:bookmarkStart w:id="0" w:name="_GoBack"/>
       <w:bookmarkEnd w:id="0"/>
-      <w:r>
-        <w:rPr>
-          <w:rFonts w:ascii="新宋体" w:eastAsia="新宋体" w:hAnsi="Times New Roman" w:cs="Times New Roman"/>
-          <w:noProof/>
-          <w:kern w:val="0"/>
-          <w:sz w:val="24"/>
-          <w:szCs w:val="24"/>
-        </w:rPr>
-        <w:t xml:space="preserve"> KeyID,SourceID,CEntry</w:t>
-      </w:r>
-    </w:p>
-    <w:p>
-      <w:r>
-        <w:rPr>
-          <w:rFonts w:ascii="新宋体" w:eastAsia="新宋体" w:hAnsi="Times New Roman" w:cs="Times New Roman"/>
-          <w:noProof/>
-          <w:kern w:val="0"/>
-          <w:sz w:val="24"/>
-          <w:szCs w:val="24"/>
-        </w:rPr>
-        <w:t>CEntry:  LiftTime ,CKadTag,KeyID,SourceID</w:t>
-      </w:r>
-    </w:p>
+    </w:p>
+    <w:p/>
     <w:sectPr>
       <w:pgSz w:w="11906" w:h="16838"/>
       <w:pgMar w:top="1440" w:right="1800" w:bottom="1440" w:left="1800" w:header="851" w:footer="992" w:gutter="0"/>
@@ -262,7 +537,7 @@
 </file>
 
 <file path=word/styles.xml><?xml version="1.0" encoding="utf-8"?>
-<w:styles xmlns:mc="http://schemas.openxmlformats.org/markup-compatibility/2006" xmlns:r="http://schemas.openxmlformats.org/officeDocument/2006/relationships" xmlns:w="http://schemas.openxmlformats.org/wordprocessingml/2006/main" xmlns:w14="http://schemas.microsoft.com/office/word/2010/wordml" xmlns:w15="http://schemas.microsoft.com/office/word/2012/wordml" mc:Ignorable="w14 w15">
+<w:styles xmlns:mc="http://schemas.openxmlformats.org/markup-compatibility/2006" xmlns:r="http://schemas.openxmlformats.org/officeDocument/2006/relationships" xmlns:w="http://schemas.openxmlformats.org/wordprocessingml/2006/main" xmlns:w14="http://schemas.microsoft.com/office/word/2010/wordml" xmlns:w15="http://schemas.microsoft.com/office/word/2012/wordml" xmlns:w16se="http://schemas.microsoft.com/office/word/2015/wordml/symex" mc:Ignorable="w14 w15 w16se">
   <w:docDefaults>
     <w:rPrDefault>
       <w:rPr>

--- a/教程/eMule_kademlia.docx
+++ b/教程/eMule_kademlia.docx
@@ -1,6 +1,6 @@
 
 <file path=word/document.xml><?xml version="1.0" encoding="utf-8"?>
-<w:document xmlns:wpc="http://schemas.microsoft.com/office/word/2010/wordprocessingCanvas" xmlns:cx="http://schemas.microsoft.com/office/drawing/2014/chartex" xmlns:cx1="http://schemas.microsoft.com/office/drawing/2015/9/8/chartex" xmlns:mc="http://schemas.openxmlformats.org/markup-compatibility/2006" xmlns:o="urn:schemas-microsoft-com:office:office" xmlns:r="http://schemas.openxmlformats.org/officeDocument/2006/relationships" xmlns:m="http://schemas.openxmlformats.org/officeDocument/2006/math" xmlns:v="urn:schemas-microsoft-com:vml" xmlns:wp14="http://schemas.microsoft.com/office/word/2010/wordprocessingDrawing" xmlns:wp="http://schemas.openxmlformats.org/drawingml/2006/wordprocessingDrawing" xmlns:w10="urn:schemas-microsoft-com:office:word" xmlns:w="http://schemas.openxmlformats.org/wordprocessingml/2006/main" xmlns:w14="http://schemas.microsoft.com/office/word/2010/wordml" xmlns:w15="http://schemas.microsoft.com/office/word/2012/wordml" xmlns:w16se="http://schemas.microsoft.com/office/word/2015/wordml/symex" xmlns:wpg="http://schemas.microsoft.com/office/word/2010/wordprocessingGroup" xmlns:wpi="http://schemas.microsoft.com/office/word/2010/wordprocessingInk" xmlns:wne="http://schemas.microsoft.com/office/word/2006/wordml" xmlns:wps="http://schemas.microsoft.com/office/word/2010/wordprocessingShape" mc:Ignorable="w14 w15 w16se wp14">
+<w:document xmlns:wpc="http://schemas.microsoft.com/office/word/2010/wordprocessingCanvas" xmlns:mc="http://schemas.openxmlformats.org/markup-compatibility/2006" xmlns:o="urn:schemas-microsoft-com:office:office" xmlns:r="http://schemas.openxmlformats.org/officeDocument/2006/relationships" xmlns:m="http://schemas.openxmlformats.org/officeDocument/2006/math" xmlns:v="urn:schemas-microsoft-com:vml" xmlns:wp14="http://schemas.microsoft.com/office/word/2010/wordprocessingDrawing" xmlns:wp="http://schemas.openxmlformats.org/drawingml/2006/wordprocessingDrawing" xmlns:w10="urn:schemas-microsoft-com:office:word" xmlns:w="http://schemas.openxmlformats.org/wordprocessingml/2006/main" xmlns:w14="http://schemas.microsoft.com/office/word/2010/wordml" xmlns:w15="http://schemas.microsoft.com/office/word/2012/wordml" xmlns:wpg="http://schemas.microsoft.com/office/word/2010/wordprocessingGroup" xmlns:wpi="http://schemas.microsoft.com/office/word/2010/wordprocessingInk" xmlns:wne="http://schemas.microsoft.com/office/word/2006/wordml" xmlns:wps="http://schemas.microsoft.com/office/word/2010/wordprocessingShape" mc:Ignorable="w14 w15 wp14">
   <w:body>
     <w:p>
       <w:pPr>
@@ -276,33 +276,36 @@
           <w:sz w:val="24"/>
           <w:szCs w:val="24"/>
         </w:rPr>
-        <w:t>SearchMap</w:t>
-      </w:r>
-      <w:r>
-        <w:rPr>
-          <w:rFonts w:ascii="新宋体" w:eastAsia="新宋体" w:hAnsi="Times New Roman" w:cs="Times New Roman"/>
-          <w:noProof/>
-          <w:kern w:val="0"/>
-          <w:sz w:val="24"/>
-          <w:szCs w:val="24"/>
-        </w:rPr>
-        <w:t xml:space="preserve">  </w:t>
-      </w:r>
-      <w:r>
-        <w:rPr>
-          <w:rFonts w:ascii="新宋体" w:eastAsia="新宋体" w:hAnsi="Times New Roman" w:cs="Times New Roman"/>
-          <w:noProof/>
-          <w:kern w:val="0"/>
-          <w:sz w:val="24"/>
-          <w:szCs w:val="24"/>
-        </w:rPr>
-        <w:t>m_mapSearches</w:t>
-      </w:r>
-    </w:p>
-    <w:p>
-      <w:pPr>
-        <w:rPr>
-          <w:rFonts w:ascii="新宋体" w:eastAsia="新宋体" w:hAnsi="Times New Roman" w:cs="Times New Roman"/>
+        <w:t>SearchMap  m_mapSearches</w:t>
+      </w:r>
+    </w:p>
+    <w:p>
+      <w:pPr>
+        <w:rPr>
+          <w:rFonts w:ascii="新宋体" w:eastAsia="新宋体" w:hAnsi="Times New Roman" w:cs="Times New Roman"/>
+          <w:noProof/>
+          <w:color w:val="008000"/>
+          <w:kern w:val="0"/>
+          <w:sz w:val="24"/>
+          <w:szCs w:val="24"/>
+        </w:rPr>
+      </w:pPr>
+      <w:r>
+        <w:rPr>
+          <w:rFonts w:ascii="新宋体" w:eastAsia="新宋体" w:hAnsi="Times New Roman" w:cs="Times New Roman"/>
+          <w:noProof/>
+          <w:color w:val="008000"/>
+          <w:kern w:val="0"/>
+          <w:sz w:val="24"/>
+          <w:szCs w:val="24"/>
+        </w:rPr>
+        <w:t>///snow:在StartSearch、PrepareFindKeywords、PrepareLookup中赋值</w:t>
+      </w:r>
+    </w:p>
+    <w:p>
+      <w:pPr>
+        <w:rPr>
+          <w:rFonts w:ascii="新宋体" w:eastAsia="新宋体" w:hAnsi="Times New Roman" w:cs="Times New Roman" w:hint="eastAsia"/>
           <w:noProof/>
           <w:color w:val="0000FF"/>
           <w:kern w:val="0"/>
@@ -310,6 +313,8 @@
           <w:szCs w:val="24"/>
         </w:rPr>
       </w:pPr>
+      <w:bookmarkStart w:id="0" w:name="_GoBack"/>
+      <w:bookmarkEnd w:id="0"/>
     </w:p>
     <w:p>
       <w:pPr>
@@ -521,10 +526,7 @@
         <w:t>ContactList m_listDelete;</w:t>
       </w:r>
     </w:p>
-    <w:p>
-      <w:bookmarkStart w:id="0" w:name="_GoBack"/>
-      <w:bookmarkEnd w:id="0"/>
-    </w:p>
+    <w:p/>
     <w:p/>
     <w:sectPr>
       <w:pgSz w:w="11906" w:h="16838"/>
@@ -537,7 +539,7 @@
 </file>
 
 <file path=word/styles.xml><?xml version="1.0" encoding="utf-8"?>
-<w:styles xmlns:mc="http://schemas.openxmlformats.org/markup-compatibility/2006" xmlns:r="http://schemas.openxmlformats.org/officeDocument/2006/relationships" xmlns:w="http://schemas.openxmlformats.org/wordprocessingml/2006/main" xmlns:w14="http://schemas.microsoft.com/office/word/2010/wordml" xmlns:w15="http://schemas.microsoft.com/office/word/2012/wordml" xmlns:w16se="http://schemas.microsoft.com/office/word/2015/wordml/symex" mc:Ignorable="w14 w15 w16se">
+<w:styles xmlns:mc="http://schemas.openxmlformats.org/markup-compatibility/2006" xmlns:r="http://schemas.openxmlformats.org/officeDocument/2006/relationships" xmlns:w="http://schemas.openxmlformats.org/wordprocessingml/2006/main" xmlns:w14="http://schemas.microsoft.com/office/word/2010/wordml" xmlns:w15="http://schemas.microsoft.com/office/word/2012/wordml" mc:Ignorable="w14 w15">
   <w:docDefaults>
     <w:rPrDefault>
       <w:rPr>

--- a/教程/eMule_kademlia.docx
+++ b/教程/eMule_kademlia.docx
@@ -1,6 +1,6 @@
 
 <file path=word/document.xml><?xml version="1.0" encoding="utf-8"?>
-<w:document xmlns:wpc="http://schemas.microsoft.com/office/word/2010/wordprocessingCanvas" xmlns:mc="http://schemas.openxmlformats.org/markup-compatibility/2006" xmlns:o="urn:schemas-microsoft-com:office:office" xmlns:r="http://schemas.openxmlformats.org/officeDocument/2006/relationships" xmlns:m="http://schemas.openxmlformats.org/officeDocument/2006/math" xmlns:v="urn:schemas-microsoft-com:vml" xmlns:wp14="http://schemas.microsoft.com/office/word/2010/wordprocessingDrawing" xmlns:wp="http://schemas.openxmlformats.org/drawingml/2006/wordprocessingDrawing" xmlns:w10="urn:schemas-microsoft-com:office:word" xmlns:w="http://schemas.openxmlformats.org/wordprocessingml/2006/main" xmlns:w14="http://schemas.microsoft.com/office/word/2010/wordml" xmlns:w15="http://schemas.microsoft.com/office/word/2012/wordml" xmlns:wpg="http://schemas.microsoft.com/office/word/2010/wordprocessingGroup" xmlns:wpi="http://schemas.microsoft.com/office/word/2010/wordprocessingInk" xmlns:wne="http://schemas.microsoft.com/office/word/2006/wordml" xmlns:wps="http://schemas.microsoft.com/office/word/2010/wordprocessingShape" mc:Ignorable="w14 w15 wp14">
+<w:document xmlns:wpc="http://schemas.microsoft.com/office/word/2010/wordprocessingCanvas" xmlns:cx="http://schemas.microsoft.com/office/drawing/2014/chartex" xmlns:cx1="http://schemas.microsoft.com/office/drawing/2015/9/8/chartex" xmlns:mc="http://schemas.openxmlformats.org/markup-compatibility/2006" xmlns:o="urn:schemas-microsoft-com:office:office" xmlns:r="http://schemas.openxmlformats.org/officeDocument/2006/relationships" xmlns:m="http://schemas.openxmlformats.org/officeDocument/2006/math" xmlns:v="urn:schemas-microsoft-com:vml" xmlns:wp14="http://schemas.microsoft.com/office/word/2010/wordprocessingDrawing" xmlns:wp="http://schemas.openxmlformats.org/drawingml/2006/wordprocessingDrawing" xmlns:w10="urn:schemas-microsoft-com:office:word" xmlns:w="http://schemas.openxmlformats.org/wordprocessingml/2006/main" xmlns:w14="http://schemas.microsoft.com/office/word/2010/wordml" xmlns:w15="http://schemas.microsoft.com/office/word/2012/wordml" xmlns:w16se="http://schemas.microsoft.com/office/word/2015/wordml/symex" xmlns:wpg="http://schemas.microsoft.com/office/word/2010/wordprocessingGroup" xmlns:wpi="http://schemas.microsoft.com/office/word/2010/wordprocessingInk" xmlns:wne="http://schemas.microsoft.com/office/word/2006/wordml" xmlns:wps="http://schemas.microsoft.com/office/word/2010/wordprocessingShape" mc:Ignorable="w14 w15 w16se wp14">
   <w:body>
     <w:p>
       <w:pPr>
@@ -299,22 +299,33 @@
           <w:sz w:val="24"/>
           <w:szCs w:val="24"/>
         </w:rPr>
-        <w:t>///snow:在StartSearch、PrepareFindKeywords、PrepareLookup中赋值</w:t>
-      </w:r>
-    </w:p>
-    <w:p>
-      <w:pPr>
-        <w:rPr>
-          <w:rFonts w:ascii="新宋体" w:eastAsia="新宋体" w:hAnsi="Times New Roman" w:cs="Times New Roman" w:hint="eastAsia"/>
-          <w:noProof/>
-          <w:color w:val="0000FF"/>
-          <w:kern w:val="0"/>
-          <w:sz w:val="24"/>
-          <w:szCs w:val="24"/>
-        </w:rPr>
-      </w:pPr>
+        <w:t>///snow:在StartSearch、PrepareFindKeywords、Pre</w:t>
+      </w:r>
       <w:bookmarkStart w:id="0" w:name="_GoBack"/>
       <w:bookmarkEnd w:id="0"/>
+      <w:r>
+        <w:rPr>
+          <w:rFonts w:ascii="新宋体" w:eastAsia="新宋体" w:hAnsi="Times New Roman" w:cs="Times New Roman"/>
+          <w:noProof/>
+          <w:color w:val="008000"/>
+          <w:kern w:val="0"/>
+          <w:sz w:val="24"/>
+          <w:szCs w:val="24"/>
+        </w:rPr>
+        <w:t>pareLookup中赋值</w:t>
+      </w:r>
+    </w:p>
+    <w:p>
+      <w:pPr>
+        <w:rPr>
+          <w:rFonts w:ascii="新宋体" w:eastAsia="新宋体" w:hAnsi="Times New Roman" w:cs="Times New Roman"/>
+          <w:noProof/>
+          <w:color w:val="0000FF"/>
+          <w:kern w:val="0"/>
+          <w:sz w:val="24"/>
+          <w:szCs w:val="24"/>
+        </w:rPr>
+      </w:pPr>
     </w:p>
     <w:p>
       <w:pPr>
@@ -528,6 +539,193 @@
     </w:p>
     <w:p/>
     <w:p/>
+    <w:p>
+      <w:r>
+        <w:rPr>
+          <w:rFonts w:hint="eastAsia"/>
+        </w:rPr>
+        <w:t>问题</w:t>
+      </w:r>
+      <w:r>
+        <w:rPr>
+          <w:rFonts w:hint="eastAsia"/>
+        </w:rPr>
+        <w:t>1</w:t>
+      </w:r>
+      <w:r>
+        <w:rPr>
+          <w:rFonts w:hint="eastAsia"/>
+        </w:rPr>
+        <w:t>、文件名的关键字是怎么提取出来的？</w:t>
+      </w:r>
+    </w:p>
+    <w:p>
+      <w:r>
+        <w:rPr>
+          <w:rFonts w:hint="eastAsia"/>
+        </w:rPr>
+        <w:t>2</w:t>
+      </w:r>
+      <w:r>
+        <w:rPr>
+          <w:rFonts w:hint="eastAsia"/>
+        </w:rPr>
+        <w:t>、</w:t>
+      </w:r>
+      <w:r>
+        <w:rPr>
+          <w:rFonts w:hint="eastAsia"/>
+        </w:rPr>
+        <w:t>Key</w:t>
+      </w:r>
+      <w:r>
+        <w:t>wordID</w:t>
+      </w:r>
+      <w:r>
+        <w:rPr>
+          <w:rFonts w:hint="eastAsia"/>
+        </w:rPr>
+        <w:t>与</w:t>
+      </w:r>
+      <w:r>
+        <w:rPr>
+          <w:rFonts w:hint="eastAsia"/>
+        </w:rPr>
+        <w:t>SourceID</w:t>
+      </w:r>
+      <w:r>
+        <w:rPr>
+          <w:rFonts w:hint="eastAsia"/>
+        </w:rPr>
+        <w:t>是怎样分工的？</w:t>
+      </w:r>
+      <w:r>
+        <w:rPr>
+          <w:rFonts w:hint="eastAsia"/>
+        </w:rPr>
+        <w:t xml:space="preserve">  </w:t>
+      </w:r>
+      <w:r>
+        <w:t>S</w:t>
+      </w:r>
+      <w:r>
+        <w:rPr>
+          <w:rFonts w:hint="eastAsia"/>
+        </w:rPr>
+        <w:t>h</w:t>
+      </w:r>
+      <w:r>
+        <w:t>arefile</w:t>
+      </w:r>
+      <w:r>
+        <w:rPr>
+          <w:rFonts w:hint="eastAsia"/>
+        </w:rPr>
+        <w:t>中是否有相关信息？</w:t>
+      </w:r>
+    </w:p>
+    <w:p>
+      <w:r>
+        <w:rPr>
+          <w:rFonts w:hint="eastAsia"/>
+        </w:rPr>
+        <w:t>3</w:t>
+      </w:r>
+      <w:r>
+        <w:rPr>
+          <w:rFonts w:hint="eastAsia"/>
+        </w:rPr>
+        <w:t>、</w:t>
+      </w:r>
+      <w:r>
+        <w:rPr>
+          <w:rFonts w:hint="eastAsia"/>
+        </w:rPr>
+        <w:t>Index</w:t>
+      </w:r>
+      <w:r>
+        <w:rPr>
+          <w:rFonts w:hint="eastAsia"/>
+        </w:rPr>
+        <w:t>中存储的关键字</w:t>
+      </w:r>
+      <w:r>
+        <w:rPr>
+          <w:rFonts w:hint="eastAsia"/>
+        </w:rPr>
+        <w:t>Map</w:t>
+      </w:r>
+      <w:r>
+        <w:rPr>
+          <w:rFonts w:hint="eastAsia"/>
+        </w:rPr>
+        <w:t>是怎样的？见</w:t>
+      </w:r>
+      <w:r>
+        <w:rPr>
+          <w:rFonts w:hint="eastAsia"/>
+        </w:rPr>
+        <w:t>PPT</w:t>
+      </w:r>
+    </w:p>
+    <w:p>
+      <w:pPr>
+        <w:rPr>
+          <w:rFonts w:hint="eastAsia"/>
+        </w:rPr>
+      </w:pPr>
+      <w:r>
+        <w:t>4</w:t>
+      </w:r>
+      <w:r>
+        <w:rPr>
+          <w:rFonts w:hint="eastAsia"/>
+        </w:rPr>
+        <w:t>、</w:t>
+      </w:r>
+      <w:r>
+        <w:rPr>
+          <w:rFonts w:hint="eastAsia"/>
+        </w:rPr>
+        <w:t>Search</w:t>
+      </w:r>
+      <w:r>
+        <w:rPr>
+          <w:rFonts w:hint="eastAsia"/>
+        </w:rPr>
+        <w:t>的过程是？</w:t>
+      </w:r>
+      <w:r>
+        <w:rPr>
+          <w:rFonts w:hint="eastAsia"/>
+        </w:rPr>
+        <w:t>Send</w:t>
+      </w:r>
+      <w:r>
+        <w:t>FindValue</w:t>
+      </w:r>
+      <w:r>
+        <w:rPr>
+          <w:rFonts w:hint="eastAsia"/>
+        </w:rPr>
+        <w:t>与</w:t>
+      </w:r>
+      <w:r>
+        <w:rPr>
+          <w:rFonts w:hint="eastAsia"/>
+        </w:rPr>
+        <w:t>St</w:t>
+      </w:r>
+      <w:r>
+        <w:t>orePacket</w:t>
+      </w:r>
+      <w:r>
+        <w:rPr>
+          <w:rFonts w:hint="eastAsia"/>
+        </w:rPr>
+        <w:t>的分工</w:t>
+      </w:r>
+    </w:p>
     <w:sectPr>
       <w:pgSz w:w="11906" w:h="16838"/>
       <w:pgMar w:top="1440" w:right="1800" w:bottom="1440" w:left="1800" w:header="851" w:footer="992" w:gutter="0"/>
@@ -539,7 +737,7 @@
 </file>
 
 <file path=word/styles.xml><?xml version="1.0" encoding="utf-8"?>
-<w:styles xmlns:mc="http://schemas.openxmlformats.org/markup-compatibility/2006" xmlns:r="http://schemas.openxmlformats.org/officeDocument/2006/relationships" xmlns:w="http://schemas.openxmlformats.org/wordprocessingml/2006/main" xmlns:w14="http://schemas.microsoft.com/office/word/2010/wordml" xmlns:w15="http://schemas.microsoft.com/office/word/2012/wordml" mc:Ignorable="w14 w15">
+<w:styles xmlns:mc="http://schemas.openxmlformats.org/markup-compatibility/2006" xmlns:r="http://schemas.openxmlformats.org/officeDocument/2006/relationships" xmlns:w="http://schemas.openxmlformats.org/wordprocessingml/2006/main" xmlns:w14="http://schemas.microsoft.com/office/word/2010/wordml" xmlns:w15="http://schemas.microsoft.com/office/word/2012/wordml" xmlns:w16se="http://schemas.microsoft.com/office/word/2015/wordml/symex" mc:Ignorable="w14 w15 w16se">
   <w:docDefaults>
     <w:rPrDefault>
       <w:rPr>

--- a/教程/eMule_kademlia.docx
+++ b/教程/eMule_kademlia.docx
@@ -299,7 +299,5111 @@
           <w:sz w:val="24"/>
           <w:szCs w:val="24"/>
         </w:rPr>
-        <w:t>///snow:在StartSearch、PrepareFindKeywords、Pre</w:t>
+        <w:t>///snow:在StartSearch、PrepareFindKeywords、PrepareLookup中赋值</w:t>
+      </w:r>
+    </w:p>
+    <w:p>
+      <w:pPr>
+        <w:rPr>
+          <w:rFonts w:ascii="新宋体" w:eastAsia="新宋体" w:hAnsi="Times New Roman" w:cs="Times New Roman"/>
+          <w:noProof/>
+          <w:color w:val="0000FF"/>
+          <w:kern w:val="0"/>
+          <w:sz w:val="24"/>
+          <w:szCs w:val="24"/>
+        </w:rPr>
+      </w:pPr>
+    </w:p>
+    <w:p>
+      <w:pPr>
+        <w:rPr>
+          <w:rFonts w:ascii="新宋体" w:eastAsia="新宋体" w:hAnsi="Times New Roman" w:cs="Times New Roman"/>
+          <w:noProof/>
+          <w:kern w:val="0"/>
+          <w:sz w:val="24"/>
+          <w:szCs w:val="24"/>
+        </w:rPr>
+      </w:pPr>
+      <w:r>
+        <w:rPr>
+          <w:rFonts w:ascii="新宋体" w:eastAsia="新宋体" w:hAnsi="Times New Roman" w:cs="Times New Roman"/>
+          <w:noProof/>
+          <w:color w:val="0000FF"/>
+          <w:kern w:val="0"/>
+          <w:sz w:val="24"/>
+          <w:szCs w:val="24"/>
+        </w:rPr>
+        <w:t>typedef</w:t>
+      </w:r>
+      <w:r>
+        <w:rPr>
+          <w:rFonts w:ascii="新宋体" w:eastAsia="新宋体" w:hAnsi="Times New Roman" w:cs="Times New Roman"/>
+          <w:noProof/>
+          <w:kern w:val="0"/>
+          <w:sz w:val="24"/>
+          <w:szCs w:val="24"/>
+        </w:rPr>
+        <w:t xml:space="preserve"> std::map&lt;CUInt128, CContact*&gt; ContactMap;</w:t>
+      </w:r>
+    </w:p>
+    <w:p>
+      <w:pPr>
+        <w:autoSpaceDE w:val="0"/>
+        <w:autoSpaceDN w:val="0"/>
+        <w:adjustRightInd w:val="0"/>
+        <w:jc w:val="left"/>
+        <w:rPr>
+          <w:rFonts w:ascii="新宋体" w:eastAsia="新宋体" w:hAnsi="Times New Roman" w:cs="Times New Roman"/>
+          <w:noProof/>
+          <w:kern w:val="0"/>
+          <w:sz w:val="24"/>
+          <w:szCs w:val="24"/>
+        </w:rPr>
+      </w:pPr>
+      <w:r>
+        <w:rPr>
+          <w:rFonts w:ascii="新宋体" w:eastAsia="新宋体" w:hAnsi="Times New Roman" w:cs="Times New Roman"/>
+          <w:noProof/>
+          <w:kern w:val="0"/>
+          <w:sz w:val="24"/>
+          <w:szCs w:val="24"/>
+        </w:rPr>
+        <w:tab/>
+        <w:t>ContactMap m_mapPossible;</w:t>
+      </w:r>
+    </w:p>
+    <w:p>
+      <w:pPr>
+        <w:rPr>
+          <w:rFonts w:ascii="新宋体" w:eastAsia="新宋体" w:hAnsi="Times New Roman" w:cs="Times New Roman"/>
+          <w:noProof/>
+          <w:kern w:val="0"/>
+          <w:sz w:val="24"/>
+          <w:szCs w:val="24"/>
+        </w:rPr>
+      </w:pPr>
+      <w:r>
+        <w:rPr>
+          <w:rFonts w:ascii="新宋体" w:eastAsia="新宋体" w:hAnsi="Times New Roman" w:cs="Times New Roman"/>
+          <w:noProof/>
+          <w:kern w:val="0"/>
+          <w:sz w:val="24"/>
+          <w:szCs w:val="24"/>
+        </w:rPr>
+        <w:tab/>
+        <w:t>ContactMap m_mapTried;</w:t>
+      </w:r>
+    </w:p>
+    <w:p>
+      <w:pPr>
+        <w:autoSpaceDE w:val="0"/>
+        <w:autoSpaceDN w:val="0"/>
+        <w:adjustRightInd w:val="0"/>
+        <w:jc w:val="left"/>
+        <w:rPr>
+          <w:rFonts w:ascii="新宋体" w:eastAsia="新宋体" w:hAnsi="Times New Roman" w:cs="Times New Roman"/>
+          <w:noProof/>
+          <w:kern w:val="0"/>
+          <w:sz w:val="24"/>
+          <w:szCs w:val="24"/>
+        </w:rPr>
+      </w:pPr>
+      <w:r>
+        <w:rPr>
+          <w:rFonts w:ascii="新宋体" w:eastAsia="新宋体" w:hAnsi="Times New Roman" w:cs="Times New Roman"/>
+          <w:noProof/>
+          <w:kern w:val="0"/>
+          <w:sz w:val="24"/>
+          <w:szCs w:val="24"/>
+        </w:rPr>
+        <w:tab/>
+        <w:t>ContactMap m_mapBest;</w:t>
+      </w:r>
+    </w:p>
+    <w:p>
+      <w:pPr>
+        <w:autoSpaceDE w:val="0"/>
+        <w:autoSpaceDN w:val="0"/>
+        <w:adjustRightInd w:val="0"/>
+        <w:jc w:val="left"/>
+        <w:rPr>
+          <w:rFonts w:ascii="新宋体" w:eastAsia="新宋体" w:hAnsi="Times New Roman" w:cs="Times New Roman"/>
+          <w:noProof/>
+          <w:kern w:val="0"/>
+          <w:sz w:val="24"/>
+          <w:szCs w:val="24"/>
+        </w:rPr>
+      </w:pPr>
+      <w:r>
+        <w:rPr>
+          <w:rFonts w:ascii="新宋体" w:eastAsia="新宋体" w:hAnsi="Times New Roman" w:cs="Times New Roman"/>
+          <w:noProof/>
+          <w:kern w:val="0"/>
+          <w:sz w:val="24"/>
+          <w:szCs w:val="24"/>
+        </w:rPr>
+        <w:tab/>
+        <w:t>ContactMap m_mapInUse;</w:t>
+      </w:r>
+    </w:p>
+    <w:p>
+      <w:pPr>
+        <w:rPr>
+          <w:rFonts w:ascii="新宋体" w:eastAsia="新宋体" w:hAnsi="Times New Roman" w:cs="Times New Roman"/>
+          <w:noProof/>
+          <w:kern w:val="0"/>
+          <w:sz w:val="24"/>
+          <w:szCs w:val="24"/>
+        </w:rPr>
+      </w:pPr>
+    </w:p>
+    <w:p>
+      <w:pPr>
+        <w:rPr>
+          <w:rFonts w:ascii="新宋体" w:eastAsia="新宋体" w:hAnsi="Times New Roman" w:cs="Times New Roman"/>
+          <w:noProof/>
+          <w:kern w:val="0"/>
+          <w:sz w:val="24"/>
+          <w:szCs w:val="24"/>
+        </w:rPr>
+      </w:pPr>
+      <w:r>
+        <w:rPr>
+          <w:rFonts w:ascii="新宋体" w:eastAsia="新宋体" w:hAnsi="Times New Roman" w:cs="Times New Roman"/>
+          <w:noProof/>
+          <w:kern w:val="0"/>
+          <w:sz w:val="24"/>
+          <w:szCs w:val="24"/>
+        </w:rPr>
+        <w:t xml:space="preserve">std::map&lt;Kademlia::CUInt128, </w:t>
+      </w:r>
+      <w:r>
+        <w:rPr>
+          <w:rFonts w:ascii="新宋体" w:eastAsia="新宋体" w:hAnsi="Times New Roman" w:cs="Times New Roman"/>
+          <w:noProof/>
+          <w:color w:val="0000FF"/>
+          <w:kern w:val="0"/>
+          <w:sz w:val="24"/>
+          <w:szCs w:val="24"/>
+        </w:rPr>
+        <w:t>bool</w:t>
+      </w:r>
+      <w:r>
+        <w:rPr>
+          <w:rFonts w:ascii="新宋体" w:eastAsia="新宋体" w:hAnsi="Times New Roman" w:cs="Times New Roman"/>
+          <w:noProof/>
+          <w:kern w:val="0"/>
+          <w:sz w:val="24"/>
+          <w:szCs w:val="24"/>
+        </w:rPr>
+        <w:t>&gt; m_mapResponded;</w:t>
+      </w:r>
+    </w:p>
+    <w:p>
+      <w:pPr>
+        <w:autoSpaceDE w:val="0"/>
+        <w:autoSpaceDN w:val="0"/>
+        <w:adjustRightInd w:val="0"/>
+        <w:jc w:val="left"/>
+        <w:rPr>
+          <w:rFonts w:ascii="新宋体" w:eastAsia="新宋体" w:hAnsi="Times New Roman" w:cs="Times New Roman"/>
+          <w:noProof/>
+          <w:kern w:val="0"/>
+          <w:sz w:val="24"/>
+          <w:szCs w:val="24"/>
+        </w:rPr>
+      </w:pPr>
+      <w:r>
+        <w:rPr>
+          <w:rFonts w:ascii="新宋体" w:eastAsia="新宋体" w:hAnsi="Times New Roman" w:cs="Times New Roman"/>
+          <w:noProof/>
+          <w:kern w:val="0"/>
+          <w:sz w:val="24"/>
+          <w:szCs w:val="24"/>
+        </w:rPr>
+        <w:t>ContactList m_listDelete;</w:t>
+      </w:r>
+    </w:p>
+    <w:p/>
+    <w:p/>
+    <w:p>
+      <w:r>
+        <w:rPr>
+          <w:rFonts w:hint="eastAsia"/>
+        </w:rPr>
+        <w:t>问题</w:t>
+      </w:r>
+      <w:r>
+        <w:rPr>
+          <w:rFonts w:hint="eastAsia"/>
+        </w:rPr>
+        <w:t>1</w:t>
+      </w:r>
+      <w:r>
+        <w:rPr>
+          <w:rFonts w:hint="eastAsia"/>
+        </w:rPr>
+        <w:t>、文件名的关键字是怎么提取出来的？</w:t>
+      </w:r>
+    </w:p>
+    <w:p>
+      <w:r>
+        <w:rPr>
+          <w:rFonts w:hint="eastAsia"/>
+        </w:rPr>
+        <w:t>2</w:t>
+      </w:r>
+      <w:r>
+        <w:rPr>
+          <w:rFonts w:hint="eastAsia"/>
+        </w:rPr>
+        <w:t>、</w:t>
+      </w:r>
+      <w:r>
+        <w:rPr>
+          <w:rFonts w:hint="eastAsia"/>
+        </w:rPr>
+        <w:t>Key</w:t>
+      </w:r>
+      <w:r>
+        <w:t>wordID</w:t>
+      </w:r>
+      <w:r>
+        <w:rPr>
+          <w:rFonts w:hint="eastAsia"/>
+        </w:rPr>
+        <w:t>与</w:t>
+      </w:r>
+      <w:r>
+        <w:rPr>
+          <w:rFonts w:hint="eastAsia"/>
+        </w:rPr>
+        <w:t>SourceID</w:t>
+      </w:r>
+      <w:r>
+        <w:rPr>
+          <w:rFonts w:hint="eastAsia"/>
+        </w:rPr>
+        <w:t>是怎样分工的？</w:t>
+      </w:r>
+      <w:r>
+        <w:rPr>
+          <w:rFonts w:hint="eastAsia"/>
+        </w:rPr>
+        <w:t xml:space="preserve">  </w:t>
+      </w:r>
+      <w:r>
+        <w:t>S</w:t>
+      </w:r>
+      <w:r>
+        <w:rPr>
+          <w:rFonts w:hint="eastAsia"/>
+        </w:rPr>
+        <w:t>h</w:t>
+      </w:r>
+      <w:r>
+        <w:t>arefile</w:t>
+      </w:r>
+      <w:r>
+        <w:rPr>
+          <w:rFonts w:hint="eastAsia"/>
+        </w:rPr>
+        <w:t>中是否有相关信息？</w:t>
+      </w:r>
+    </w:p>
+    <w:p>
+      <w:r>
+        <w:rPr>
+          <w:rFonts w:hint="eastAsia"/>
+        </w:rPr>
+        <w:t>3</w:t>
+      </w:r>
+      <w:r>
+        <w:rPr>
+          <w:rFonts w:hint="eastAsia"/>
+        </w:rPr>
+        <w:t>、</w:t>
+      </w:r>
+      <w:r>
+        <w:rPr>
+          <w:rFonts w:hint="eastAsia"/>
+        </w:rPr>
+        <w:t>Index</w:t>
+      </w:r>
+      <w:r>
+        <w:rPr>
+          <w:rFonts w:hint="eastAsia"/>
+        </w:rPr>
+        <w:t>中存储的关键字</w:t>
+      </w:r>
+      <w:r>
+        <w:rPr>
+          <w:rFonts w:hint="eastAsia"/>
+        </w:rPr>
+        <w:t>Map</w:t>
+      </w:r>
+      <w:r>
+        <w:rPr>
+          <w:rFonts w:hint="eastAsia"/>
+        </w:rPr>
+        <w:t>是怎样的？见</w:t>
+      </w:r>
+      <w:r>
+        <w:rPr>
+          <w:rFonts w:hint="eastAsia"/>
+        </w:rPr>
+        <w:t>PPT</w:t>
+      </w:r>
+    </w:p>
+    <w:p>
+      <w:r>
+        <w:t>4</w:t>
+      </w:r>
+      <w:r>
+        <w:rPr>
+          <w:rFonts w:hint="eastAsia"/>
+        </w:rPr>
+        <w:t>、</w:t>
+      </w:r>
+      <w:r>
+        <w:rPr>
+          <w:rFonts w:hint="eastAsia"/>
+        </w:rPr>
+        <w:t>Search</w:t>
+      </w:r>
+      <w:r>
+        <w:rPr>
+          <w:rFonts w:hint="eastAsia"/>
+        </w:rPr>
+        <w:t>的过程是？</w:t>
+      </w:r>
+      <w:r>
+        <w:rPr>
+          <w:rFonts w:hint="eastAsia"/>
+        </w:rPr>
+        <w:t>Send</w:t>
+      </w:r>
+      <w:r>
+        <w:t>FindValue</w:t>
+      </w:r>
+      <w:r>
+        <w:rPr>
+          <w:rFonts w:hint="eastAsia"/>
+        </w:rPr>
+        <w:t>与</w:t>
+      </w:r>
+      <w:r>
+        <w:rPr>
+          <w:rFonts w:hint="eastAsia"/>
+        </w:rPr>
+        <w:t>St</w:t>
+      </w:r>
+      <w:r>
+        <w:t>orePacket</w:t>
+      </w:r>
+      <w:r>
+        <w:rPr>
+          <w:rFonts w:hint="eastAsia"/>
+        </w:rPr>
+        <w:t>的分工</w:t>
+      </w:r>
+    </w:p>
+    <w:p>
+      <w:pPr>
+        <w:rPr>
+          <w:rFonts w:hint="eastAsia"/>
+        </w:rPr>
+      </w:pPr>
+    </w:p>
+    <w:p>
+      <w:r>
+        <w:rPr>
+          <w:rFonts w:hint="eastAsia"/>
+        </w:rPr>
+        <w:t>Load</w:t>
+      </w:r>
+      <w:r>
+        <w:t>_index.dat</w:t>
+      </w:r>
+      <w:r>
+        <w:rPr>
+          <w:rFonts w:hint="eastAsia"/>
+        </w:rPr>
+        <w:t>的作用</w:t>
+      </w:r>
+    </w:p>
+    <w:p/>
+    <w:p>
+      <w:pPr>
+        <w:rPr>
+          <w:rFonts w:ascii="新宋体" w:eastAsia="新宋体" w:hAnsi="Times New Roman" w:cs="Times New Roman"/>
+          <w:noProof/>
+          <w:kern w:val="0"/>
+          <w:sz w:val="24"/>
+          <w:szCs w:val="24"/>
+        </w:rPr>
+      </w:pPr>
+      <w:r>
+        <w:rPr>
+          <w:rFonts w:hint="eastAsia"/>
+        </w:rPr>
+        <w:t>变量：</w:t>
+      </w:r>
+      <w:r>
+        <w:rPr>
+          <w:rFonts w:hint="eastAsia"/>
+        </w:rPr>
+        <w:t>C</w:t>
+      </w:r>
+      <w:r>
+        <w:t>S</w:t>
+      </w:r>
+      <w:r>
+        <w:rPr>
+          <w:rFonts w:hint="eastAsia"/>
+        </w:rPr>
+        <w:t>earch:</w:t>
+      </w:r>
+      <w:r>
+        <w:t>:</w:t>
+      </w:r>
+      <w:r>
+        <w:rPr>
+          <w:rFonts w:hint="eastAsia"/>
+        </w:rPr>
+        <w:t>m</w:t>
+      </w:r>
+      <w:r>
+        <w:t xml:space="preserve">_uTotolLoad </w:t>
+      </w:r>
+      <w:r>
+        <w:rPr>
+          <w:rFonts w:hint="eastAsia"/>
+        </w:rPr>
+        <w:t>、</w:t>
+      </w:r>
+      <w:r>
+        <w:rPr>
+          <w:rFonts w:hint="eastAsia"/>
+        </w:rPr>
+        <w:t>C</w:t>
+      </w:r>
+      <w:r>
+        <w:rPr>
+          <w:rFonts w:hint="eastAsia"/>
+        </w:rPr>
+        <w:t>S</w:t>
+      </w:r>
+      <w:r>
+        <w:rPr>
+          <w:rFonts w:hint="eastAsia"/>
+        </w:rPr>
+        <w:t>earch</w:t>
+      </w:r>
+      <w:r>
+        <w:t>:</w:t>
+      </w:r>
+      <w:proofErr w:type="gramStart"/>
+      <w:r>
+        <w:t>:</w:t>
+      </w:r>
+      <w:r>
+        <w:rPr>
+          <w:rFonts w:ascii="新宋体" w:eastAsia="新宋体" w:hAnsi="Times New Roman" w:cs="Times New Roman"/>
+          <w:noProof/>
+          <w:kern w:val="0"/>
+          <w:sz w:val="24"/>
+          <w:szCs w:val="24"/>
+        </w:rPr>
+        <w:t>m</w:t>
+      </w:r>
+      <w:proofErr w:type="gramEnd"/>
+      <w:r>
+        <w:rPr>
+          <w:rFonts w:ascii="新宋体" w:eastAsia="新宋体" w:hAnsi="Times New Roman" w:cs="Times New Roman"/>
+          <w:noProof/>
+          <w:kern w:val="0"/>
+          <w:sz w:val="24"/>
+          <w:szCs w:val="24"/>
+        </w:rPr>
+        <w:t>_uTotalLoadResponses</w:t>
+      </w:r>
+    </w:p>
+    <w:p>
+      <w:pPr>
+        <w:rPr>
+          <w:rFonts w:ascii="新宋体" w:eastAsia="新宋体" w:hAnsi="Times New Roman" w:cs="Times New Roman"/>
+          <w:noProof/>
+          <w:kern w:val="0"/>
+          <w:sz w:val="24"/>
+          <w:szCs w:val="24"/>
+        </w:rPr>
+      </w:pPr>
+      <w:r>
+        <w:rPr>
+          <w:rFonts w:ascii="新宋体" w:eastAsia="新宋体" w:hAnsi="Times New Roman" w:cs="Times New Roman"/>
+          <w:noProof/>
+          <w:kern w:val="0"/>
+          <w:sz w:val="24"/>
+          <w:szCs w:val="24"/>
+        </w:rPr>
+        <w:t>m_mapLoads</w:t>
+      </w:r>
+    </w:p>
+    <w:p>
+      <w:pPr>
+        <w:rPr>
+          <w:rFonts w:ascii="新宋体" w:eastAsia="新宋体" w:hAnsi="Times New Roman" w:cs="Times New Roman"/>
+          <w:noProof/>
+          <w:kern w:val="0"/>
+          <w:sz w:val="24"/>
+          <w:szCs w:val="24"/>
+        </w:rPr>
+      </w:pPr>
+    </w:p>
+    <w:p>
+      <w:pPr>
+        <w:rPr>
+          <w:rFonts w:ascii="新宋体" w:eastAsia="新宋体" w:hAnsi="Times New Roman" w:cs="Times New Roman"/>
+          <w:noProof/>
+          <w:kern w:val="0"/>
+          <w:sz w:val="24"/>
+          <w:szCs w:val="24"/>
+        </w:rPr>
+      </w:pPr>
+      <w:r>
+        <w:rPr>
+          <w:rFonts w:ascii="新宋体" w:eastAsia="新宋体" w:hAnsi="Times New Roman" w:cs="Times New Roman" w:hint="eastAsia"/>
+          <w:noProof/>
+          <w:kern w:val="0"/>
+          <w:sz w:val="24"/>
+          <w:szCs w:val="24"/>
+        </w:rPr>
+        <w:t>当我们有源文件需要发布时，发出KADEMILA</w:t>
+      </w:r>
+      <w:r>
+        <w:rPr>
+          <w:rFonts w:ascii="新宋体" w:eastAsia="新宋体" w:hAnsi="Times New Roman" w:cs="Times New Roman"/>
+          <w:noProof/>
+          <w:kern w:val="0"/>
+          <w:sz w:val="24"/>
+          <w:szCs w:val="24"/>
+        </w:rPr>
+        <w:t>2_PUBLISH_SOURCE_REQ</w:t>
+      </w:r>
+      <w:r>
+        <w:rPr>
+          <w:rFonts w:ascii="新宋体" w:eastAsia="新宋体" w:hAnsi="Times New Roman" w:cs="Times New Roman" w:hint="eastAsia"/>
+          <w:noProof/>
+          <w:kern w:val="0"/>
+          <w:sz w:val="24"/>
+          <w:szCs w:val="24"/>
+        </w:rPr>
+        <w:t>信息包</w:t>
+      </w:r>
+    </w:p>
+    <w:p>
+      <w:pPr>
+        <w:rPr>
+          <w:rFonts w:ascii="新宋体" w:eastAsia="新宋体" w:hAnsi="Times New Roman" w:cs="Times New Roman"/>
+          <w:noProof/>
+          <w:kern w:val="0"/>
+          <w:sz w:val="24"/>
+          <w:szCs w:val="24"/>
+        </w:rPr>
+      </w:pPr>
+      <w:r>
+        <w:rPr>
+          <w:rFonts w:ascii="新宋体" w:eastAsia="新宋体" w:hAnsi="Times New Roman" w:cs="Times New Roman" w:hint="eastAsia"/>
+          <w:noProof/>
+          <w:kern w:val="0"/>
+          <w:sz w:val="24"/>
+          <w:szCs w:val="24"/>
+        </w:rPr>
+        <w:t>对方接收到该信息包，调用</w:t>
+      </w:r>
+      <w:r>
+        <w:rPr>
+          <w:rFonts w:ascii="新宋体" w:eastAsia="新宋体" w:hAnsi="Times New Roman" w:cs="Times New Roman"/>
+          <w:noProof/>
+          <w:kern w:val="0"/>
+          <w:sz w:val="24"/>
+          <w:szCs w:val="24"/>
+        </w:rPr>
+        <w:t>Process_KADEMLIA2_PUBLISH_SOURCE_REQ</w:t>
+      </w:r>
+      <w:r>
+        <w:rPr>
+          <w:rFonts w:ascii="新宋体" w:eastAsia="新宋体" w:hAnsi="Times New Roman" w:cs="Times New Roman" w:hint="eastAsia"/>
+          <w:noProof/>
+          <w:kern w:val="0"/>
+          <w:sz w:val="24"/>
+          <w:szCs w:val="24"/>
+        </w:rPr>
+        <w:t>过程进行处理，过程再调用</w:t>
+      </w:r>
+      <w:r>
+        <w:rPr>
+          <w:rFonts w:ascii="新宋体" w:eastAsia="新宋体" w:hAnsi="Times New Roman" w:cs="Times New Roman"/>
+          <w:noProof/>
+          <w:kern w:val="0"/>
+          <w:sz w:val="24"/>
+          <w:szCs w:val="24"/>
+        </w:rPr>
+        <w:t>pIndexed-&gt;AddSources</w:t>
+      </w:r>
+      <w:r>
+        <w:rPr>
+          <w:rFonts w:ascii="新宋体" w:eastAsia="新宋体" w:hAnsi="Times New Roman" w:cs="Times New Roman" w:hint="eastAsia"/>
+          <w:noProof/>
+          <w:kern w:val="0"/>
+          <w:sz w:val="24"/>
+          <w:szCs w:val="24"/>
+        </w:rPr>
+        <w:t>()函数进行源的添加，在添加时通过与本机存储的I</w:t>
+      </w:r>
+      <w:r>
+        <w:rPr>
+          <w:rFonts w:ascii="新宋体" w:eastAsia="新宋体" w:hAnsi="Times New Roman" w:cs="Times New Roman"/>
+          <w:noProof/>
+          <w:kern w:val="0"/>
+          <w:sz w:val="24"/>
+          <w:szCs w:val="24"/>
+        </w:rPr>
+        <w:t>n</w:t>
+      </w:r>
+      <w:r>
+        <w:rPr>
+          <w:rFonts w:ascii="新宋体" w:eastAsia="新宋体" w:hAnsi="Times New Roman" w:cs="Times New Roman" w:hint="eastAsia"/>
+          <w:noProof/>
+          <w:kern w:val="0"/>
+          <w:sz w:val="24"/>
+          <w:szCs w:val="24"/>
+        </w:rPr>
+        <w:t>dex</w:t>
+      </w:r>
+      <w:r>
+        <w:rPr>
+          <w:rFonts w:ascii="新宋体" w:eastAsia="新宋体" w:hAnsi="Times New Roman" w:cs="Times New Roman"/>
+          <w:noProof/>
+          <w:kern w:val="0"/>
+          <w:sz w:val="24"/>
+          <w:szCs w:val="24"/>
+        </w:rPr>
+        <w:t>ed</w:t>
+      </w:r>
+      <w:r>
+        <w:rPr>
+          <w:rFonts w:ascii="新宋体" w:eastAsia="新宋体" w:hAnsi="Times New Roman" w:cs="Times New Roman" w:hint="eastAsia"/>
+          <w:noProof/>
+          <w:kern w:val="0"/>
+          <w:sz w:val="24"/>
+          <w:szCs w:val="24"/>
+        </w:rPr>
+        <w:t>数据进行比对，计算出uLoad值（新的源文件时u</w:t>
+      </w:r>
+      <w:r>
+        <w:rPr>
+          <w:rFonts w:ascii="新宋体" w:eastAsia="新宋体" w:hAnsi="Times New Roman" w:cs="Times New Roman"/>
+          <w:noProof/>
+          <w:kern w:val="0"/>
+          <w:sz w:val="24"/>
+          <w:szCs w:val="24"/>
+        </w:rPr>
+        <w:t>Load=1</w:t>
+      </w:r>
+      <w:r>
+        <w:rPr>
+          <w:rFonts w:ascii="新宋体" w:eastAsia="新宋体" w:hAnsi="Times New Roman" w:cs="Times New Roman" w:hint="eastAsia"/>
+          <w:noProof/>
+          <w:kern w:val="0"/>
+          <w:sz w:val="24"/>
+          <w:szCs w:val="24"/>
+        </w:rPr>
+        <w:t>，其它情况uLoad=En</w:t>
+      </w:r>
+      <w:r>
+        <w:rPr>
+          <w:rFonts w:ascii="新宋体" w:eastAsia="新宋体" w:hAnsi="Times New Roman" w:cs="Times New Roman"/>
+          <w:noProof/>
+          <w:kern w:val="0"/>
+          <w:sz w:val="24"/>
+          <w:szCs w:val="24"/>
+        </w:rPr>
+        <w:t>rtySize*100/1000</w:t>
+      </w:r>
+      <w:r>
+        <w:rPr>
+          <w:rFonts w:ascii="新宋体" w:eastAsia="新宋体" w:hAnsi="Times New Roman" w:cs="Times New Roman" w:hint="eastAsia"/>
+          <w:noProof/>
+          <w:kern w:val="0"/>
+          <w:sz w:val="24"/>
+          <w:szCs w:val="24"/>
+        </w:rPr>
+        <w:t>，最大值100）</w:t>
+      </w:r>
+    </w:p>
+    <w:p>
+      <w:pPr>
+        <w:rPr>
+          <w:rFonts w:ascii="新宋体" w:eastAsia="新宋体" w:hAnsi="Times New Roman" w:cs="Times New Roman"/>
+          <w:noProof/>
+          <w:color w:val="0000FF"/>
+          <w:kern w:val="0"/>
+          <w:sz w:val="24"/>
+          <w:szCs w:val="24"/>
+        </w:rPr>
+      </w:pPr>
+    </w:p>
+    <w:p>
+      <w:pPr>
+        <w:rPr>
+          <w:rFonts w:ascii="新宋体" w:eastAsia="新宋体" w:hAnsi="Times New Roman" w:cs="Times New Roman"/>
+          <w:noProof/>
+          <w:kern w:val="0"/>
+          <w:sz w:val="24"/>
+          <w:szCs w:val="24"/>
+        </w:rPr>
+      </w:pPr>
+      <w:r>
+        <w:rPr>
+          <w:rFonts w:ascii="新宋体" w:eastAsia="新宋体" w:hAnsi="Times New Roman" w:cs="Times New Roman"/>
+          <w:noProof/>
+          <w:color w:val="0000FF"/>
+          <w:kern w:val="0"/>
+          <w:sz w:val="24"/>
+          <w:szCs w:val="24"/>
+        </w:rPr>
+        <w:t>if</w:t>
+      </w:r>
+      <w:r>
+        <w:rPr>
+          <w:rFonts w:ascii="新宋体" w:eastAsia="新宋体" w:hAnsi="Times New Roman" w:cs="Times New Roman"/>
+          <w:noProof/>
+          <w:kern w:val="0"/>
+          <w:sz w:val="24"/>
+          <w:szCs w:val="24"/>
+        </w:rPr>
+        <w:t>(!m_mapSources.Lookup(CCKey(uKeyID.GetData()), pCurrSrcHash))</w:t>
+      </w:r>
+    </w:p>
+    <w:p>
+      <w:pPr>
+        <w:rPr>
+          <w:rFonts w:ascii="新宋体" w:eastAsia="新宋体" w:hAnsi="Times New Roman" w:cs="Times New Roman"/>
+          <w:noProof/>
+          <w:kern w:val="0"/>
+          <w:sz w:val="24"/>
+          <w:szCs w:val="24"/>
+        </w:rPr>
+      </w:pPr>
+      <w:r>
+        <w:rPr>
+          <w:rFonts w:ascii="新宋体" w:eastAsia="新宋体" w:hAnsi="Times New Roman" w:cs="Times New Roman" w:hint="eastAsia"/>
+          <w:noProof/>
+          <w:kern w:val="0"/>
+          <w:sz w:val="24"/>
+          <w:szCs w:val="24"/>
+        </w:rPr>
+        <w:t>{</w:t>
+      </w:r>
+    </w:p>
+    <w:p>
+      <w:pPr>
+        <w:ind w:firstLine="420"/>
+        <w:rPr>
+          <w:rFonts w:ascii="新宋体" w:eastAsia="新宋体" w:hAnsi="Times New Roman" w:cs="Times New Roman"/>
+          <w:noProof/>
+          <w:kern w:val="0"/>
+          <w:sz w:val="24"/>
+          <w:szCs w:val="24"/>
+        </w:rPr>
+      </w:pPr>
+      <w:r>
+        <w:rPr>
+          <w:rFonts w:ascii="新宋体" w:eastAsia="新宋体" w:hAnsi="Times New Roman" w:cs="Times New Roman"/>
+          <w:noProof/>
+          <w:kern w:val="0"/>
+          <w:sz w:val="24"/>
+          <w:szCs w:val="24"/>
+        </w:rPr>
+        <w:t>uLoad = 1;</w:t>
+      </w:r>
+    </w:p>
+    <w:p>
+      <w:pPr>
+        <w:rPr>
+          <w:rFonts w:ascii="新宋体" w:eastAsia="新宋体" w:hAnsi="Times New Roman" w:cs="Times New Roman"/>
+          <w:noProof/>
+          <w:kern w:val="0"/>
+          <w:sz w:val="24"/>
+          <w:szCs w:val="24"/>
+        </w:rPr>
+      </w:pPr>
+      <w:r>
+        <w:rPr>
+          <w:rFonts w:ascii="新宋体" w:eastAsia="新宋体" w:hAnsi="Times New Roman" w:cs="Times New Roman" w:hint="eastAsia"/>
+          <w:noProof/>
+          <w:kern w:val="0"/>
+          <w:sz w:val="24"/>
+          <w:szCs w:val="24"/>
+        </w:rPr>
+        <w:t>}</w:t>
+      </w:r>
+    </w:p>
+    <w:p>
+      <w:pPr>
+        <w:autoSpaceDE w:val="0"/>
+        <w:autoSpaceDN w:val="0"/>
+        <w:adjustRightInd w:val="0"/>
+        <w:jc w:val="left"/>
+        <w:rPr>
+          <w:rFonts w:ascii="新宋体" w:eastAsia="新宋体" w:hAnsi="Times New Roman" w:cs="Times New Roman"/>
+          <w:noProof/>
+          <w:color w:val="008000"/>
+          <w:kern w:val="0"/>
+          <w:sz w:val="24"/>
+          <w:szCs w:val="24"/>
+        </w:rPr>
+      </w:pPr>
+      <w:r>
+        <w:rPr>
+          <w:rFonts w:ascii="新宋体" w:eastAsia="新宋体" w:hAnsi="Times New Roman" w:cs="Times New Roman"/>
+          <w:noProof/>
+          <w:color w:val="0000FF"/>
+          <w:kern w:val="0"/>
+          <w:sz w:val="24"/>
+          <w:szCs w:val="24"/>
+        </w:rPr>
+        <w:t>else</w:t>
+      </w:r>
+      <w:r>
+        <w:rPr>
+          <w:rFonts w:ascii="新宋体" w:eastAsia="新宋体" w:hAnsi="Times New Roman" w:cs="Times New Roman"/>
+          <w:noProof/>
+          <w:kern w:val="0"/>
+          <w:sz w:val="24"/>
+          <w:szCs w:val="24"/>
+        </w:rPr>
+        <w:t xml:space="preserve">   </w:t>
+      </w:r>
+      <w:r>
+        <w:rPr>
+          <w:rFonts w:ascii="新宋体" w:eastAsia="新宋体" w:hAnsi="Times New Roman" w:cs="Times New Roman"/>
+          <w:noProof/>
+          <w:color w:val="008000"/>
+          <w:kern w:val="0"/>
+          <w:sz w:val="24"/>
+          <w:szCs w:val="24"/>
+        </w:rPr>
+        <w:t>///snow:已存在同ID的Source条目</w:t>
+      </w:r>
+    </w:p>
+    <w:p>
+      <w:pPr>
+        <w:autoSpaceDE w:val="0"/>
+        <w:autoSpaceDN w:val="0"/>
+        <w:adjustRightInd w:val="0"/>
+        <w:jc w:val="left"/>
+        <w:rPr>
+          <w:rFonts w:ascii="新宋体" w:eastAsia="新宋体" w:hAnsi="Times New Roman" w:cs="Times New Roman"/>
+          <w:noProof/>
+          <w:kern w:val="0"/>
+          <w:sz w:val="24"/>
+          <w:szCs w:val="24"/>
+        </w:rPr>
+      </w:pPr>
+      <w:r>
+        <w:rPr>
+          <w:rFonts w:ascii="新宋体" w:eastAsia="新宋体" w:hAnsi="Times New Roman" w:cs="Times New Roman"/>
+          <w:noProof/>
+          <w:kern w:val="0"/>
+          <w:sz w:val="24"/>
+          <w:szCs w:val="24"/>
+        </w:rPr>
+        <w:tab/>
+        <w:t>{</w:t>
+      </w:r>
+      <w:r>
+        <w:rPr>
+          <w:rFonts w:ascii="新宋体" w:eastAsia="新宋体" w:hAnsi="Times New Roman" w:cs="Times New Roman"/>
+          <w:noProof/>
+          <w:kern w:val="0"/>
+          <w:sz w:val="24"/>
+          <w:szCs w:val="24"/>
+        </w:rPr>
+        <w:t xml:space="preserve"> </w:t>
+      </w:r>
+    </w:p>
+    <w:p>
+      <w:pPr>
+        <w:autoSpaceDE w:val="0"/>
+        <w:autoSpaceDN w:val="0"/>
+        <w:adjustRightInd w:val="0"/>
+        <w:ind w:left="420" w:firstLine="420"/>
+        <w:jc w:val="left"/>
+        <w:rPr>
+          <w:rFonts w:ascii="新宋体" w:eastAsia="新宋体" w:hAnsi="Times New Roman" w:cs="Times New Roman"/>
+          <w:noProof/>
+          <w:kern w:val="0"/>
+          <w:sz w:val="24"/>
+          <w:szCs w:val="24"/>
+        </w:rPr>
+      </w:pPr>
+      <w:r>
+        <w:rPr>
+          <w:rFonts w:ascii="新宋体" w:eastAsia="新宋体" w:hAnsi="Times New Roman" w:cs="Times New Roman"/>
+          <w:noProof/>
+          <w:kern w:val="0"/>
+          <w:sz w:val="24"/>
+          <w:szCs w:val="24"/>
+        </w:rPr>
+        <w:lastRenderedPageBreak/>
+        <w:t>uint32 uSize = pCurrSrcHash-&gt;ptrlistSource.GetSize();</w:t>
+      </w:r>
+    </w:p>
+    <w:p>
+      <w:pPr>
+        <w:autoSpaceDE w:val="0"/>
+        <w:autoSpaceDN w:val="0"/>
+        <w:adjustRightInd w:val="0"/>
+        <w:jc w:val="left"/>
+        <w:rPr>
+          <w:rFonts w:ascii="新宋体" w:eastAsia="新宋体" w:hAnsi="Times New Roman" w:cs="Times New Roman"/>
+          <w:noProof/>
+          <w:kern w:val="0"/>
+          <w:sz w:val="24"/>
+          <w:szCs w:val="24"/>
+        </w:rPr>
+      </w:pPr>
+      <w:r>
+        <w:rPr>
+          <w:rFonts w:ascii="新宋体" w:eastAsia="新宋体" w:hAnsi="Times New Roman" w:cs="Times New Roman"/>
+          <w:noProof/>
+          <w:kern w:val="0"/>
+          <w:sz w:val="24"/>
+          <w:szCs w:val="24"/>
+        </w:rPr>
+        <w:tab/>
+      </w:r>
+      <w:r>
+        <w:rPr>
+          <w:rFonts w:ascii="新宋体" w:eastAsia="新宋体" w:hAnsi="Times New Roman" w:cs="Times New Roman"/>
+          <w:noProof/>
+          <w:kern w:val="0"/>
+          <w:sz w:val="24"/>
+          <w:szCs w:val="24"/>
+        </w:rPr>
+        <w:tab/>
+      </w:r>
+      <w:r>
+        <w:rPr>
+          <w:rFonts w:ascii="新宋体" w:eastAsia="新宋体" w:hAnsi="Times New Roman" w:cs="Times New Roman"/>
+          <w:noProof/>
+          <w:color w:val="0000FF"/>
+          <w:kern w:val="0"/>
+          <w:sz w:val="24"/>
+          <w:szCs w:val="24"/>
+        </w:rPr>
+        <w:t>for</w:t>
+      </w:r>
+      <w:r>
+        <w:rPr>
+          <w:rFonts w:ascii="新宋体" w:eastAsia="新宋体" w:hAnsi="Times New Roman" w:cs="Times New Roman"/>
+          <w:noProof/>
+          <w:kern w:val="0"/>
+          <w:sz w:val="24"/>
+          <w:szCs w:val="24"/>
+        </w:rPr>
+        <w:t>(POSITION pos1 = pCurrSrcHash-&gt;ptrlistSource.GetHeadPosition(); pos1 != NULL; )</w:t>
+      </w:r>
+    </w:p>
+    <w:p>
+      <w:pPr>
+        <w:autoSpaceDE w:val="0"/>
+        <w:autoSpaceDN w:val="0"/>
+        <w:adjustRightInd w:val="0"/>
+        <w:jc w:val="left"/>
+        <w:rPr>
+          <w:rFonts w:ascii="新宋体" w:eastAsia="新宋体" w:hAnsi="Times New Roman" w:cs="Times New Roman"/>
+          <w:noProof/>
+          <w:kern w:val="0"/>
+          <w:sz w:val="24"/>
+          <w:szCs w:val="24"/>
+        </w:rPr>
+      </w:pPr>
+      <w:r>
+        <w:rPr>
+          <w:rFonts w:ascii="新宋体" w:eastAsia="新宋体" w:hAnsi="Times New Roman" w:cs="Times New Roman"/>
+          <w:noProof/>
+          <w:kern w:val="0"/>
+          <w:sz w:val="24"/>
+          <w:szCs w:val="24"/>
+        </w:rPr>
+        <w:tab/>
+      </w:r>
+      <w:r>
+        <w:rPr>
+          <w:rFonts w:ascii="新宋体" w:eastAsia="新宋体" w:hAnsi="Times New Roman" w:cs="Times New Roman"/>
+          <w:noProof/>
+          <w:kern w:val="0"/>
+          <w:sz w:val="24"/>
+          <w:szCs w:val="24"/>
+        </w:rPr>
+        <w:tab/>
+        <w:t>{</w:t>
+      </w:r>
+    </w:p>
+    <w:p>
+      <w:pPr>
+        <w:autoSpaceDE w:val="0"/>
+        <w:autoSpaceDN w:val="0"/>
+        <w:adjustRightInd w:val="0"/>
+        <w:jc w:val="left"/>
+        <w:rPr>
+          <w:rFonts w:ascii="新宋体" w:eastAsia="新宋体" w:hAnsi="Times New Roman" w:cs="Times New Roman"/>
+          <w:noProof/>
+          <w:kern w:val="0"/>
+          <w:sz w:val="24"/>
+          <w:szCs w:val="24"/>
+        </w:rPr>
+      </w:pPr>
+      <w:r>
+        <w:rPr>
+          <w:rFonts w:ascii="新宋体" w:eastAsia="新宋体" w:hAnsi="Times New Roman" w:cs="Times New Roman"/>
+          <w:noProof/>
+          <w:kern w:val="0"/>
+          <w:sz w:val="24"/>
+          <w:szCs w:val="24"/>
+        </w:rPr>
+        <w:tab/>
+      </w:r>
+      <w:r>
+        <w:rPr>
+          <w:rFonts w:ascii="新宋体" w:eastAsia="新宋体" w:hAnsi="Times New Roman" w:cs="Times New Roman"/>
+          <w:noProof/>
+          <w:kern w:val="0"/>
+          <w:sz w:val="24"/>
+          <w:szCs w:val="24"/>
+        </w:rPr>
+        <w:tab/>
+      </w:r>
+      <w:r>
+        <w:rPr>
+          <w:rFonts w:ascii="新宋体" w:eastAsia="新宋体" w:hAnsi="Times New Roman" w:cs="Times New Roman"/>
+          <w:noProof/>
+          <w:kern w:val="0"/>
+          <w:sz w:val="24"/>
+          <w:szCs w:val="24"/>
+        </w:rPr>
+        <w:tab/>
+        <w:t>Source* pCurrSource = pCurrSrcHash-&gt;ptrlistSource.GetNext(pos1);</w:t>
+      </w:r>
+    </w:p>
+    <w:p>
+      <w:pPr>
+        <w:autoSpaceDE w:val="0"/>
+        <w:autoSpaceDN w:val="0"/>
+        <w:adjustRightInd w:val="0"/>
+        <w:jc w:val="left"/>
+        <w:rPr>
+          <w:rFonts w:ascii="新宋体" w:eastAsia="新宋体" w:hAnsi="Times New Roman" w:cs="Times New Roman"/>
+          <w:noProof/>
+          <w:color w:val="008000"/>
+          <w:kern w:val="0"/>
+          <w:sz w:val="24"/>
+          <w:szCs w:val="24"/>
+        </w:rPr>
+      </w:pPr>
+      <w:r>
+        <w:rPr>
+          <w:rFonts w:ascii="新宋体" w:eastAsia="新宋体" w:hAnsi="Times New Roman" w:cs="Times New Roman"/>
+          <w:noProof/>
+          <w:kern w:val="0"/>
+          <w:sz w:val="24"/>
+          <w:szCs w:val="24"/>
+        </w:rPr>
+        <w:tab/>
+      </w:r>
+      <w:r>
+        <w:rPr>
+          <w:rFonts w:ascii="新宋体" w:eastAsia="新宋体" w:hAnsi="Times New Roman" w:cs="Times New Roman"/>
+          <w:noProof/>
+          <w:kern w:val="0"/>
+          <w:sz w:val="24"/>
+          <w:szCs w:val="24"/>
+        </w:rPr>
+        <w:tab/>
+      </w:r>
+      <w:r>
+        <w:rPr>
+          <w:rFonts w:ascii="新宋体" w:eastAsia="新宋体" w:hAnsi="Times New Roman" w:cs="Times New Roman"/>
+          <w:noProof/>
+          <w:kern w:val="0"/>
+          <w:sz w:val="24"/>
+          <w:szCs w:val="24"/>
+        </w:rPr>
+        <w:tab/>
+      </w:r>
+      <w:r>
+        <w:rPr>
+          <w:rFonts w:ascii="新宋体" w:eastAsia="新宋体" w:hAnsi="Times New Roman" w:cs="Times New Roman"/>
+          <w:noProof/>
+          <w:color w:val="0000FF"/>
+          <w:kern w:val="0"/>
+          <w:sz w:val="24"/>
+          <w:szCs w:val="24"/>
+        </w:rPr>
+        <w:t>if</w:t>
+      </w:r>
+      <w:r>
+        <w:rPr>
+          <w:rFonts w:ascii="新宋体" w:eastAsia="新宋体" w:hAnsi="Times New Roman" w:cs="Times New Roman"/>
+          <w:noProof/>
+          <w:kern w:val="0"/>
+          <w:sz w:val="24"/>
+          <w:szCs w:val="24"/>
+        </w:rPr>
+        <w:t xml:space="preserve">( pCurrSource-&gt;ptrlEntryList.GetSize() )   </w:t>
+      </w:r>
+      <w:r>
+        <w:rPr>
+          <w:rFonts w:ascii="新宋体" w:eastAsia="新宋体" w:hAnsi="Times New Roman" w:cs="Times New Roman"/>
+          <w:noProof/>
+          <w:color w:val="008000"/>
+          <w:kern w:val="0"/>
+          <w:sz w:val="24"/>
+          <w:szCs w:val="24"/>
+        </w:rPr>
+        <w:t>///snow:ptrlEntryList中的Entry条目不为</w:t>
+      </w:r>
+    </w:p>
+    <w:p>
+      <w:pPr>
+        <w:rPr>
+          <w:rFonts w:ascii="新宋体" w:eastAsia="新宋体" w:hAnsi="Times New Roman" w:cs="Times New Roman"/>
+          <w:noProof/>
+          <w:kern w:val="0"/>
+          <w:sz w:val="24"/>
+          <w:szCs w:val="24"/>
+        </w:rPr>
+      </w:pPr>
+      <w:r>
+        <w:rPr>
+          <w:rFonts w:ascii="新宋体" w:eastAsia="新宋体" w:hAnsi="Times New Roman" w:cs="Times New Roman"/>
+          <w:noProof/>
+          <w:kern w:val="0"/>
+          <w:sz w:val="24"/>
+          <w:szCs w:val="24"/>
+        </w:rPr>
+        <w:tab/>
+      </w:r>
+      <w:r>
+        <w:rPr>
+          <w:rFonts w:ascii="新宋体" w:eastAsia="新宋体" w:hAnsi="Times New Roman" w:cs="Times New Roman"/>
+          <w:noProof/>
+          <w:kern w:val="0"/>
+          <w:sz w:val="24"/>
+          <w:szCs w:val="24"/>
+        </w:rPr>
+        <w:tab/>
+      </w:r>
+      <w:r>
+        <w:rPr>
+          <w:rFonts w:ascii="新宋体" w:eastAsia="新宋体" w:hAnsi="Times New Roman" w:cs="Times New Roman"/>
+          <w:noProof/>
+          <w:kern w:val="0"/>
+          <w:sz w:val="24"/>
+          <w:szCs w:val="24"/>
+        </w:rPr>
+        <w:tab/>
+        <w:t>{</w:t>
+      </w:r>
+    </w:p>
+    <w:p>
+      <w:pPr>
+        <w:autoSpaceDE w:val="0"/>
+        <w:autoSpaceDN w:val="0"/>
+        <w:adjustRightInd w:val="0"/>
+        <w:ind w:left="1260" w:firstLine="420"/>
+        <w:jc w:val="left"/>
+        <w:rPr>
+          <w:rFonts w:ascii="新宋体" w:eastAsia="新宋体" w:hAnsi="Times New Roman" w:cs="Times New Roman"/>
+          <w:noProof/>
+          <w:kern w:val="0"/>
+          <w:sz w:val="24"/>
+          <w:szCs w:val="24"/>
+        </w:rPr>
+      </w:pPr>
+      <w:r>
+        <w:rPr>
+          <w:rFonts w:ascii="新宋体" w:eastAsia="新宋体" w:hAnsi="Times New Roman" w:cs="Times New Roman"/>
+          <w:noProof/>
+          <w:kern w:val="0"/>
+          <w:sz w:val="24"/>
+          <w:szCs w:val="24"/>
+        </w:rPr>
+        <w:t>CEntry* pCurrEntry = pCurrSource-&gt;ptrlEntryList.GetHead();</w:t>
+      </w:r>
+    </w:p>
+    <w:p>
+      <w:pPr>
+        <w:autoSpaceDE w:val="0"/>
+        <w:autoSpaceDN w:val="0"/>
+        <w:adjustRightInd w:val="0"/>
+        <w:jc w:val="left"/>
+        <w:rPr>
+          <w:rFonts w:ascii="新宋体" w:eastAsia="新宋体" w:hAnsi="Times New Roman" w:cs="Times New Roman"/>
+          <w:noProof/>
+          <w:kern w:val="0"/>
+          <w:sz w:val="24"/>
+          <w:szCs w:val="24"/>
+        </w:rPr>
+      </w:pPr>
+      <w:r>
+        <w:rPr>
+          <w:rFonts w:ascii="新宋体" w:eastAsia="新宋体" w:hAnsi="Times New Roman" w:cs="Times New Roman"/>
+          <w:noProof/>
+          <w:kern w:val="0"/>
+          <w:sz w:val="24"/>
+          <w:szCs w:val="24"/>
+        </w:rPr>
+        <w:tab/>
+      </w:r>
+      <w:r>
+        <w:rPr>
+          <w:rFonts w:ascii="新宋体" w:eastAsia="新宋体" w:hAnsi="Times New Roman" w:cs="Times New Roman"/>
+          <w:noProof/>
+          <w:kern w:val="0"/>
+          <w:sz w:val="24"/>
+          <w:szCs w:val="24"/>
+        </w:rPr>
+        <w:tab/>
+      </w:r>
+      <w:r>
+        <w:rPr>
+          <w:rFonts w:ascii="新宋体" w:eastAsia="新宋体" w:hAnsi="Times New Roman" w:cs="Times New Roman"/>
+          <w:noProof/>
+          <w:kern w:val="0"/>
+          <w:sz w:val="24"/>
+          <w:szCs w:val="24"/>
+        </w:rPr>
+        <w:tab/>
+      </w:r>
+      <w:r>
+        <w:rPr>
+          <w:rFonts w:ascii="新宋体" w:eastAsia="新宋体" w:hAnsi="Times New Roman" w:cs="Times New Roman"/>
+          <w:noProof/>
+          <w:kern w:val="0"/>
+          <w:sz w:val="24"/>
+          <w:szCs w:val="24"/>
+        </w:rPr>
+        <w:tab/>
+        <w:t>ASSERT(pCurrEntry!=NULL);</w:t>
+      </w:r>
+    </w:p>
+    <w:p>
+      <w:pPr>
+        <w:autoSpaceDE w:val="0"/>
+        <w:autoSpaceDN w:val="0"/>
+        <w:adjustRightInd w:val="0"/>
+        <w:jc w:val="left"/>
+        <w:rPr>
+          <w:rFonts w:ascii="新宋体" w:eastAsia="新宋体" w:hAnsi="Times New Roman" w:cs="Times New Roman"/>
+          <w:noProof/>
+          <w:color w:val="008000"/>
+          <w:kern w:val="0"/>
+          <w:sz w:val="24"/>
+          <w:szCs w:val="24"/>
+        </w:rPr>
+      </w:pPr>
+      <w:r>
+        <w:rPr>
+          <w:rFonts w:ascii="新宋体" w:eastAsia="新宋体" w:hAnsi="Times New Roman" w:cs="Times New Roman"/>
+          <w:noProof/>
+          <w:kern w:val="0"/>
+          <w:sz w:val="24"/>
+          <w:szCs w:val="24"/>
+        </w:rPr>
+        <w:tab/>
+      </w:r>
+      <w:r>
+        <w:rPr>
+          <w:rFonts w:ascii="新宋体" w:eastAsia="新宋体" w:hAnsi="Times New Roman" w:cs="Times New Roman"/>
+          <w:noProof/>
+          <w:kern w:val="0"/>
+          <w:sz w:val="24"/>
+          <w:szCs w:val="24"/>
+        </w:rPr>
+        <w:tab/>
+      </w:r>
+      <w:r>
+        <w:rPr>
+          <w:rFonts w:ascii="新宋体" w:eastAsia="新宋体" w:hAnsi="Times New Roman" w:cs="Times New Roman"/>
+          <w:noProof/>
+          <w:kern w:val="0"/>
+          <w:sz w:val="24"/>
+          <w:szCs w:val="24"/>
+        </w:rPr>
+        <w:tab/>
+      </w:r>
+      <w:r>
+        <w:rPr>
+          <w:rFonts w:ascii="新宋体" w:eastAsia="新宋体" w:hAnsi="Times New Roman" w:cs="Times New Roman"/>
+          <w:noProof/>
+          <w:kern w:val="0"/>
+          <w:sz w:val="24"/>
+          <w:szCs w:val="24"/>
+        </w:rPr>
+        <w:tab/>
+      </w:r>
+      <w:r>
+        <w:rPr>
+          <w:rFonts w:ascii="新宋体" w:eastAsia="新宋体" w:hAnsi="Times New Roman" w:cs="Times New Roman"/>
+          <w:noProof/>
+          <w:color w:val="0000FF"/>
+          <w:kern w:val="0"/>
+          <w:sz w:val="24"/>
+          <w:szCs w:val="24"/>
+        </w:rPr>
+        <w:t>if</w:t>
+      </w:r>
+      <w:r>
+        <w:rPr>
+          <w:rFonts w:ascii="新宋体" w:eastAsia="新宋体" w:hAnsi="Times New Roman" w:cs="Times New Roman"/>
+          <w:noProof/>
+          <w:kern w:val="0"/>
+          <w:sz w:val="24"/>
+          <w:szCs w:val="24"/>
+        </w:rPr>
+        <w:t xml:space="preserve">( pCurrEntry-&gt;m_uIP == pEntry-&gt;m_uIP &amp;&amp; ( pCurrEntry-&gt;m_uTCPPort == pEntry-&gt;m_uTCPPort || pCurrEntry-&gt;m_uUDPPort == pEntry-&gt;m_uUDPPort ))   </w:t>
+      </w:r>
+      <w:r>
+        <w:rPr>
+          <w:rFonts w:ascii="新宋体" w:eastAsia="新宋体" w:hAnsi="Times New Roman" w:cs="Times New Roman"/>
+          <w:noProof/>
+          <w:color w:val="008000"/>
+          <w:kern w:val="0"/>
+          <w:sz w:val="24"/>
+          <w:szCs w:val="24"/>
+        </w:rPr>
+        <w:t>///snow:IP、Port或UDPPort相一致</w:t>
+      </w:r>
+    </w:p>
+    <w:p>
+      <w:pPr>
+        <w:autoSpaceDE w:val="0"/>
+        <w:autoSpaceDN w:val="0"/>
+        <w:adjustRightInd w:val="0"/>
+        <w:jc w:val="left"/>
+        <w:rPr>
+          <w:rFonts w:ascii="新宋体" w:eastAsia="新宋体" w:hAnsi="Times New Roman" w:cs="Times New Roman"/>
+          <w:noProof/>
+          <w:kern w:val="0"/>
+          <w:sz w:val="24"/>
+          <w:szCs w:val="24"/>
+        </w:rPr>
+      </w:pPr>
+      <w:r>
+        <w:rPr>
+          <w:rFonts w:ascii="新宋体" w:eastAsia="新宋体" w:hAnsi="Times New Roman" w:cs="Times New Roman"/>
+          <w:noProof/>
+          <w:kern w:val="0"/>
+          <w:sz w:val="24"/>
+          <w:szCs w:val="24"/>
+        </w:rPr>
+        <w:tab/>
+      </w:r>
+      <w:r>
+        <w:rPr>
+          <w:rFonts w:ascii="新宋体" w:eastAsia="新宋体" w:hAnsi="Times New Roman" w:cs="Times New Roman"/>
+          <w:noProof/>
+          <w:kern w:val="0"/>
+          <w:sz w:val="24"/>
+          <w:szCs w:val="24"/>
+        </w:rPr>
+        <w:tab/>
+      </w:r>
+      <w:r>
+        <w:rPr>
+          <w:rFonts w:ascii="新宋体" w:eastAsia="新宋体" w:hAnsi="Times New Roman" w:cs="Times New Roman"/>
+          <w:noProof/>
+          <w:kern w:val="0"/>
+          <w:sz w:val="24"/>
+          <w:szCs w:val="24"/>
+        </w:rPr>
+        <w:tab/>
+      </w:r>
+      <w:r>
+        <w:rPr>
+          <w:rFonts w:ascii="新宋体" w:eastAsia="新宋体" w:hAnsi="Times New Roman" w:cs="Times New Roman"/>
+          <w:noProof/>
+          <w:kern w:val="0"/>
+          <w:sz w:val="24"/>
+          <w:szCs w:val="24"/>
+        </w:rPr>
+        <w:tab/>
+        <w:t>{</w:t>
+      </w:r>
+    </w:p>
+    <w:p>
+      <w:pPr>
+        <w:autoSpaceDE w:val="0"/>
+        <w:autoSpaceDN w:val="0"/>
+        <w:adjustRightInd w:val="0"/>
+        <w:jc w:val="left"/>
+        <w:rPr>
+          <w:rFonts w:ascii="新宋体" w:eastAsia="新宋体" w:hAnsi="Times New Roman" w:cs="Times New Roman"/>
+          <w:noProof/>
+          <w:kern w:val="0"/>
+          <w:sz w:val="24"/>
+          <w:szCs w:val="24"/>
+        </w:rPr>
+      </w:pPr>
+      <w:r>
+        <w:rPr>
+          <w:rFonts w:ascii="新宋体" w:eastAsia="新宋体" w:hAnsi="Times New Roman" w:cs="Times New Roman"/>
+          <w:noProof/>
+          <w:kern w:val="0"/>
+          <w:sz w:val="24"/>
+          <w:szCs w:val="24"/>
+        </w:rPr>
+        <w:tab/>
+      </w:r>
+      <w:r>
+        <w:rPr>
+          <w:rFonts w:ascii="新宋体" w:eastAsia="新宋体" w:hAnsi="Times New Roman" w:cs="Times New Roman"/>
+          <w:noProof/>
+          <w:kern w:val="0"/>
+          <w:sz w:val="24"/>
+          <w:szCs w:val="24"/>
+        </w:rPr>
+        <w:tab/>
+      </w:r>
+      <w:r>
+        <w:rPr>
+          <w:rFonts w:ascii="新宋体" w:eastAsia="新宋体" w:hAnsi="Times New Roman" w:cs="Times New Roman"/>
+          <w:noProof/>
+          <w:kern w:val="0"/>
+          <w:sz w:val="24"/>
+          <w:szCs w:val="24"/>
+        </w:rPr>
+        <w:tab/>
+      </w:r>
+      <w:r>
+        <w:rPr>
+          <w:rFonts w:ascii="新宋体" w:eastAsia="新宋体" w:hAnsi="Times New Roman" w:cs="Times New Roman"/>
+          <w:noProof/>
+          <w:kern w:val="0"/>
+          <w:sz w:val="24"/>
+          <w:szCs w:val="24"/>
+        </w:rPr>
+        <w:tab/>
+      </w:r>
+      <w:r>
+        <w:rPr>
+          <w:rFonts w:ascii="新宋体" w:eastAsia="新宋体" w:hAnsi="Times New Roman" w:cs="Times New Roman"/>
+          <w:noProof/>
+          <w:kern w:val="0"/>
+          <w:sz w:val="24"/>
+          <w:szCs w:val="24"/>
+        </w:rPr>
+        <w:tab/>
+      </w:r>
+      <w:r>
+        <w:rPr>
+          <w:rFonts w:ascii="新宋体" w:eastAsia="新宋体" w:hAnsi="Times New Roman" w:cs="Times New Roman"/>
+          <w:noProof/>
+          <w:color w:val="0000FF"/>
+          <w:kern w:val="0"/>
+          <w:sz w:val="24"/>
+          <w:szCs w:val="24"/>
+        </w:rPr>
+        <w:t>delete</w:t>
+      </w:r>
+      <w:r>
+        <w:rPr>
+          <w:rFonts w:ascii="新宋体" w:eastAsia="新宋体" w:hAnsi="Times New Roman" w:cs="Times New Roman"/>
+          <w:noProof/>
+          <w:kern w:val="0"/>
+          <w:sz w:val="24"/>
+          <w:szCs w:val="24"/>
+        </w:rPr>
+        <w:t xml:space="preserve"> pCurrSource-&gt;ptrlEntryList.RemoveHead();</w:t>
+      </w:r>
+    </w:p>
+    <w:p>
+      <w:pPr>
+        <w:autoSpaceDE w:val="0"/>
+        <w:autoSpaceDN w:val="0"/>
+        <w:adjustRightInd w:val="0"/>
+        <w:jc w:val="left"/>
+        <w:rPr>
+          <w:rFonts w:ascii="新宋体" w:eastAsia="新宋体" w:hAnsi="Times New Roman" w:cs="Times New Roman"/>
+          <w:noProof/>
+          <w:kern w:val="0"/>
+          <w:sz w:val="24"/>
+          <w:szCs w:val="24"/>
+        </w:rPr>
+      </w:pPr>
+      <w:r>
+        <w:rPr>
+          <w:rFonts w:ascii="新宋体" w:eastAsia="新宋体" w:hAnsi="Times New Roman" w:cs="Times New Roman"/>
+          <w:noProof/>
+          <w:kern w:val="0"/>
+          <w:sz w:val="24"/>
+          <w:szCs w:val="24"/>
+        </w:rPr>
+        <w:tab/>
+      </w:r>
+      <w:r>
+        <w:rPr>
+          <w:rFonts w:ascii="新宋体" w:eastAsia="新宋体" w:hAnsi="Times New Roman" w:cs="Times New Roman"/>
+          <w:noProof/>
+          <w:kern w:val="0"/>
+          <w:sz w:val="24"/>
+          <w:szCs w:val="24"/>
+        </w:rPr>
+        <w:tab/>
+      </w:r>
+      <w:r>
+        <w:rPr>
+          <w:rFonts w:ascii="新宋体" w:eastAsia="新宋体" w:hAnsi="Times New Roman" w:cs="Times New Roman"/>
+          <w:noProof/>
+          <w:kern w:val="0"/>
+          <w:sz w:val="24"/>
+          <w:szCs w:val="24"/>
+        </w:rPr>
+        <w:tab/>
+      </w:r>
+      <w:r>
+        <w:rPr>
+          <w:rFonts w:ascii="新宋体" w:eastAsia="新宋体" w:hAnsi="Times New Roman" w:cs="Times New Roman"/>
+          <w:noProof/>
+          <w:kern w:val="0"/>
+          <w:sz w:val="24"/>
+          <w:szCs w:val="24"/>
+        </w:rPr>
+        <w:tab/>
+      </w:r>
+      <w:r>
+        <w:rPr>
+          <w:rFonts w:ascii="新宋体" w:eastAsia="新宋体" w:hAnsi="Times New Roman" w:cs="Times New Roman"/>
+          <w:noProof/>
+          <w:kern w:val="0"/>
+          <w:sz w:val="24"/>
+          <w:szCs w:val="24"/>
+        </w:rPr>
+        <w:tab/>
+        <w:t>pCurrSource-&gt;ptrlEntryList.AddHead(pEntry);</w:t>
+      </w:r>
+    </w:p>
+    <w:p>
+      <w:pPr>
+        <w:autoSpaceDE w:val="0"/>
+        <w:autoSpaceDN w:val="0"/>
+        <w:adjustRightInd w:val="0"/>
+        <w:jc w:val="left"/>
+        <w:rPr>
+          <w:rFonts w:ascii="新宋体" w:eastAsia="新宋体" w:hAnsi="Times New Roman" w:cs="Times New Roman"/>
+          <w:noProof/>
+          <w:color w:val="008000"/>
+          <w:kern w:val="0"/>
+          <w:sz w:val="24"/>
+          <w:szCs w:val="24"/>
+        </w:rPr>
+      </w:pPr>
+      <w:r>
+        <w:rPr>
+          <w:rFonts w:ascii="新宋体" w:eastAsia="新宋体" w:hAnsi="Times New Roman" w:cs="Times New Roman"/>
+          <w:noProof/>
+          <w:kern w:val="0"/>
+          <w:sz w:val="24"/>
+          <w:szCs w:val="24"/>
+        </w:rPr>
+        <w:tab/>
+      </w:r>
+      <w:r>
+        <w:rPr>
+          <w:rFonts w:ascii="新宋体" w:eastAsia="新宋体" w:hAnsi="Times New Roman" w:cs="Times New Roman"/>
+          <w:noProof/>
+          <w:kern w:val="0"/>
+          <w:sz w:val="24"/>
+          <w:szCs w:val="24"/>
+        </w:rPr>
+        <w:tab/>
+      </w:r>
+      <w:r>
+        <w:rPr>
+          <w:rFonts w:ascii="新宋体" w:eastAsia="新宋体" w:hAnsi="Times New Roman" w:cs="Times New Roman"/>
+          <w:noProof/>
+          <w:kern w:val="0"/>
+          <w:sz w:val="24"/>
+          <w:szCs w:val="24"/>
+        </w:rPr>
+        <w:tab/>
+      </w:r>
+      <w:r>
+        <w:rPr>
+          <w:rFonts w:ascii="新宋体" w:eastAsia="新宋体" w:hAnsi="Times New Roman" w:cs="Times New Roman"/>
+          <w:noProof/>
+          <w:kern w:val="0"/>
+          <w:sz w:val="24"/>
+          <w:szCs w:val="24"/>
+        </w:rPr>
+        <w:tab/>
+      </w:r>
+      <w:r>
+        <w:rPr>
+          <w:rFonts w:ascii="新宋体" w:eastAsia="新宋体" w:hAnsi="Times New Roman" w:cs="Times New Roman"/>
+          <w:noProof/>
+          <w:kern w:val="0"/>
+          <w:sz w:val="24"/>
+          <w:szCs w:val="24"/>
+        </w:rPr>
+        <w:tab/>
+        <w:t xml:space="preserve">uLoad = (uint8)((uSize*100)/KADEMLIAMAXSOUCEPERFILE);   </w:t>
+      </w:r>
+      <w:r>
+        <w:rPr>
+          <w:rFonts w:ascii="新宋体" w:eastAsia="新宋体" w:hAnsi="Times New Roman" w:cs="Times New Roman"/>
+          <w:noProof/>
+          <w:color w:val="008000"/>
+          <w:kern w:val="0"/>
+          <w:sz w:val="24"/>
+          <w:szCs w:val="24"/>
+        </w:rPr>
+        <w:t>///snow:每文件最多个源，uLoad=该文件源数*0.1</w:t>
+      </w:r>
+    </w:p>
+    <w:p>
+      <w:pPr>
+        <w:autoSpaceDE w:val="0"/>
+        <w:autoSpaceDN w:val="0"/>
+        <w:adjustRightInd w:val="0"/>
+        <w:jc w:val="left"/>
+        <w:rPr>
+          <w:rFonts w:ascii="新宋体" w:eastAsia="新宋体" w:hAnsi="Times New Roman" w:cs="Times New Roman"/>
+          <w:noProof/>
+          <w:kern w:val="0"/>
+          <w:sz w:val="24"/>
+          <w:szCs w:val="24"/>
+        </w:rPr>
+      </w:pPr>
+      <w:r>
+        <w:rPr>
+          <w:rFonts w:ascii="新宋体" w:eastAsia="新宋体" w:hAnsi="Times New Roman" w:cs="Times New Roman"/>
+          <w:noProof/>
+          <w:kern w:val="0"/>
+          <w:sz w:val="24"/>
+          <w:szCs w:val="24"/>
+        </w:rPr>
+        <w:tab/>
+      </w:r>
+      <w:r>
+        <w:rPr>
+          <w:rFonts w:ascii="新宋体" w:eastAsia="新宋体" w:hAnsi="Times New Roman" w:cs="Times New Roman"/>
+          <w:noProof/>
+          <w:kern w:val="0"/>
+          <w:sz w:val="24"/>
+          <w:szCs w:val="24"/>
+        </w:rPr>
+        <w:tab/>
+      </w:r>
+      <w:r>
+        <w:rPr>
+          <w:rFonts w:ascii="新宋体" w:eastAsia="新宋体" w:hAnsi="Times New Roman" w:cs="Times New Roman"/>
+          <w:noProof/>
+          <w:kern w:val="0"/>
+          <w:sz w:val="24"/>
+          <w:szCs w:val="24"/>
+        </w:rPr>
+        <w:tab/>
+      </w:r>
+      <w:r>
+        <w:rPr>
+          <w:rFonts w:ascii="新宋体" w:eastAsia="新宋体" w:hAnsi="Times New Roman" w:cs="Times New Roman"/>
+          <w:noProof/>
+          <w:kern w:val="0"/>
+          <w:sz w:val="24"/>
+          <w:szCs w:val="24"/>
+        </w:rPr>
+        <w:tab/>
+      </w:r>
+      <w:r>
+        <w:rPr>
+          <w:rFonts w:ascii="新宋体" w:eastAsia="新宋体" w:hAnsi="Times New Roman" w:cs="Times New Roman"/>
+          <w:noProof/>
+          <w:kern w:val="0"/>
+          <w:sz w:val="24"/>
+          <w:szCs w:val="24"/>
+        </w:rPr>
+        <w:tab/>
+      </w:r>
+      <w:r>
+        <w:rPr>
+          <w:rFonts w:ascii="新宋体" w:eastAsia="新宋体" w:hAnsi="Times New Roman" w:cs="Times New Roman"/>
+          <w:noProof/>
+          <w:color w:val="0000FF"/>
+          <w:kern w:val="0"/>
+          <w:sz w:val="24"/>
+          <w:szCs w:val="24"/>
+        </w:rPr>
+        <w:t>return</w:t>
+      </w:r>
+      <w:r>
+        <w:rPr>
+          <w:rFonts w:ascii="新宋体" w:eastAsia="新宋体" w:hAnsi="Times New Roman" w:cs="Times New Roman"/>
+          <w:noProof/>
+          <w:kern w:val="0"/>
+          <w:sz w:val="24"/>
+          <w:szCs w:val="24"/>
+        </w:rPr>
+        <w:t xml:space="preserve"> </w:t>
+      </w:r>
+      <w:r>
+        <w:rPr>
+          <w:rFonts w:ascii="新宋体" w:eastAsia="新宋体" w:hAnsi="Times New Roman" w:cs="Times New Roman"/>
+          <w:noProof/>
+          <w:color w:val="0000FF"/>
+          <w:kern w:val="0"/>
+          <w:sz w:val="24"/>
+          <w:szCs w:val="24"/>
+        </w:rPr>
+        <w:t>true</w:t>
+      </w:r>
+      <w:r>
+        <w:rPr>
+          <w:rFonts w:ascii="新宋体" w:eastAsia="新宋体" w:hAnsi="Times New Roman" w:cs="Times New Roman"/>
+          <w:noProof/>
+          <w:kern w:val="0"/>
+          <w:sz w:val="24"/>
+          <w:szCs w:val="24"/>
+        </w:rPr>
+        <w:t>;</w:t>
+      </w:r>
+    </w:p>
+    <w:p>
+      <w:pPr>
+        <w:rPr>
+          <w:rFonts w:ascii="新宋体" w:eastAsia="新宋体" w:hAnsi="Times New Roman" w:cs="Times New Roman"/>
+          <w:noProof/>
+          <w:kern w:val="0"/>
+          <w:sz w:val="24"/>
+          <w:szCs w:val="24"/>
+        </w:rPr>
+      </w:pPr>
+      <w:r>
+        <w:rPr>
+          <w:rFonts w:ascii="新宋体" w:eastAsia="新宋体" w:hAnsi="Times New Roman" w:cs="Times New Roman"/>
+          <w:noProof/>
+          <w:kern w:val="0"/>
+          <w:sz w:val="24"/>
+          <w:szCs w:val="24"/>
+        </w:rPr>
+        <w:tab/>
+      </w:r>
+      <w:r>
+        <w:rPr>
+          <w:rFonts w:ascii="新宋体" w:eastAsia="新宋体" w:hAnsi="Times New Roman" w:cs="Times New Roman"/>
+          <w:noProof/>
+          <w:kern w:val="0"/>
+          <w:sz w:val="24"/>
+          <w:szCs w:val="24"/>
+        </w:rPr>
+        <w:tab/>
+      </w:r>
+      <w:r>
+        <w:rPr>
+          <w:rFonts w:ascii="新宋体" w:eastAsia="新宋体" w:hAnsi="Times New Roman" w:cs="Times New Roman"/>
+          <w:noProof/>
+          <w:kern w:val="0"/>
+          <w:sz w:val="24"/>
+          <w:szCs w:val="24"/>
+        </w:rPr>
+        <w:tab/>
+      </w:r>
+      <w:r>
+        <w:rPr>
+          <w:rFonts w:ascii="新宋体" w:eastAsia="新宋体" w:hAnsi="Times New Roman" w:cs="Times New Roman"/>
+          <w:noProof/>
+          <w:kern w:val="0"/>
+          <w:sz w:val="24"/>
+          <w:szCs w:val="24"/>
+        </w:rPr>
+        <w:tab/>
+        <w:t>}</w:t>
+      </w:r>
+    </w:p>
+    <w:p>
+      <w:pPr>
+        <w:ind w:left="840" w:firstLine="420"/>
+        <w:rPr>
+          <w:rFonts w:ascii="新宋体" w:eastAsia="新宋体" w:hAnsi="Times New Roman" w:cs="Times New Roman"/>
+          <w:noProof/>
+          <w:kern w:val="0"/>
+          <w:sz w:val="24"/>
+          <w:szCs w:val="24"/>
+        </w:rPr>
+      </w:pPr>
+      <w:r>
+        <w:rPr>
+          <w:rFonts w:ascii="新宋体" w:eastAsia="新宋体" w:hAnsi="Times New Roman" w:cs="Times New Roman" w:hint="eastAsia"/>
+          <w:noProof/>
+          <w:kern w:val="0"/>
+          <w:sz w:val="24"/>
+          <w:szCs w:val="24"/>
+        </w:rPr>
+        <w:t>}</w:t>
+      </w:r>
+    </w:p>
+    <w:p>
+      <w:pPr>
+        <w:ind w:left="420" w:firstLine="420"/>
+        <w:rPr>
+          <w:rFonts w:ascii="新宋体" w:eastAsia="新宋体" w:hAnsi="Times New Roman" w:cs="Times New Roman"/>
+          <w:noProof/>
+          <w:kern w:val="0"/>
+          <w:sz w:val="24"/>
+          <w:szCs w:val="24"/>
+        </w:rPr>
+      </w:pPr>
+      <w:r>
+        <w:rPr>
+          <w:rFonts w:ascii="新宋体" w:eastAsia="新宋体" w:hAnsi="Times New Roman" w:cs="Times New Roman" w:hint="eastAsia"/>
+          <w:noProof/>
+          <w:kern w:val="0"/>
+          <w:sz w:val="24"/>
+          <w:szCs w:val="24"/>
+        </w:rPr>
+        <w:t>}</w:t>
+      </w:r>
+    </w:p>
+    <w:p>
+      <w:pPr>
+        <w:autoSpaceDE w:val="0"/>
+        <w:autoSpaceDN w:val="0"/>
+        <w:adjustRightInd w:val="0"/>
+        <w:jc w:val="left"/>
+        <w:rPr>
+          <w:rFonts w:ascii="新宋体" w:eastAsia="新宋体" w:hAnsi="Times New Roman" w:cs="Times New Roman"/>
+          <w:noProof/>
+          <w:kern w:val="0"/>
+          <w:sz w:val="24"/>
+          <w:szCs w:val="24"/>
+        </w:rPr>
+      </w:pPr>
+      <w:r>
+        <w:rPr>
+          <w:rFonts w:ascii="新宋体" w:eastAsia="新宋体" w:hAnsi="Times New Roman" w:cs="Times New Roman"/>
+          <w:noProof/>
+          <w:color w:val="0000FF"/>
+          <w:kern w:val="0"/>
+          <w:sz w:val="24"/>
+          <w:szCs w:val="24"/>
+        </w:rPr>
+        <w:t>if</w:t>
+      </w:r>
+      <w:r>
+        <w:rPr>
+          <w:rFonts w:ascii="新宋体" w:eastAsia="新宋体" w:hAnsi="Times New Roman" w:cs="Times New Roman"/>
+          <w:noProof/>
+          <w:kern w:val="0"/>
+          <w:sz w:val="24"/>
+          <w:szCs w:val="24"/>
+        </w:rPr>
+        <w:t>( uSize &gt; KADEMLIAMAXSOUCEPERFILE )</w:t>
+      </w:r>
+    </w:p>
+    <w:p>
+      <w:pPr>
+        <w:autoSpaceDE w:val="0"/>
+        <w:autoSpaceDN w:val="0"/>
+        <w:adjustRightInd w:val="0"/>
+        <w:jc w:val="left"/>
+        <w:rPr>
+          <w:rFonts w:ascii="新宋体" w:eastAsia="新宋体" w:hAnsi="Times New Roman" w:cs="Times New Roman"/>
+          <w:noProof/>
+          <w:kern w:val="0"/>
+          <w:sz w:val="24"/>
+          <w:szCs w:val="24"/>
+        </w:rPr>
+      </w:pPr>
+      <w:r>
+        <w:rPr>
+          <w:rFonts w:ascii="新宋体" w:eastAsia="新宋体" w:hAnsi="Times New Roman" w:cs="Times New Roman"/>
+          <w:noProof/>
+          <w:kern w:val="0"/>
+          <w:sz w:val="24"/>
+          <w:szCs w:val="24"/>
+        </w:rPr>
+        <w:tab/>
+      </w:r>
+      <w:r>
+        <w:rPr>
+          <w:rFonts w:ascii="新宋体" w:eastAsia="新宋体" w:hAnsi="Times New Roman" w:cs="Times New Roman"/>
+          <w:noProof/>
+          <w:kern w:val="0"/>
+          <w:sz w:val="24"/>
+          <w:szCs w:val="24"/>
+        </w:rPr>
+        <w:tab/>
+        <w:t>{</w:t>
+      </w:r>
+    </w:p>
+    <w:p>
+      <w:pPr>
+        <w:autoSpaceDE w:val="0"/>
+        <w:autoSpaceDN w:val="0"/>
+        <w:adjustRightInd w:val="0"/>
+        <w:jc w:val="left"/>
+        <w:rPr>
+          <w:rFonts w:ascii="新宋体" w:eastAsia="新宋体" w:hAnsi="Times New Roman" w:cs="Times New Roman"/>
+          <w:noProof/>
+          <w:kern w:val="0"/>
+          <w:sz w:val="24"/>
+          <w:szCs w:val="24"/>
+        </w:rPr>
+      </w:pPr>
+      <w:r>
+        <w:rPr>
+          <w:rFonts w:ascii="新宋体" w:eastAsia="新宋体" w:hAnsi="Times New Roman" w:cs="Times New Roman"/>
+          <w:noProof/>
+          <w:kern w:val="0"/>
+          <w:sz w:val="24"/>
+          <w:szCs w:val="24"/>
+        </w:rPr>
+        <w:tab/>
+      </w:r>
+      <w:r>
+        <w:rPr>
+          <w:rFonts w:ascii="新宋体" w:eastAsia="新宋体" w:hAnsi="Times New Roman" w:cs="Times New Roman"/>
+          <w:noProof/>
+          <w:kern w:val="0"/>
+          <w:sz w:val="24"/>
+          <w:szCs w:val="24"/>
+        </w:rPr>
+        <w:tab/>
+      </w:r>
+      <w:r>
+        <w:rPr>
+          <w:rFonts w:ascii="新宋体" w:eastAsia="新宋体" w:hAnsi="Times New Roman" w:cs="Times New Roman"/>
+          <w:noProof/>
+          <w:kern w:val="0"/>
+          <w:sz w:val="24"/>
+          <w:szCs w:val="24"/>
+        </w:rPr>
+        <w:tab/>
+        <w:t>Source* pCurrSource = pCurrSrcHash-&gt;ptrlistSource.RemoveTail();</w:t>
+      </w:r>
+    </w:p>
+    <w:p>
+      <w:pPr>
+        <w:autoSpaceDE w:val="0"/>
+        <w:autoSpaceDN w:val="0"/>
+        <w:adjustRightInd w:val="0"/>
+        <w:jc w:val="left"/>
+        <w:rPr>
+          <w:rFonts w:ascii="新宋体" w:eastAsia="新宋体" w:hAnsi="Times New Roman" w:cs="Times New Roman"/>
+          <w:noProof/>
+          <w:kern w:val="0"/>
+          <w:sz w:val="24"/>
+          <w:szCs w:val="24"/>
+        </w:rPr>
+      </w:pPr>
+      <w:r>
+        <w:rPr>
+          <w:rFonts w:ascii="新宋体" w:eastAsia="新宋体" w:hAnsi="Times New Roman" w:cs="Times New Roman"/>
+          <w:noProof/>
+          <w:kern w:val="0"/>
+          <w:sz w:val="24"/>
+          <w:szCs w:val="24"/>
+        </w:rPr>
+        <w:tab/>
+      </w:r>
+      <w:r>
+        <w:rPr>
+          <w:rFonts w:ascii="新宋体" w:eastAsia="新宋体" w:hAnsi="Times New Roman" w:cs="Times New Roman"/>
+          <w:noProof/>
+          <w:kern w:val="0"/>
+          <w:sz w:val="24"/>
+          <w:szCs w:val="24"/>
+        </w:rPr>
+        <w:tab/>
+      </w:r>
+      <w:r>
+        <w:rPr>
+          <w:rFonts w:ascii="新宋体" w:eastAsia="新宋体" w:hAnsi="Times New Roman" w:cs="Times New Roman"/>
+          <w:noProof/>
+          <w:kern w:val="0"/>
+          <w:sz w:val="24"/>
+          <w:szCs w:val="24"/>
+        </w:rPr>
+        <w:tab/>
+      </w:r>
+      <w:r>
+        <w:rPr>
+          <w:rFonts w:ascii="新宋体" w:eastAsia="新宋体" w:hAnsi="Times New Roman" w:cs="Times New Roman"/>
+          <w:noProof/>
+          <w:color w:val="0000FF"/>
+          <w:kern w:val="0"/>
+          <w:sz w:val="24"/>
+          <w:szCs w:val="24"/>
+        </w:rPr>
+        <w:t>delete</w:t>
+      </w:r>
+      <w:r>
+        <w:rPr>
+          <w:rFonts w:ascii="新宋体" w:eastAsia="新宋体" w:hAnsi="Times New Roman" w:cs="Times New Roman"/>
+          <w:noProof/>
+          <w:kern w:val="0"/>
+          <w:sz w:val="24"/>
+          <w:szCs w:val="24"/>
+        </w:rPr>
+        <w:t xml:space="preserve"> pCurrSource-&gt;ptrlEntryList.RemoveTail();</w:t>
+      </w:r>
+    </w:p>
+    <w:p>
+      <w:pPr>
+        <w:autoSpaceDE w:val="0"/>
+        <w:autoSpaceDN w:val="0"/>
+        <w:adjustRightInd w:val="0"/>
+        <w:jc w:val="left"/>
+        <w:rPr>
+          <w:rFonts w:ascii="新宋体" w:eastAsia="新宋体" w:hAnsi="Times New Roman" w:cs="Times New Roman"/>
+          <w:noProof/>
+          <w:kern w:val="0"/>
+          <w:sz w:val="24"/>
+          <w:szCs w:val="24"/>
+        </w:rPr>
+      </w:pPr>
+      <w:r>
+        <w:rPr>
+          <w:rFonts w:ascii="新宋体" w:eastAsia="新宋体" w:hAnsi="Times New Roman" w:cs="Times New Roman"/>
+          <w:noProof/>
+          <w:kern w:val="0"/>
+          <w:sz w:val="24"/>
+          <w:szCs w:val="24"/>
+        </w:rPr>
+        <w:tab/>
+      </w:r>
+      <w:r>
+        <w:rPr>
+          <w:rFonts w:ascii="新宋体" w:eastAsia="新宋体" w:hAnsi="Times New Roman" w:cs="Times New Roman"/>
+          <w:noProof/>
+          <w:kern w:val="0"/>
+          <w:sz w:val="24"/>
+          <w:szCs w:val="24"/>
+        </w:rPr>
+        <w:tab/>
+      </w:r>
+      <w:r>
+        <w:rPr>
+          <w:rFonts w:ascii="新宋体" w:eastAsia="新宋体" w:hAnsi="Times New Roman" w:cs="Times New Roman"/>
+          <w:noProof/>
+          <w:kern w:val="0"/>
+          <w:sz w:val="24"/>
+          <w:szCs w:val="24"/>
+        </w:rPr>
+        <w:tab/>
+        <w:t>pCurrSource-&gt;uSourceID.SetValue(uSourceID);</w:t>
+      </w:r>
+    </w:p>
+    <w:p>
+      <w:pPr>
+        <w:autoSpaceDE w:val="0"/>
+        <w:autoSpaceDN w:val="0"/>
+        <w:adjustRightInd w:val="0"/>
+        <w:jc w:val="left"/>
+        <w:rPr>
+          <w:rFonts w:ascii="新宋体" w:eastAsia="新宋体" w:hAnsi="Times New Roman" w:cs="Times New Roman"/>
+          <w:noProof/>
+          <w:kern w:val="0"/>
+          <w:sz w:val="24"/>
+          <w:szCs w:val="24"/>
+        </w:rPr>
+      </w:pPr>
+      <w:r>
+        <w:rPr>
+          <w:rFonts w:ascii="新宋体" w:eastAsia="新宋体" w:hAnsi="Times New Roman" w:cs="Times New Roman"/>
+          <w:noProof/>
+          <w:kern w:val="0"/>
+          <w:sz w:val="24"/>
+          <w:szCs w:val="24"/>
+        </w:rPr>
+        <w:tab/>
+      </w:r>
+      <w:r>
+        <w:rPr>
+          <w:rFonts w:ascii="新宋体" w:eastAsia="新宋体" w:hAnsi="Times New Roman" w:cs="Times New Roman"/>
+          <w:noProof/>
+          <w:kern w:val="0"/>
+          <w:sz w:val="24"/>
+          <w:szCs w:val="24"/>
+        </w:rPr>
+        <w:tab/>
+      </w:r>
+      <w:r>
+        <w:rPr>
+          <w:rFonts w:ascii="新宋体" w:eastAsia="新宋体" w:hAnsi="Times New Roman" w:cs="Times New Roman"/>
+          <w:noProof/>
+          <w:kern w:val="0"/>
+          <w:sz w:val="24"/>
+          <w:szCs w:val="24"/>
+        </w:rPr>
+        <w:tab/>
+        <w:t>pCurrSource-&gt;ptrlEntryList.AddHead(pEntry);</w:t>
+      </w:r>
+    </w:p>
+    <w:p>
+      <w:pPr>
+        <w:autoSpaceDE w:val="0"/>
+        <w:autoSpaceDN w:val="0"/>
+        <w:adjustRightInd w:val="0"/>
+        <w:jc w:val="left"/>
+        <w:rPr>
+          <w:rFonts w:ascii="新宋体" w:eastAsia="新宋体" w:hAnsi="Times New Roman" w:cs="Times New Roman"/>
+          <w:noProof/>
+          <w:kern w:val="0"/>
+          <w:sz w:val="24"/>
+          <w:szCs w:val="24"/>
+        </w:rPr>
+      </w:pPr>
+      <w:r>
+        <w:rPr>
+          <w:rFonts w:ascii="新宋体" w:eastAsia="新宋体" w:hAnsi="Times New Roman" w:cs="Times New Roman"/>
+          <w:noProof/>
+          <w:kern w:val="0"/>
+          <w:sz w:val="24"/>
+          <w:szCs w:val="24"/>
+        </w:rPr>
+        <w:tab/>
+      </w:r>
+      <w:r>
+        <w:rPr>
+          <w:rFonts w:ascii="新宋体" w:eastAsia="新宋体" w:hAnsi="Times New Roman" w:cs="Times New Roman"/>
+          <w:noProof/>
+          <w:kern w:val="0"/>
+          <w:sz w:val="24"/>
+          <w:szCs w:val="24"/>
+        </w:rPr>
+        <w:tab/>
+      </w:r>
+      <w:r>
+        <w:rPr>
+          <w:rFonts w:ascii="新宋体" w:eastAsia="新宋体" w:hAnsi="Times New Roman" w:cs="Times New Roman"/>
+          <w:noProof/>
+          <w:kern w:val="0"/>
+          <w:sz w:val="24"/>
+          <w:szCs w:val="24"/>
+        </w:rPr>
+        <w:tab/>
+        <w:t>pCurrSrcHash-&gt;ptrlistSource.AddHead(pCurrSource);</w:t>
+      </w:r>
+    </w:p>
+    <w:p>
+      <w:pPr>
+        <w:autoSpaceDE w:val="0"/>
+        <w:autoSpaceDN w:val="0"/>
+        <w:adjustRightInd w:val="0"/>
+        <w:jc w:val="left"/>
+        <w:rPr>
+          <w:rFonts w:ascii="新宋体" w:eastAsia="新宋体" w:hAnsi="Times New Roman" w:cs="Times New Roman"/>
+          <w:noProof/>
+          <w:color w:val="008000"/>
+          <w:kern w:val="0"/>
+          <w:sz w:val="24"/>
+          <w:szCs w:val="24"/>
+        </w:rPr>
+      </w:pPr>
+      <w:r>
+        <w:rPr>
+          <w:rFonts w:ascii="新宋体" w:eastAsia="新宋体" w:hAnsi="Times New Roman" w:cs="Times New Roman"/>
+          <w:noProof/>
+          <w:kern w:val="0"/>
+          <w:sz w:val="24"/>
+          <w:szCs w:val="24"/>
+        </w:rPr>
+        <w:tab/>
+      </w:r>
+      <w:r>
+        <w:rPr>
+          <w:rFonts w:ascii="新宋体" w:eastAsia="新宋体" w:hAnsi="Times New Roman" w:cs="Times New Roman"/>
+          <w:noProof/>
+          <w:kern w:val="0"/>
+          <w:sz w:val="24"/>
+          <w:szCs w:val="24"/>
+        </w:rPr>
+        <w:tab/>
+      </w:r>
+      <w:r>
+        <w:rPr>
+          <w:rFonts w:ascii="新宋体" w:eastAsia="新宋体" w:hAnsi="Times New Roman" w:cs="Times New Roman"/>
+          <w:noProof/>
+          <w:kern w:val="0"/>
+          <w:sz w:val="24"/>
+          <w:szCs w:val="24"/>
+        </w:rPr>
+        <w:tab/>
+        <w:t xml:space="preserve">uLoad = 100;   </w:t>
+      </w:r>
+      <w:r>
+        <w:rPr>
+          <w:rFonts w:ascii="新宋体" w:eastAsia="新宋体" w:hAnsi="Times New Roman" w:cs="Times New Roman"/>
+          <w:noProof/>
+          <w:color w:val="008000"/>
+          <w:kern w:val="0"/>
+          <w:sz w:val="24"/>
+          <w:szCs w:val="24"/>
+        </w:rPr>
+        <w:t>///snow:每文件最多个源，该文件源数&gt;1000，uLoad=100（最大值）</w:t>
+      </w:r>
+    </w:p>
+    <w:p>
+      <w:pPr>
+        <w:autoSpaceDE w:val="0"/>
+        <w:autoSpaceDN w:val="0"/>
+        <w:adjustRightInd w:val="0"/>
+        <w:jc w:val="left"/>
+        <w:rPr>
+          <w:rFonts w:ascii="新宋体" w:eastAsia="新宋体" w:hAnsi="Times New Roman" w:cs="Times New Roman"/>
+          <w:noProof/>
+          <w:kern w:val="0"/>
+          <w:sz w:val="24"/>
+          <w:szCs w:val="24"/>
+        </w:rPr>
+      </w:pPr>
+      <w:r>
+        <w:rPr>
+          <w:rFonts w:ascii="新宋体" w:eastAsia="新宋体" w:hAnsi="Times New Roman" w:cs="Times New Roman"/>
+          <w:noProof/>
+          <w:kern w:val="0"/>
+          <w:sz w:val="24"/>
+          <w:szCs w:val="24"/>
+        </w:rPr>
+        <w:tab/>
+      </w:r>
+      <w:r>
+        <w:rPr>
+          <w:rFonts w:ascii="新宋体" w:eastAsia="新宋体" w:hAnsi="Times New Roman" w:cs="Times New Roman"/>
+          <w:noProof/>
+          <w:kern w:val="0"/>
+          <w:sz w:val="24"/>
+          <w:szCs w:val="24"/>
+        </w:rPr>
+        <w:tab/>
+      </w:r>
+      <w:r>
+        <w:rPr>
+          <w:rFonts w:ascii="新宋体" w:eastAsia="新宋体" w:hAnsi="Times New Roman" w:cs="Times New Roman"/>
+          <w:noProof/>
+          <w:kern w:val="0"/>
+          <w:sz w:val="24"/>
+          <w:szCs w:val="24"/>
+        </w:rPr>
+        <w:tab/>
+      </w:r>
+      <w:r>
+        <w:rPr>
+          <w:rFonts w:ascii="新宋体" w:eastAsia="新宋体" w:hAnsi="Times New Roman" w:cs="Times New Roman"/>
+          <w:noProof/>
+          <w:color w:val="0000FF"/>
+          <w:kern w:val="0"/>
+          <w:sz w:val="24"/>
+          <w:szCs w:val="24"/>
+        </w:rPr>
+        <w:t>return</w:t>
+      </w:r>
+      <w:r>
+        <w:rPr>
+          <w:rFonts w:ascii="新宋体" w:eastAsia="新宋体" w:hAnsi="Times New Roman" w:cs="Times New Roman"/>
+          <w:noProof/>
+          <w:kern w:val="0"/>
+          <w:sz w:val="24"/>
+          <w:szCs w:val="24"/>
+        </w:rPr>
+        <w:t xml:space="preserve"> </w:t>
+      </w:r>
+      <w:r>
+        <w:rPr>
+          <w:rFonts w:ascii="新宋体" w:eastAsia="新宋体" w:hAnsi="Times New Roman" w:cs="Times New Roman"/>
+          <w:noProof/>
+          <w:color w:val="0000FF"/>
+          <w:kern w:val="0"/>
+          <w:sz w:val="24"/>
+          <w:szCs w:val="24"/>
+        </w:rPr>
+        <w:t>true</w:t>
+      </w:r>
+      <w:r>
+        <w:rPr>
+          <w:rFonts w:ascii="新宋体" w:eastAsia="新宋体" w:hAnsi="Times New Roman" w:cs="Times New Roman"/>
+          <w:noProof/>
+          <w:kern w:val="0"/>
+          <w:sz w:val="24"/>
+          <w:szCs w:val="24"/>
+        </w:rPr>
+        <w:t>;</w:t>
+      </w:r>
+    </w:p>
+    <w:p>
+      <w:pPr>
+        <w:autoSpaceDE w:val="0"/>
+        <w:autoSpaceDN w:val="0"/>
+        <w:adjustRightInd w:val="0"/>
+        <w:jc w:val="left"/>
+        <w:rPr>
+          <w:rFonts w:ascii="新宋体" w:eastAsia="新宋体" w:hAnsi="Times New Roman" w:cs="Times New Roman"/>
+          <w:noProof/>
+          <w:kern w:val="0"/>
+          <w:sz w:val="24"/>
+          <w:szCs w:val="24"/>
+        </w:rPr>
+      </w:pPr>
+      <w:r>
+        <w:rPr>
+          <w:rFonts w:ascii="新宋体" w:eastAsia="新宋体" w:hAnsi="Times New Roman" w:cs="Times New Roman"/>
+          <w:noProof/>
+          <w:kern w:val="0"/>
+          <w:sz w:val="24"/>
+          <w:szCs w:val="24"/>
+        </w:rPr>
+        <w:tab/>
+      </w:r>
+      <w:r>
+        <w:rPr>
+          <w:rFonts w:ascii="新宋体" w:eastAsia="新宋体" w:hAnsi="Times New Roman" w:cs="Times New Roman"/>
+          <w:noProof/>
+          <w:kern w:val="0"/>
+          <w:sz w:val="24"/>
+          <w:szCs w:val="24"/>
+        </w:rPr>
+        <w:tab/>
+        <w:t>}</w:t>
+      </w:r>
+    </w:p>
+    <w:p>
+      <w:pPr>
+        <w:autoSpaceDE w:val="0"/>
+        <w:autoSpaceDN w:val="0"/>
+        <w:adjustRightInd w:val="0"/>
+        <w:jc w:val="left"/>
+        <w:rPr>
+          <w:rFonts w:ascii="新宋体" w:eastAsia="新宋体" w:hAnsi="Times New Roman" w:cs="Times New Roman"/>
+          <w:noProof/>
+          <w:color w:val="0000FF"/>
+          <w:kern w:val="0"/>
+          <w:sz w:val="24"/>
+          <w:szCs w:val="24"/>
+        </w:rPr>
+      </w:pPr>
+      <w:r>
+        <w:rPr>
+          <w:rFonts w:ascii="新宋体" w:eastAsia="新宋体" w:hAnsi="Times New Roman" w:cs="Times New Roman"/>
+          <w:noProof/>
+          <w:kern w:val="0"/>
+          <w:sz w:val="24"/>
+          <w:szCs w:val="24"/>
+        </w:rPr>
+        <w:tab/>
+      </w:r>
+      <w:r>
+        <w:rPr>
+          <w:rFonts w:ascii="新宋体" w:eastAsia="新宋体" w:hAnsi="Times New Roman" w:cs="Times New Roman"/>
+          <w:noProof/>
+          <w:kern w:val="0"/>
+          <w:sz w:val="24"/>
+          <w:szCs w:val="24"/>
+        </w:rPr>
+        <w:tab/>
+      </w:r>
+      <w:r>
+        <w:rPr>
+          <w:rFonts w:ascii="新宋体" w:eastAsia="新宋体" w:hAnsi="Times New Roman" w:cs="Times New Roman"/>
+          <w:noProof/>
+          <w:color w:val="0000FF"/>
+          <w:kern w:val="0"/>
+          <w:sz w:val="24"/>
+          <w:szCs w:val="24"/>
+        </w:rPr>
+        <w:t>else</w:t>
+      </w:r>
+    </w:p>
+    <w:p>
+      <w:pPr>
+        <w:autoSpaceDE w:val="0"/>
+        <w:autoSpaceDN w:val="0"/>
+        <w:adjustRightInd w:val="0"/>
+        <w:jc w:val="left"/>
+        <w:rPr>
+          <w:rFonts w:ascii="新宋体" w:eastAsia="新宋体" w:hAnsi="Times New Roman" w:cs="Times New Roman"/>
+          <w:noProof/>
+          <w:kern w:val="0"/>
+          <w:sz w:val="24"/>
+          <w:szCs w:val="24"/>
+        </w:rPr>
+      </w:pPr>
+      <w:r>
+        <w:rPr>
+          <w:rFonts w:ascii="新宋体" w:eastAsia="新宋体" w:hAnsi="Times New Roman" w:cs="Times New Roman"/>
+          <w:noProof/>
+          <w:kern w:val="0"/>
+          <w:sz w:val="24"/>
+          <w:szCs w:val="24"/>
+        </w:rPr>
+        <w:tab/>
+      </w:r>
+      <w:r>
+        <w:rPr>
+          <w:rFonts w:ascii="新宋体" w:eastAsia="新宋体" w:hAnsi="Times New Roman" w:cs="Times New Roman"/>
+          <w:noProof/>
+          <w:kern w:val="0"/>
+          <w:sz w:val="24"/>
+          <w:szCs w:val="24"/>
+        </w:rPr>
+        <w:tab/>
+        <w:t>{</w:t>
+      </w:r>
+    </w:p>
+    <w:p>
+      <w:pPr>
+        <w:autoSpaceDE w:val="0"/>
+        <w:autoSpaceDN w:val="0"/>
+        <w:adjustRightInd w:val="0"/>
+        <w:jc w:val="left"/>
+        <w:rPr>
+          <w:rFonts w:ascii="新宋体" w:eastAsia="新宋体" w:hAnsi="Times New Roman" w:cs="Times New Roman"/>
+          <w:noProof/>
+          <w:kern w:val="0"/>
+          <w:sz w:val="24"/>
+          <w:szCs w:val="24"/>
+        </w:rPr>
+      </w:pPr>
+      <w:r>
+        <w:rPr>
+          <w:rFonts w:ascii="新宋体" w:eastAsia="新宋体" w:hAnsi="Times New Roman" w:cs="Times New Roman"/>
+          <w:noProof/>
+          <w:kern w:val="0"/>
+          <w:sz w:val="24"/>
+          <w:szCs w:val="24"/>
+        </w:rPr>
+        <w:tab/>
+      </w:r>
+      <w:r>
+        <w:rPr>
+          <w:rFonts w:ascii="新宋体" w:eastAsia="新宋体" w:hAnsi="Times New Roman" w:cs="Times New Roman"/>
+          <w:noProof/>
+          <w:kern w:val="0"/>
+          <w:sz w:val="24"/>
+          <w:szCs w:val="24"/>
+        </w:rPr>
+        <w:tab/>
+      </w:r>
+      <w:r>
+        <w:rPr>
+          <w:rFonts w:ascii="新宋体" w:eastAsia="新宋体" w:hAnsi="Times New Roman" w:cs="Times New Roman"/>
+          <w:noProof/>
+          <w:kern w:val="0"/>
+          <w:sz w:val="24"/>
+          <w:szCs w:val="24"/>
+        </w:rPr>
+        <w:tab/>
+        <w:t xml:space="preserve">Source* pCurrSource = </w:t>
+      </w:r>
+      <w:r>
+        <w:rPr>
+          <w:rFonts w:ascii="新宋体" w:eastAsia="新宋体" w:hAnsi="Times New Roman" w:cs="Times New Roman"/>
+          <w:noProof/>
+          <w:color w:val="0000FF"/>
+          <w:kern w:val="0"/>
+          <w:sz w:val="24"/>
+          <w:szCs w:val="24"/>
+        </w:rPr>
+        <w:t>new</w:t>
+      </w:r>
+      <w:r>
+        <w:rPr>
+          <w:rFonts w:ascii="新宋体" w:eastAsia="新宋体" w:hAnsi="Times New Roman" w:cs="Times New Roman"/>
+          <w:noProof/>
+          <w:kern w:val="0"/>
+          <w:sz w:val="24"/>
+          <w:szCs w:val="24"/>
+        </w:rPr>
+        <w:t xml:space="preserve"> Source;</w:t>
+      </w:r>
+    </w:p>
+    <w:p>
+      <w:pPr>
+        <w:autoSpaceDE w:val="0"/>
+        <w:autoSpaceDN w:val="0"/>
+        <w:adjustRightInd w:val="0"/>
+        <w:jc w:val="left"/>
+        <w:rPr>
+          <w:rFonts w:ascii="新宋体" w:eastAsia="新宋体" w:hAnsi="Times New Roman" w:cs="Times New Roman"/>
+          <w:noProof/>
+          <w:kern w:val="0"/>
+          <w:sz w:val="24"/>
+          <w:szCs w:val="24"/>
+        </w:rPr>
+      </w:pPr>
+      <w:r>
+        <w:rPr>
+          <w:rFonts w:ascii="新宋体" w:eastAsia="新宋体" w:hAnsi="Times New Roman" w:cs="Times New Roman"/>
+          <w:noProof/>
+          <w:kern w:val="0"/>
+          <w:sz w:val="24"/>
+          <w:szCs w:val="24"/>
+        </w:rPr>
+        <w:tab/>
+      </w:r>
+      <w:r>
+        <w:rPr>
+          <w:rFonts w:ascii="新宋体" w:eastAsia="新宋体" w:hAnsi="Times New Roman" w:cs="Times New Roman"/>
+          <w:noProof/>
+          <w:kern w:val="0"/>
+          <w:sz w:val="24"/>
+          <w:szCs w:val="24"/>
+        </w:rPr>
+        <w:tab/>
+      </w:r>
+      <w:r>
+        <w:rPr>
+          <w:rFonts w:ascii="新宋体" w:eastAsia="新宋体" w:hAnsi="Times New Roman" w:cs="Times New Roman"/>
+          <w:noProof/>
+          <w:kern w:val="0"/>
+          <w:sz w:val="24"/>
+          <w:szCs w:val="24"/>
+        </w:rPr>
+        <w:tab/>
+        <w:t>pCurrSource-&gt;uSourceID.SetValue(uSourceID);</w:t>
+      </w:r>
+    </w:p>
+    <w:p>
+      <w:pPr>
+        <w:autoSpaceDE w:val="0"/>
+        <w:autoSpaceDN w:val="0"/>
+        <w:adjustRightInd w:val="0"/>
+        <w:jc w:val="left"/>
+        <w:rPr>
+          <w:rFonts w:ascii="新宋体" w:eastAsia="新宋体" w:hAnsi="Times New Roman" w:cs="Times New Roman"/>
+          <w:noProof/>
+          <w:kern w:val="0"/>
+          <w:sz w:val="24"/>
+          <w:szCs w:val="24"/>
+        </w:rPr>
+      </w:pPr>
+      <w:r>
+        <w:rPr>
+          <w:rFonts w:ascii="新宋体" w:eastAsia="新宋体" w:hAnsi="Times New Roman" w:cs="Times New Roman"/>
+          <w:noProof/>
+          <w:kern w:val="0"/>
+          <w:sz w:val="24"/>
+          <w:szCs w:val="24"/>
+        </w:rPr>
+        <w:tab/>
+      </w:r>
+      <w:r>
+        <w:rPr>
+          <w:rFonts w:ascii="新宋体" w:eastAsia="新宋体" w:hAnsi="Times New Roman" w:cs="Times New Roman"/>
+          <w:noProof/>
+          <w:kern w:val="0"/>
+          <w:sz w:val="24"/>
+          <w:szCs w:val="24"/>
+        </w:rPr>
+        <w:tab/>
+      </w:r>
+      <w:r>
+        <w:rPr>
+          <w:rFonts w:ascii="新宋体" w:eastAsia="新宋体" w:hAnsi="Times New Roman" w:cs="Times New Roman"/>
+          <w:noProof/>
+          <w:kern w:val="0"/>
+          <w:sz w:val="24"/>
+          <w:szCs w:val="24"/>
+        </w:rPr>
+        <w:tab/>
+        <w:t>pCurrSource-&gt;ptrlEntryList.AddHead(pEntry);</w:t>
+      </w:r>
+    </w:p>
+    <w:p>
+      <w:pPr>
+        <w:autoSpaceDE w:val="0"/>
+        <w:autoSpaceDN w:val="0"/>
+        <w:adjustRightInd w:val="0"/>
+        <w:jc w:val="left"/>
+        <w:rPr>
+          <w:rFonts w:ascii="新宋体" w:eastAsia="新宋体" w:hAnsi="Times New Roman" w:cs="Times New Roman"/>
+          <w:noProof/>
+          <w:kern w:val="0"/>
+          <w:sz w:val="24"/>
+          <w:szCs w:val="24"/>
+        </w:rPr>
+      </w:pPr>
+      <w:r>
+        <w:rPr>
+          <w:rFonts w:ascii="新宋体" w:eastAsia="新宋体" w:hAnsi="Times New Roman" w:cs="Times New Roman"/>
+          <w:noProof/>
+          <w:kern w:val="0"/>
+          <w:sz w:val="24"/>
+          <w:szCs w:val="24"/>
+        </w:rPr>
+        <w:tab/>
+      </w:r>
+      <w:r>
+        <w:rPr>
+          <w:rFonts w:ascii="新宋体" w:eastAsia="新宋体" w:hAnsi="Times New Roman" w:cs="Times New Roman"/>
+          <w:noProof/>
+          <w:kern w:val="0"/>
+          <w:sz w:val="24"/>
+          <w:szCs w:val="24"/>
+        </w:rPr>
+        <w:tab/>
+      </w:r>
+      <w:r>
+        <w:rPr>
+          <w:rFonts w:ascii="新宋体" w:eastAsia="新宋体" w:hAnsi="Times New Roman" w:cs="Times New Roman"/>
+          <w:noProof/>
+          <w:kern w:val="0"/>
+          <w:sz w:val="24"/>
+          <w:szCs w:val="24"/>
+        </w:rPr>
+        <w:tab/>
+        <w:t>pCurrSrcHash-&gt;ptrlistSource.AddHead(pCurrSource);</w:t>
+      </w:r>
+    </w:p>
+    <w:p>
+      <w:pPr>
+        <w:autoSpaceDE w:val="0"/>
+        <w:autoSpaceDN w:val="0"/>
+        <w:adjustRightInd w:val="0"/>
+        <w:jc w:val="left"/>
+        <w:rPr>
+          <w:rFonts w:ascii="新宋体" w:eastAsia="新宋体" w:hAnsi="Times New Roman" w:cs="Times New Roman"/>
+          <w:noProof/>
+          <w:kern w:val="0"/>
+          <w:sz w:val="24"/>
+          <w:szCs w:val="24"/>
+        </w:rPr>
+      </w:pPr>
+      <w:r>
+        <w:rPr>
+          <w:rFonts w:ascii="新宋体" w:eastAsia="新宋体" w:hAnsi="Times New Roman" w:cs="Times New Roman"/>
+          <w:noProof/>
+          <w:kern w:val="0"/>
+          <w:sz w:val="24"/>
+          <w:szCs w:val="24"/>
+        </w:rPr>
+        <w:lastRenderedPageBreak/>
+        <w:tab/>
+      </w:r>
+      <w:r>
+        <w:rPr>
+          <w:rFonts w:ascii="新宋体" w:eastAsia="新宋体" w:hAnsi="Times New Roman" w:cs="Times New Roman"/>
+          <w:noProof/>
+          <w:kern w:val="0"/>
+          <w:sz w:val="24"/>
+          <w:szCs w:val="24"/>
+        </w:rPr>
+        <w:tab/>
+      </w:r>
+      <w:r>
+        <w:rPr>
+          <w:rFonts w:ascii="新宋体" w:eastAsia="新宋体" w:hAnsi="Times New Roman" w:cs="Times New Roman"/>
+          <w:noProof/>
+          <w:kern w:val="0"/>
+          <w:sz w:val="24"/>
+          <w:szCs w:val="24"/>
+        </w:rPr>
+        <w:tab/>
+        <w:t>m_uTotalIndexSource++;</w:t>
+      </w:r>
+    </w:p>
+    <w:p>
+      <w:pPr>
+        <w:autoSpaceDE w:val="0"/>
+        <w:autoSpaceDN w:val="0"/>
+        <w:adjustRightInd w:val="0"/>
+        <w:jc w:val="left"/>
+        <w:rPr>
+          <w:rFonts w:ascii="新宋体" w:eastAsia="新宋体" w:hAnsi="Times New Roman" w:cs="Times New Roman"/>
+          <w:noProof/>
+          <w:kern w:val="0"/>
+          <w:sz w:val="24"/>
+          <w:szCs w:val="24"/>
+        </w:rPr>
+      </w:pPr>
+      <w:r>
+        <w:rPr>
+          <w:rFonts w:ascii="新宋体" w:eastAsia="新宋体" w:hAnsi="Times New Roman" w:cs="Times New Roman"/>
+          <w:noProof/>
+          <w:kern w:val="0"/>
+          <w:sz w:val="24"/>
+          <w:szCs w:val="24"/>
+        </w:rPr>
+        <w:tab/>
+      </w:r>
+      <w:r>
+        <w:rPr>
+          <w:rFonts w:ascii="新宋体" w:eastAsia="新宋体" w:hAnsi="Times New Roman" w:cs="Times New Roman"/>
+          <w:noProof/>
+          <w:kern w:val="0"/>
+          <w:sz w:val="24"/>
+          <w:szCs w:val="24"/>
+        </w:rPr>
+        <w:tab/>
+      </w:r>
+      <w:r>
+        <w:rPr>
+          <w:rFonts w:ascii="新宋体" w:eastAsia="新宋体" w:hAnsi="Times New Roman" w:cs="Times New Roman"/>
+          <w:noProof/>
+          <w:kern w:val="0"/>
+          <w:sz w:val="24"/>
+          <w:szCs w:val="24"/>
+        </w:rPr>
+        <w:tab/>
+        <w:t>uLoad = (uint8)((uSize*100)/KADEMLIAMAXSOUCEPERFILE);</w:t>
+      </w:r>
+    </w:p>
+    <w:p>
+      <w:pPr>
+        <w:autoSpaceDE w:val="0"/>
+        <w:autoSpaceDN w:val="0"/>
+        <w:adjustRightInd w:val="0"/>
+        <w:jc w:val="left"/>
+        <w:rPr>
+          <w:rFonts w:ascii="新宋体" w:eastAsia="新宋体" w:hAnsi="Times New Roman" w:cs="Times New Roman"/>
+          <w:noProof/>
+          <w:kern w:val="0"/>
+          <w:sz w:val="24"/>
+          <w:szCs w:val="24"/>
+        </w:rPr>
+      </w:pPr>
+      <w:r>
+        <w:rPr>
+          <w:rFonts w:ascii="新宋体" w:eastAsia="新宋体" w:hAnsi="Times New Roman" w:cs="Times New Roman"/>
+          <w:noProof/>
+          <w:kern w:val="0"/>
+          <w:sz w:val="24"/>
+          <w:szCs w:val="24"/>
+        </w:rPr>
+        <w:tab/>
+      </w:r>
+      <w:r>
+        <w:rPr>
+          <w:rFonts w:ascii="新宋体" w:eastAsia="新宋体" w:hAnsi="Times New Roman" w:cs="Times New Roman"/>
+          <w:noProof/>
+          <w:kern w:val="0"/>
+          <w:sz w:val="24"/>
+          <w:szCs w:val="24"/>
+        </w:rPr>
+        <w:tab/>
+      </w:r>
+      <w:r>
+        <w:rPr>
+          <w:rFonts w:ascii="新宋体" w:eastAsia="新宋体" w:hAnsi="Times New Roman" w:cs="Times New Roman"/>
+          <w:noProof/>
+          <w:kern w:val="0"/>
+          <w:sz w:val="24"/>
+          <w:szCs w:val="24"/>
+        </w:rPr>
+        <w:tab/>
+      </w:r>
+      <w:r>
+        <w:rPr>
+          <w:rFonts w:ascii="新宋体" w:eastAsia="新宋体" w:hAnsi="Times New Roman" w:cs="Times New Roman"/>
+          <w:noProof/>
+          <w:color w:val="0000FF"/>
+          <w:kern w:val="0"/>
+          <w:sz w:val="24"/>
+          <w:szCs w:val="24"/>
+        </w:rPr>
+        <w:t>return</w:t>
+      </w:r>
+      <w:r>
+        <w:rPr>
+          <w:rFonts w:ascii="新宋体" w:eastAsia="新宋体" w:hAnsi="Times New Roman" w:cs="Times New Roman"/>
+          <w:noProof/>
+          <w:kern w:val="0"/>
+          <w:sz w:val="24"/>
+          <w:szCs w:val="24"/>
+        </w:rPr>
+        <w:t xml:space="preserve"> </w:t>
+      </w:r>
+      <w:r>
+        <w:rPr>
+          <w:rFonts w:ascii="新宋体" w:eastAsia="新宋体" w:hAnsi="Times New Roman" w:cs="Times New Roman"/>
+          <w:noProof/>
+          <w:color w:val="0000FF"/>
+          <w:kern w:val="0"/>
+          <w:sz w:val="24"/>
+          <w:szCs w:val="24"/>
+        </w:rPr>
+        <w:t>true</w:t>
+      </w:r>
+      <w:r>
+        <w:rPr>
+          <w:rFonts w:ascii="新宋体" w:eastAsia="新宋体" w:hAnsi="Times New Roman" w:cs="Times New Roman"/>
+          <w:noProof/>
+          <w:kern w:val="0"/>
+          <w:sz w:val="24"/>
+          <w:szCs w:val="24"/>
+        </w:rPr>
+        <w:t>;</w:t>
+      </w:r>
+    </w:p>
+    <w:p>
+      <w:pPr>
+        <w:autoSpaceDE w:val="0"/>
+        <w:autoSpaceDN w:val="0"/>
+        <w:adjustRightInd w:val="0"/>
+        <w:jc w:val="left"/>
+        <w:rPr>
+          <w:rFonts w:ascii="新宋体" w:eastAsia="新宋体" w:hAnsi="Times New Roman" w:cs="Times New Roman"/>
+          <w:noProof/>
+          <w:kern w:val="0"/>
+          <w:sz w:val="24"/>
+          <w:szCs w:val="24"/>
+        </w:rPr>
+      </w:pPr>
+      <w:r>
+        <w:rPr>
+          <w:rFonts w:ascii="新宋体" w:eastAsia="新宋体" w:hAnsi="Times New Roman" w:cs="Times New Roman"/>
+          <w:noProof/>
+          <w:kern w:val="0"/>
+          <w:sz w:val="24"/>
+          <w:szCs w:val="24"/>
+        </w:rPr>
+        <w:tab/>
+      </w:r>
+      <w:r>
+        <w:rPr>
+          <w:rFonts w:ascii="新宋体" w:eastAsia="新宋体" w:hAnsi="Times New Roman" w:cs="Times New Roman"/>
+          <w:noProof/>
+          <w:kern w:val="0"/>
+          <w:sz w:val="24"/>
+          <w:szCs w:val="24"/>
+        </w:rPr>
+        <w:tab/>
+        <w:t>}</w:t>
+      </w:r>
+    </w:p>
+    <w:p>
+      <w:pPr>
+        <w:rPr>
+          <w:rFonts w:ascii="新宋体" w:eastAsia="新宋体" w:hAnsi="Times New Roman" w:cs="Times New Roman"/>
+          <w:noProof/>
+          <w:kern w:val="0"/>
+          <w:sz w:val="24"/>
+          <w:szCs w:val="24"/>
+        </w:rPr>
+      </w:pPr>
+      <w:r>
+        <w:rPr>
+          <w:rFonts w:ascii="新宋体" w:eastAsia="新宋体" w:hAnsi="Times New Roman" w:cs="Times New Roman"/>
+          <w:noProof/>
+          <w:kern w:val="0"/>
+          <w:sz w:val="24"/>
+          <w:szCs w:val="24"/>
+        </w:rPr>
+        <w:tab/>
+        <w:t>}</w:t>
+      </w:r>
+    </w:p>
+    <w:p>
+      <w:pPr>
+        <w:rPr>
+          <w:rFonts w:ascii="新宋体" w:eastAsia="新宋体" w:hAnsi="Times New Roman" w:cs="Times New Roman"/>
+          <w:noProof/>
+          <w:kern w:val="0"/>
+          <w:sz w:val="24"/>
+          <w:szCs w:val="24"/>
+        </w:rPr>
+      </w:pPr>
+    </w:p>
+    <w:p>
+      <w:pPr>
+        <w:rPr>
+          <w:rFonts w:ascii="新宋体" w:eastAsia="新宋体" w:hAnsi="Times New Roman" w:cs="Times New Roman"/>
+          <w:noProof/>
+          <w:kern w:val="0"/>
+          <w:sz w:val="24"/>
+          <w:szCs w:val="24"/>
+        </w:rPr>
+      </w:pPr>
+      <w:r>
+        <w:rPr>
+          <w:rFonts w:ascii="新宋体" w:eastAsia="新宋体" w:hAnsi="Times New Roman" w:cs="Times New Roman" w:hint="eastAsia"/>
+          <w:noProof/>
+          <w:kern w:val="0"/>
+          <w:sz w:val="24"/>
+          <w:szCs w:val="24"/>
+        </w:rPr>
+        <w:t>并发回</w:t>
+      </w:r>
+      <w:r>
+        <w:rPr>
+          <w:rFonts w:ascii="新宋体" w:eastAsia="新宋体" w:hAnsi="Times New Roman" w:cs="Times New Roman"/>
+          <w:noProof/>
+          <w:kern w:val="0"/>
+          <w:sz w:val="24"/>
+          <w:szCs w:val="24"/>
+        </w:rPr>
+        <w:t>KADEMLIA2_PUBLISH_RES</w:t>
+      </w:r>
+      <w:r>
+        <w:rPr>
+          <w:rFonts w:ascii="新宋体" w:eastAsia="新宋体" w:hAnsi="Times New Roman" w:cs="Times New Roman"/>
+          <w:noProof/>
+          <w:kern w:val="0"/>
+          <w:sz w:val="24"/>
+          <w:szCs w:val="24"/>
+        </w:rPr>
+        <w:t xml:space="preserve"> </w:t>
+      </w:r>
+      <w:r>
+        <w:rPr>
+          <w:rFonts w:ascii="新宋体" w:eastAsia="新宋体" w:hAnsi="Times New Roman" w:cs="Times New Roman" w:hint="eastAsia"/>
+          <w:noProof/>
+          <w:kern w:val="0"/>
+          <w:sz w:val="24"/>
+          <w:szCs w:val="24"/>
+        </w:rPr>
+        <w:t>信息包</w:t>
+      </w:r>
+    </w:p>
+    <w:p>
+      <w:pPr>
+        <w:rPr>
+          <w:rFonts w:ascii="新宋体" w:eastAsia="新宋体" w:hAnsi="Times New Roman" w:cs="Times New Roman"/>
+          <w:noProof/>
+          <w:kern w:val="0"/>
+          <w:sz w:val="24"/>
+          <w:szCs w:val="24"/>
+        </w:rPr>
+      </w:pPr>
+      <w:r>
+        <w:rPr>
+          <w:rFonts w:ascii="新宋体" w:eastAsia="新宋体" w:hAnsi="Times New Roman" w:cs="Times New Roman"/>
+          <w:noProof/>
+          <w:kern w:val="0"/>
+          <w:sz w:val="24"/>
+          <w:szCs w:val="24"/>
+        </w:rPr>
+        <w:t>SendPacket( &amp;fileIO2, KADEMLIA2_PUBLISH_RES, uIP, uUDPPort, senderUDPKey, NULL);</w:t>
+      </w:r>
+    </w:p>
+    <w:p>
+      <w:pPr>
+        <w:rPr>
+          <w:rFonts w:ascii="新宋体" w:eastAsia="新宋体" w:hAnsi="Times New Roman" w:cs="Times New Roman"/>
+          <w:noProof/>
+          <w:kern w:val="0"/>
+          <w:sz w:val="24"/>
+          <w:szCs w:val="24"/>
+        </w:rPr>
+      </w:pPr>
+      <w:r>
+        <w:rPr>
+          <w:rFonts w:ascii="新宋体" w:eastAsia="新宋体" w:hAnsi="Times New Roman" w:cs="Times New Roman" w:hint="eastAsia"/>
+          <w:noProof/>
+          <w:kern w:val="0"/>
+          <w:sz w:val="24"/>
+          <w:szCs w:val="24"/>
+        </w:rPr>
+        <w:t>本机在接收到该信息包时，读出</w:t>
+      </w:r>
+      <w:r>
+        <w:rPr>
+          <w:rFonts w:ascii="新宋体" w:eastAsia="新宋体" w:hAnsi="Times New Roman" w:cs="Times New Roman"/>
+          <w:noProof/>
+          <w:kern w:val="0"/>
+          <w:sz w:val="24"/>
+          <w:szCs w:val="24"/>
+        </w:rPr>
+        <w:t>uLoad</w:t>
+      </w:r>
+      <w:r>
+        <w:rPr>
+          <w:rFonts w:ascii="新宋体" w:eastAsia="新宋体" w:hAnsi="Times New Roman" w:cs="Times New Roman" w:hint="eastAsia"/>
+          <w:noProof/>
+          <w:kern w:val="0"/>
+          <w:sz w:val="24"/>
+          <w:szCs w:val="24"/>
+        </w:rPr>
+        <w:t>值，并调用</w:t>
+      </w:r>
+      <w:r>
+        <w:rPr>
+          <w:rFonts w:ascii="新宋体" w:eastAsia="新宋体" w:hAnsi="Times New Roman" w:cs="Times New Roman"/>
+          <w:noProof/>
+          <w:kern w:val="0"/>
+          <w:sz w:val="24"/>
+          <w:szCs w:val="24"/>
+        </w:rPr>
+        <w:t>CSearchManager::</w:t>
+      </w:r>
+      <w:r>
+        <w:rPr>
+          <w:rFonts w:ascii="新宋体" w:eastAsia="新宋体" w:hAnsi="Times New Roman" w:cs="Times New Roman"/>
+          <w:noProof/>
+          <w:kern w:val="0"/>
+          <w:sz w:val="24"/>
+          <w:szCs w:val="24"/>
+        </w:rPr>
+        <w:t xml:space="preserve"> </w:t>
+      </w:r>
+      <w:r>
+        <w:rPr>
+          <w:rFonts w:ascii="新宋体" w:eastAsia="新宋体" w:hAnsi="Times New Roman" w:cs="Times New Roman"/>
+          <w:noProof/>
+          <w:kern w:val="0"/>
+          <w:sz w:val="24"/>
+          <w:szCs w:val="24"/>
+        </w:rPr>
+        <w:t xml:space="preserve">ProcessPublishResult(uFile, uLoad, </w:t>
+      </w:r>
+      <w:r>
+        <w:rPr>
+          <w:rFonts w:ascii="新宋体" w:eastAsia="新宋体" w:hAnsi="Times New Roman" w:cs="Times New Roman"/>
+          <w:noProof/>
+          <w:color w:val="0000FF"/>
+          <w:kern w:val="0"/>
+          <w:sz w:val="24"/>
+          <w:szCs w:val="24"/>
+        </w:rPr>
+        <w:t>true</w:t>
+      </w:r>
+      <w:r>
+        <w:rPr>
+          <w:rFonts w:ascii="新宋体" w:eastAsia="新宋体" w:hAnsi="Times New Roman" w:cs="Times New Roman"/>
+          <w:noProof/>
+          <w:kern w:val="0"/>
+          <w:sz w:val="24"/>
+          <w:szCs w:val="24"/>
+        </w:rPr>
+        <w:t>);</w:t>
+      </w:r>
+      <w:r>
+        <w:rPr>
+          <w:rFonts w:ascii="新宋体" w:eastAsia="新宋体" w:hAnsi="Times New Roman" w:cs="Times New Roman" w:hint="eastAsia"/>
+          <w:noProof/>
+          <w:kern w:val="0"/>
+          <w:sz w:val="24"/>
+          <w:szCs w:val="24"/>
+        </w:rPr>
+        <w:t>传递</w:t>
+      </w:r>
+      <w:r>
+        <w:rPr>
+          <w:rFonts w:ascii="新宋体" w:eastAsia="新宋体" w:hAnsi="Times New Roman" w:cs="Times New Roman"/>
+          <w:noProof/>
+          <w:kern w:val="0"/>
+          <w:sz w:val="24"/>
+          <w:szCs w:val="24"/>
+        </w:rPr>
+        <w:t>uLoad</w:t>
+      </w:r>
+      <w:r>
+        <w:rPr>
+          <w:rFonts w:ascii="新宋体" w:eastAsia="新宋体" w:hAnsi="Times New Roman" w:cs="Times New Roman" w:hint="eastAsia"/>
+          <w:noProof/>
+          <w:kern w:val="0"/>
+          <w:sz w:val="24"/>
+          <w:szCs w:val="24"/>
+        </w:rPr>
+        <w:t>值给</w:t>
+      </w:r>
+      <w:r>
+        <w:rPr>
+          <w:rFonts w:ascii="新宋体" w:eastAsia="新宋体" w:hAnsi="Times New Roman" w:cs="Times New Roman"/>
+          <w:noProof/>
+          <w:kern w:val="0"/>
+          <w:sz w:val="24"/>
+          <w:szCs w:val="24"/>
+        </w:rPr>
+        <w:t>ProcessPublishResult</w:t>
+      </w:r>
+      <w:r>
+        <w:rPr>
+          <w:rFonts w:ascii="新宋体" w:eastAsia="新宋体" w:hAnsi="Times New Roman" w:cs="Times New Roman"/>
+          <w:noProof/>
+          <w:kern w:val="0"/>
+          <w:sz w:val="24"/>
+          <w:szCs w:val="24"/>
+        </w:rPr>
+        <w:t>()</w:t>
+      </w:r>
+      <w:r>
+        <w:rPr>
+          <w:rFonts w:ascii="新宋体" w:eastAsia="新宋体" w:hAnsi="Times New Roman" w:cs="Times New Roman" w:hint="eastAsia"/>
+          <w:noProof/>
+          <w:kern w:val="0"/>
+          <w:sz w:val="24"/>
+          <w:szCs w:val="24"/>
+        </w:rPr>
+        <w:t>进行处理。</w:t>
+      </w:r>
+    </w:p>
+    <w:p>
+      <w:pPr>
+        <w:autoSpaceDE w:val="0"/>
+        <w:autoSpaceDN w:val="0"/>
+        <w:adjustRightInd w:val="0"/>
+        <w:jc w:val="left"/>
+        <w:rPr>
+          <w:rFonts w:ascii="新宋体" w:eastAsia="新宋体" w:hAnsi="Times New Roman" w:cs="Times New Roman"/>
+          <w:noProof/>
+          <w:kern w:val="0"/>
+          <w:sz w:val="24"/>
+          <w:szCs w:val="24"/>
+        </w:rPr>
+      </w:pPr>
+      <w:r>
+        <w:rPr>
+          <w:rFonts w:ascii="新宋体" w:eastAsia="新宋体" w:hAnsi="Times New Roman" w:cs="Times New Roman"/>
+          <w:noProof/>
+          <w:color w:val="0000FF"/>
+          <w:kern w:val="0"/>
+          <w:sz w:val="24"/>
+          <w:szCs w:val="24"/>
+        </w:rPr>
+        <w:t>void</w:t>
+      </w:r>
+      <w:r>
+        <w:rPr>
+          <w:rFonts w:ascii="新宋体" w:eastAsia="新宋体" w:hAnsi="Times New Roman" w:cs="Times New Roman"/>
+          <w:noProof/>
+          <w:kern w:val="0"/>
+          <w:sz w:val="24"/>
+          <w:szCs w:val="24"/>
+        </w:rPr>
+        <w:t xml:space="preserve"> CSearchManager::ProcessPublishResult(</w:t>
+      </w:r>
+      <w:r>
+        <w:rPr>
+          <w:rFonts w:ascii="新宋体" w:eastAsia="新宋体" w:hAnsi="Times New Roman" w:cs="Times New Roman"/>
+          <w:noProof/>
+          <w:color w:val="0000FF"/>
+          <w:kern w:val="0"/>
+          <w:sz w:val="24"/>
+          <w:szCs w:val="24"/>
+        </w:rPr>
+        <w:t>const</w:t>
+      </w:r>
+      <w:r>
+        <w:rPr>
+          <w:rFonts w:ascii="新宋体" w:eastAsia="新宋体" w:hAnsi="Times New Roman" w:cs="Times New Roman"/>
+          <w:noProof/>
+          <w:kern w:val="0"/>
+          <w:sz w:val="24"/>
+          <w:szCs w:val="24"/>
+        </w:rPr>
+        <w:t xml:space="preserve"> CUInt128 &amp;uTarget, </w:t>
+      </w:r>
+      <w:r>
+        <w:rPr>
+          <w:rFonts w:ascii="新宋体" w:eastAsia="新宋体" w:hAnsi="Times New Roman" w:cs="Times New Roman"/>
+          <w:noProof/>
+          <w:color w:val="0000FF"/>
+          <w:kern w:val="0"/>
+          <w:sz w:val="24"/>
+          <w:szCs w:val="24"/>
+        </w:rPr>
+        <w:t>const</w:t>
+      </w:r>
+      <w:r>
+        <w:rPr>
+          <w:rFonts w:ascii="新宋体" w:eastAsia="新宋体" w:hAnsi="Times New Roman" w:cs="Times New Roman"/>
+          <w:noProof/>
+          <w:kern w:val="0"/>
+          <w:sz w:val="24"/>
+          <w:szCs w:val="24"/>
+        </w:rPr>
+        <w:t xml:space="preserve"> uint8 uLoad, </w:t>
+      </w:r>
+      <w:r>
+        <w:rPr>
+          <w:rFonts w:ascii="新宋体" w:eastAsia="新宋体" w:hAnsi="Times New Roman" w:cs="Times New Roman"/>
+          <w:noProof/>
+          <w:color w:val="0000FF"/>
+          <w:kern w:val="0"/>
+          <w:sz w:val="24"/>
+          <w:szCs w:val="24"/>
+        </w:rPr>
+        <w:t>const</w:t>
+      </w:r>
+      <w:r>
+        <w:rPr>
+          <w:rFonts w:ascii="新宋体" w:eastAsia="新宋体" w:hAnsi="Times New Roman" w:cs="Times New Roman"/>
+          <w:noProof/>
+          <w:kern w:val="0"/>
+          <w:sz w:val="24"/>
+          <w:szCs w:val="24"/>
+        </w:rPr>
+        <w:t xml:space="preserve"> </w:t>
+      </w:r>
+      <w:r>
+        <w:rPr>
+          <w:rFonts w:ascii="新宋体" w:eastAsia="新宋体" w:hAnsi="Times New Roman" w:cs="Times New Roman"/>
+          <w:noProof/>
+          <w:color w:val="0000FF"/>
+          <w:kern w:val="0"/>
+          <w:sz w:val="24"/>
+          <w:szCs w:val="24"/>
+        </w:rPr>
+        <w:t>bool</w:t>
+      </w:r>
+      <w:r>
+        <w:rPr>
+          <w:rFonts w:ascii="新宋体" w:eastAsia="新宋体" w:hAnsi="Times New Roman" w:cs="Times New Roman"/>
+          <w:noProof/>
+          <w:kern w:val="0"/>
+          <w:sz w:val="24"/>
+          <w:szCs w:val="24"/>
+        </w:rPr>
+        <w:t xml:space="preserve"> bLoadResponse)</w:t>
+      </w:r>
+    </w:p>
+    <w:p>
+      <w:pPr>
+        <w:autoSpaceDE w:val="0"/>
+        <w:autoSpaceDN w:val="0"/>
+        <w:adjustRightInd w:val="0"/>
+        <w:jc w:val="left"/>
+        <w:rPr>
+          <w:rFonts w:ascii="新宋体" w:eastAsia="新宋体" w:hAnsi="Times New Roman" w:cs="Times New Roman"/>
+          <w:noProof/>
+          <w:kern w:val="0"/>
+          <w:sz w:val="24"/>
+          <w:szCs w:val="24"/>
+        </w:rPr>
+      </w:pPr>
+      <w:r>
+        <w:rPr>
+          <w:rFonts w:ascii="新宋体" w:eastAsia="新宋体" w:hAnsi="Times New Roman" w:cs="Times New Roman"/>
+          <w:noProof/>
+          <w:kern w:val="0"/>
+          <w:sz w:val="24"/>
+          <w:szCs w:val="24"/>
+        </w:rPr>
+        <w:t>{</w:t>
+      </w:r>
+    </w:p>
+    <w:p>
+      <w:pPr>
+        <w:autoSpaceDE w:val="0"/>
+        <w:autoSpaceDN w:val="0"/>
+        <w:adjustRightInd w:val="0"/>
+        <w:jc w:val="left"/>
+        <w:rPr>
+          <w:rFonts w:ascii="新宋体" w:eastAsia="新宋体" w:hAnsi="Times New Roman" w:cs="Times New Roman"/>
+          <w:noProof/>
+          <w:color w:val="008000"/>
+          <w:kern w:val="0"/>
+          <w:sz w:val="24"/>
+          <w:szCs w:val="24"/>
+        </w:rPr>
+      </w:pPr>
+      <w:r>
+        <w:rPr>
+          <w:rFonts w:ascii="新宋体" w:eastAsia="新宋体" w:hAnsi="Times New Roman" w:cs="Times New Roman"/>
+          <w:noProof/>
+          <w:kern w:val="0"/>
+          <w:sz w:val="24"/>
+          <w:szCs w:val="24"/>
+        </w:rPr>
+        <w:tab/>
+      </w:r>
+      <w:r>
+        <w:rPr>
+          <w:rFonts w:ascii="新宋体" w:eastAsia="新宋体" w:hAnsi="Times New Roman" w:cs="Times New Roman"/>
+          <w:noProof/>
+          <w:color w:val="008000"/>
+          <w:kern w:val="0"/>
+          <w:sz w:val="24"/>
+          <w:szCs w:val="24"/>
+        </w:rPr>
+        <w:t>// We tried to publish some info and got a result.</w:t>
+      </w:r>
+    </w:p>
+    <w:p>
+      <w:pPr>
+        <w:autoSpaceDE w:val="0"/>
+        <w:autoSpaceDN w:val="0"/>
+        <w:adjustRightInd w:val="0"/>
+        <w:jc w:val="left"/>
+        <w:rPr>
+          <w:rFonts w:ascii="新宋体" w:eastAsia="新宋体" w:hAnsi="Times New Roman" w:cs="Times New Roman"/>
+          <w:noProof/>
+          <w:kern w:val="0"/>
+          <w:sz w:val="24"/>
+          <w:szCs w:val="24"/>
+        </w:rPr>
+      </w:pPr>
+      <w:r>
+        <w:rPr>
+          <w:rFonts w:ascii="新宋体" w:eastAsia="新宋体" w:hAnsi="Times New Roman" w:cs="Times New Roman"/>
+          <w:noProof/>
+          <w:kern w:val="0"/>
+          <w:sz w:val="24"/>
+          <w:szCs w:val="24"/>
+        </w:rPr>
+        <w:tab/>
+        <w:t>CSearch *pSearch = NULL;</w:t>
+      </w:r>
+    </w:p>
+    <w:p>
+      <w:pPr>
+        <w:autoSpaceDE w:val="0"/>
+        <w:autoSpaceDN w:val="0"/>
+        <w:adjustRightInd w:val="0"/>
+        <w:jc w:val="left"/>
+        <w:rPr>
+          <w:rFonts w:ascii="新宋体" w:eastAsia="新宋体" w:hAnsi="Times New Roman" w:cs="Times New Roman"/>
+          <w:noProof/>
+          <w:kern w:val="0"/>
+          <w:sz w:val="24"/>
+          <w:szCs w:val="24"/>
+        </w:rPr>
+      </w:pPr>
+      <w:r>
+        <w:rPr>
+          <w:rFonts w:ascii="新宋体" w:eastAsia="新宋体" w:hAnsi="Times New Roman" w:cs="Times New Roman"/>
+          <w:noProof/>
+          <w:kern w:val="0"/>
+          <w:sz w:val="24"/>
+          <w:szCs w:val="24"/>
+        </w:rPr>
+        <w:tab/>
+        <w:t>SearchMap::const_iterator itSearchMap = m_mapSearches.find(uTarget);</w:t>
+      </w:r>
+    </w:p>
+    <w:p>
+      <w:pPr>
+        <w:autoSpaceDE w:val="0"/>
+        <w:autoSpaceDN w:val="0"/>
+        <w:adjustRightInd w:val="0"/>
+        <w:jc w:val="left"/>
+        <w:rPr>
+          <w:rFonts w:ascii="新宋体" w:eastAsia="新宋体" w:hAnsi="Times New Roman" w:cs="Times New Roman"/>
+          <w:noProof/>
+          <w:kern w:val="0"/>
+          <w:sz w:val="24"/>
+          <w:szCs w:val="24"/>
+        </w:rPr>
+      </w:pPr>
+      <w:r>
+        <w:rPr>
+          <w:rFonts w:ascii="新宋体" w:eastAsia="新宋体" w:hAnsi="Times New Roman" w:cs="Times New Roman"/>
+          <w:noProof/>
+          <w:kern w:val="0"/>
+          <w:sz w:val="24"/>
+          <w:szCs w:val="24"/>
+        </w:rPr>
+        <w:tab/>
+      </w:r>
+      <w:r>
+        <w:rPr>
+          <w:rFonts w:ascii="新宋体" w:eastAsia="新宋体" w:hAnsi="Times New Roman" w:cs="Times New Roman"/>
+          <w:noProof/>
+          <w:color w:val="0000FF"/>
+          <w:kern w:val="0"/>
+          <w:sz w:val="24"/>
+          <w:szCs w:val="24"/>
+        </w:rPr>
+        <w:t>if</w:t>
+      </w:r>
+      <w:r>
+        <w:rPr>
+          <w:rFonts w:ascii="新宋体" w:eastAsia="新宋体" w:hAnsi="Times New Roman" w:cs="Times New Roman"/>
+          <w:noProof/>
+          <w:kern w:val="0"/>
+          <w:sz w:val="24"/>
+          <w:szCs w:val="24"/>
+        </w:rPr>
+        <w:t xml:space="preserve"> (itSearchMap != m_mapSearches.end())</w:t>
+      </w:r>
+    </w:p>
+    <w:p>
+      <w:pPr>
+        <w:autoSpaceDE w:val="0"/>
+        <w:autoSpaceDN w:val="0"/>
+        <w:adjustRightInd w:val="0"/>
+        <w:jc w:val="left"/>
+        <w:rPr>
+          <w:rFonts w:ascii="新宋体" w:eastAsia="新宋体" w:hAnsi="Times New Roman" w:cs="Times New Roman"/>
+          <w:noProof/>
+          <w:kern w:val="0"/>
+          <w:sz w:val="24"/>
+          <w:szCs w:val="24"/>
+        </w:rPr>
+      </w:pPr>
+      <w:r>
+        <w:rPr>
+          <w:rFonts w:ascii="新宋体" w:eastAsia="新宋体" w:hAnsi="Times New Roman" w:cs="Times New Roman"/>
+          <w:noProof/>
+          <w:kern w:val="0"/>
+          <w:sz w:val="24"/>
+          <w:szCs w:val="24"/>
+        </w:rPr>
+        <w:tab/>
+      </w:r>
+      <w:r>
+        <w:rPr>
+          <w:rFonts w:ascii="新宋体" w:eastAsia="新宋体" w:hAnsi="Times New Roman" w:cs="Times New Roman"/>
+          <w:noProof/>
+          <w:kern w:val="0"/>
+          <w:sz w:val="24"/>
+          <w:szCs w:val="24"/>
+        </w:rPr>
+        <w:tab/>
+        <w:t>pSearch = itSearchMap-&gt;second;</w:t>
+      </w:r>
+    </w:p>
+    <w:p>
+      <w:pPr>
+        <w:autoSpaceDE w:val="0"/>
+        <w:autoSpaceDN w:val="0"/>
+        <w:adjustRightInd w:val="0"/>
+        <w:jc w:val="left"/>
+        <w:rPr>
+          <w:rFonts w:ascii="新宋体" w:eastAsia="新宋体" w:hAnsi="Times New Roman" w:cs="Times New Roman"/>
+          <w:noProof/>
+          <w:kern w:val="0"/>
+          <w:sz w:val="24"/>
+          <w:szCs w:val="24"/>
+        </w:rPr>
+      </w:pPr>
+    </w:p>
+    <w:p>
+      <w:pPr>
+        <w:autoSpaceDE w:val="0"/>
+        <w:autoSpaceDN w:val="0"/>
+        <w:adjustRightInd w:val="0"/>
+        <w:jc w:val="left"/>
+        <w:rPr>
+          <w:rFonts w:ascii="新宋体" w:eastAsia="新宋体" w:hAnsi="Times New Roman" w:cs="Times New Roman"/>
+          <w:noProof/>
+          <w:color w:val="008000"/>
+          <w:kern w:val="0"/>
+          <w:sz w:val="24"/>
+          <w:szCs w:val="24"/>
+        </w:rPr>
+      </w:pPr>
+      <w:r>
+        <w:rPr>
+          <w:rFonts w:ascii="新宋体" w:eastAsia="新宋体" w:hAnsi="Times New Roman" w:cs="Times New Roman"/>
+          <w:noProof/>
+          <w:kern w:val="0"/>
+          <w:sz w:val="24"/>
+          <w:szCs w:val="24"/>
+        </w:rPr>
+        <w:tab/>
+      </w:r>
+      <w:r>
+        <w:rPr>
+          <w:rFonts w:ascii="新宋体" w:eastAsia="新宋体" w:hAnsi="Times New Roman" w:cs="Times New Roman"/>
+          <w:noProof/>
+          <w:color w:val="008000"/>
+          <w:kern w:val="0"/>
+          <w:sz w:val="24"/>
+          <w:szCs w:val="24"/>
+        </w:rPr>
+        <w:t>// Result could be very late and store deleted, abort.</w:t>
+      </w:r>
+    </w:p>
+    <w:p>
+      <w:pPr>
+        <w:autoSpaceDE w:val="0"/>
+        <w:autoSpaceDN w:val="0"/>
+        <w:adjustRightInd w:val="0"/>
+        <w:jc w:val="left"/>
+        <w:rPr>
+          <w:rFonts w:ascii="新宋体" w:eastAsia="新宋体" w:hAnsi="Times New Roman" w:cs="Times New Roman"/>
+          <w:noProof/>
+          <w:kern w:val="0"/>
+          <w:sz w:val="24"/>
+          <w:szCs w:val="24"/>
+        </w:rPr>
+      </w:pPr>
+      <w:r>
+        <w:rPr>
+          <w:rFonts w:ascii="新宋体" w:eastAsia="新宋体" w:hAnsi="Times New Roman" w:cs="Times New Roman"/>
+          <w:noProof/>
+          <w:kern w:val="0"/>
+          <w:sz w:val="24"/>
+          <w:szCs w:val="24"/>
+        </w:rPr>
+        <w:tab/>
+      </w:r>
+      <w:r>
+        <w:rPr>
+          <w:rFonts w:ascii="新宋体" w:eastAsia="新宋体" w:hAnsi="Times New Roman" w:cs="Times New Roman"/>
+          <w:noProof/>
+          <w:color w:val="0000FF"/>
+          <w:kern w:val="0"/>
+          <w:sz w:val="24"/>
+          <w:szCs w:val="24"/>
+        </w:rPr>
+        <w:t>if</w:t>
+      </w:r>
+      <w:r>
+        <w:rPr>
+          <w:rFonts w:ascii="新宋体" w:eastAsia="新宋体" w:hAnsi="Times New Roman" w:cs="Times New Roman"/>
+          <w:noProof/>
+          <w:kern w:val="0"/>
+          <w:sz w:val="24"/>
+          <w:szCs w:val="24"/>
+        </w:rPr>
+        <w:t xml:space="preserve"> (pSearch == NULL)</w:t>
+      </w:r>
+    </w:p>
+    <w:p>
+      <w:pPr>
+        <w:autoSpaceDE w:val="0"/>
+        <w:autoSpaceDN w:val="0"/>
+        <w:adjustRightInd w:val="0"/>
+        <w:jc w:val="left"/>
+        <w:rPr>
+          <w:rFonts w:ascii="新宋体" w:eastAsia="新宋体" w:hAnsi="Times New Roman" w:cs="Times New Roman"/>
+          <w:noProof/>
+          <w:kern w:val="0"/>
+          <w:sz w:val="24"/>
+          <w:szCs w:val="24"/>
+        </w:rPr>
+      </w:pPr>
+      <w:r>
+        <w:rPr>
+          <w:rFonts w:ascii="新宋体" w:eastAsia="新宋体" w:hAnsi="Times New Roman" w:cs="Times New Roman"/>
+          <w:noProof/>
+          <w:kern w:val="0"/>
+          <w:sz w:val="24"/>
+          <w:szCs w:val="24"/>
+        </w:rPr>
+        <w:tab/>
+      </w:r>
+      <w:r>
+        <w:rPr>
+          <w:rFonts w:ascii="新宋体" w:eastAsia="新宋体" w:hAnsi="Times New Roman" w:cs="Times New Roman"/>
+          <w:noProof/>
+          <w:kern w:val="0"/>
+          <w:sz w:val="24"/>
+          <w:szCs w:val="24"/>
+        </w:rPr>
+        <w:tab/>
+      </w:r>
+      <w:r>
+        <w:rPr>
+          <w:rFonts w:ascii="新宋体" w:eastAsia="新宋体" w:hAnsi="Times New Roman" w:cs="Times New Roman"/>
+          <w:noProof/>
+          <w:color w:val="0000FF"/>
+          <w:kern w:val="0"/>
+          <w:sz w:val="24"/>
+          <w:szCs w:val="24"/>
+        </w:rPr>
+        <w:t>return</w:t>
+      </w:r>
+      <w:r>
+        <w:rPr>
+          <w:rFonts w:ascii="新宋体" w:eastAsia="新宋体" w:hAnsi="Times New Roman" w:cs="Times New Roman"/>
+          <w:noProof/>
+          <w:kern w:val="0"/>
+          <w:sz w:val="24"/>
+          <w:szCs w:val="24"/>
+        </w:rPr>
+        <w:t>;</w:t>
+      </w:r>
+    </w:p>
+    <w:p>
+      <w:pPr>
+        <w:autoSpaceDE w:val="0"/>
+        <w:autoSpaceDN w:val="0"/>
+        <w:adjustRightInd w:val="0"/>
+        <w:jc w:val="left"/>
+        <w:rPr>
+          <w:rFonts w:ascii="新宋体" w:eastAsia="新宋体" w:hAnsi="Times New Roman" w:cs="Times New Roman"/>
+          <w:noProof/>
+          <w:kern w:val="0"/>
+          <w:sz w:val="24"/>
+          <w:szCs w:val="24"/>
+        </w:rPr>
+      </w:pPr>
+    </w:p>
+    <w:p>
+      <w:pPr>
+        <w:autoSpaceDE w:val="0"/>
+        <w:autoSpaceDN w:val="0"/>
+        <w:adjustRightInd w:val="0"/>
+        <w:jc w:val="left"/>
+        <w:rPr>
+          <w:rFonts w:ascii="新宋体" w:eastAsia="新宋体" w:hAnsi="Times New Roman" w:cs="Times New Roman"/>
+          <w:noProof/>
+          <w:kern w:val="0"/>
+          <w:sz w:val="24"/>
+          <w:szCs w:val="24"/>
+        </w:rPr>
+      </w:pPr>
+      <w:r>
+        <w:rPr>
+          <w:rFonts w:ascii="新宋体" w:eastAsia="新宋体" w:hAnsi="Times New Roman" w:cs="Times New Roman"/>
+          <w:noProof/>
+          <w:kern w:val="0"/>
+          <w:sz w:val="24"/>
+          <w:szCs w:val="24"/>
+        </w:rPr>
+        <w:tab/>
+      </w:r>
+      <w:r>
+        <w:rPr>
+          <w:rFonts w:ascii="新宋体" w:eastAsia="新宋体" w:hAnsi="Times New Roman" w:cs="Times New Roman"/>
+          <w:noProof/>
+          <w:color w:val="0000FF"/>
+          <w:kern w:val="0"/>
+          <w:sz w:val="24"/>
+          <w:szCs w:val="24"/>
+        </w:rPr>
+        <w:t>switch</w:t>
+      </w:r>
+      <w:r>
+        <w:rPr>
+          <w:rFonts w:ascii="新宋体" w:eastAsia="新宋体" w:hAnsi="Times New Roman" w:cs="Times New Roman"/>
+          <w:noProof/>
+          <w:kern w:val="0"/>
+          <w:sz w:val="24"/>
+          <w:szCs w:val="24"/>
+        </w:rPr>
+        <w:t>(pSearch-&gt;GetSearchTypes())</w:t>
+      </w:r>
+    </w:p>
+    <w:p>
+      <w:pPr>
+        <w:autoSpaceDE w:val="0"/>
+        <w:autoSpaceDN w:val="0"/>
+        <w:adjustRightInd w:val="0"/>
+        <w:jc w:val="left"/>
+        <w:rPr>
+          <w:rFonts w:ascii="新宋体" w:eastAsia="新宋体" w:hAnsi="Times New Roman" w:cs="Times New Roman"/>
+          <w:noProof/>
+          <w:kern w:val="0"/>
+          <w:sz w:val="24"/>
+          <w:szCs w:val="24"/>
+        </w:rPr>
+      </w:pPr>
+      <w:r>
+        <w:rPr>
+          <w:rFonts w:ascii="新宋体" w:eastAsia="新宋体" w:hAnsi="Times New Roman" w:cs="Times New Roman"/>
+          <w:noProof/>
+          <w:kern w:val="0"/>
+          <w:sz w:val="24"/>
+          <w:szCs w:val="24"/>
+        </w:rPr>
+        <w:tab/>
+        <w:t>{</w:t>
+      </w:r>
+    </w:p>
+    <w:p>
+      <w:pPr>
+        <w:autoSpaceDE w:val="0"/>
+        <w:autoSpaceDN w:val="0"/>
+        <w:adjustRightInd w:val="0"/>
+        <w:jc w:val="left"/>
+        <w:rPr>
+          <w:rFonts w:ascii="新宋体" w:eastAsia="新宋体" w:hAnsi="Times New Roman" w:cs="Times New Roman"/>
+          <w:noProof/>
+          <w:kern w:val="0"/>
+          <w:sz w:val="24"/>
+          <w:szCs w:val="24"/>
+        </w:rPr>
+      </w:pPr>
+      <w:r>
+        <w:rPr>
+          <w:rFonts w:ascii="新宋体" w:eastAsia="新宋体" w:hAnsi="Times New Roman" w:cs="Times New Roman"/>
+          <w:noProof/>
+          <w:kern w:val="0"/>
+          <w:sz w:val="24"/>
+          <w:szCs w:val="24"/>
+        </w:rPr>
+        <w:tab/>
+      </w:r>
+      <w:r>
+        <w:rPr>
+          <w:rFonts w:ascii="新宋体" w:eastAsia="新宋体" w:hAnsi="Times New Roman" w:cs="Times New Roman"/>
+          <w:noProof/>
+          <w:kern w:val="0"/>
+          <w:sz w:val="24"/>
+          <w:szCs w:val="24"/>
+        </w:rPr>
+        <w:tab/>
+      </w:r>
+      <w:r>
+        <w:rPr>
+          <w:rFonts w:ascii="新宋体" w:eastAsia="新宋体" w:hAnsi="Times New Roman" w:cs="Times New Roman"/>
+          <w:noProof/>
+          <w:color w:val="0000FF"/>
+          <w:kern w:val="0"/>
+          <w:sz w:val="24"/>
+          <w:szCs w:val="24"/>
+        </w:rPr>
+        <w:t>case</w:t>
+      </w:r>
+      <w:r>
+        <w:rPr>
+          <w:rFonts w:ascii="新宋体" w:eastAsia="新宋体" w:hAnsi="Times New Roman" w:cs="Times New Roman"/>
+          <w:noProof/>
+          <w:kern w:val="0"/>
+          <w:sz w:val="24"/>
+          <w:szCs w:val="24"/>
+        </w:rPr>
+        <w:t xml:space="preserve"> CSearch::STOREKEYWORD:</w:t>
+      </w:r>
+    </w:p>
+    <w:p>
+      <w:pPr>
+        <w:autoSpaceDE w:val="0"/>
+        <w:autoSpaceDN w:val="0"/>
+        <w:adjustRightInd w:val="0"/>
+        <w:jc w:val="left"/>
+        <w:rPr>
+          <w:rFonts w:ascii="新宋体" w:eastAsia="新宋体" w:hAnsi="Times New Roman" w:cs="Times New Roman"/>
+          <w:noProof/>
+          <w:kern w:val="0"/>
+          <w:sz w:val="24"/>
+          <w:szCs w:val="24"/>
+        </w:rPr>
+      </w:pPr>
+      <w:r>
+        <w:rPr>
+          <w:rFonts w:ascii="新宋体" w:eastAsia="新宋体" w:hAnsi="Times New Roman" w:cs="Times New Roman"/>
+          <w:noProof/>
+          <w:kern w:val="0"/>
+          <w:sz w:val="24"/>
+          <w:szCs w:val="24"/>
+        </w:rPr>
+        <w:tab/>
+      </w:r>
+      <w:r>
+        <w:rPr>
+          <w:rFonts w:ascii="新宋体" w:eastAsia="新宋体" w:hAnsi="Times New Roman" w:cs="Times New Roman"/>
+          <w:noProof/>
+          <w:kern w:val="0"/>
+          <w:sz w:val="24"/>
+          <w:szCs w:val="24"/>
+        </w:rPr>
+        <w:tab/>
+      </w:r>
+      <w:r>
+        <w:rPr>
+          <w:rFonts w:ascii="新宋体" w:eastAsia="新宋体" w:hAnsi="Times New Roman" w:cs="Times New Roman"/>
+          <w:noProof/>
+          <w:kern w:val="0"/>
+          <w:sz w:val="24"/>
+          <w:szCs w:val="24"/>
+        </w:rPr>
+        <w:tab/>
+      </w:r>
+      <w:r>
+        <w:rPr>
+          <w:rFonts w:ascii="新宋体" w:eastAsia="新宋体" w:hAnsi="Times New Roman" w:cs="Times New Roman"/>
+          <w:noProof/>
+          <w:color w:val="0000FF"/>
+          <w:kern w:val="0"/>
+          <w:sz w:val="24"/>
+          <w:szCs w:val="24"/>
+        </w:rPr>
+        <w:t>if</w:t>
+      </w:r>
+      <w:r>
+        <w:rPr>
+          <w:rFonts w:ascii="新宋体" w:eastAsia="新宋体" w:hAnsi="Times New Roman" w:cs="Times New Roman"/>
+          <w:noProof/>
+          <w:kern w:val="0"/>
+          <w:sz w:val="24"/>
+          <w:szCs w:val="24"/>
+        </w:rPr>
+        <w:t>( bLoadResponse )</w:t>
+      </w:r>
+    </w:p>
+    <w:p>
+      <w:pPr>
+        <w:autoSpaceDE w:val="0"/>
+        <w:autoSpaceDN w:val="0"/>
+        <w:adjustRightInd w:val="0"/>
+        <w:jc w:val="left"/>
+        <w:rPr>
+          <w:rFonts w:ascii="新宋体" w:eastAsia="新宋体" w:hAnsi="Times New Roman" w:cs="Times New Roman"/>
+          <w:noProof/>
+          <w:color w:val="008000"/>
+          <w:kern w:val="0"/>
+          <w:sz w:val="24"/>
+          <w:szCs w:val="24"/>
+        </w:rPr>
+      </w:pPr>
+      <w:r>
+        <w:rPr>
+          <w:rFonts w:ascii="新宋体" w:eastAsia="新宋体" w:hAnsi="Times New Roman" w:cs="Times New Roman"/>
+          <w:noProof/>
+          <w:kern w:val="0"/>
+          <w:sz w:val="24"/>
+          <w:szCs w:val="24"/>
+        </w:rPr>
+        <w:tab/>
+      </w:r>
+      <w:r>
+        <w:rPr>
+          <w:rFonts w:ascii="新宋体" w:eastAsia="新宋体" w:hAnsi="Times New Roman" w:cs="Times New Roman"/>
+          <w:noProof/>
+          <w:kern w:val="0"/>
+          <w:sz w:val="24"/>
+          <w:szCs w:val="24"/>
+        </w:rPr>
+        <w:tab/>
+      </w:r>
+      <w:r>
+        <w:rPr>
+          <w:rFonts w:ascii="新宋体" w:eastAsia="新宋体" w:hAnsi="Times New Roman" w:cs="Times New Roman"/>
+          <w:noProof/>
+          <w:kern w:val="0"/>
+          <w:sz w:val="24"/>
+          <w:szCs w:val="24"/>
+        </w:rPr>
+        <w:tab/>
+      </w:r>
+      <w:r>
+        <w:rPr>
+          <w:rFonts w:ascii="新宋体" w:eastAsia="新宋体" w:hAnsi="Times New Roman" w:cs="Times New Roman"/>
+          <w:noProof/>
+          <w:kern w:val="0"/>
+          <w:sz w:val="24"/>
+          <w:szCs w:val="24"/>
+        </w:rPr>
+        <w:tab/>
+        <w:t xml:space="preserve">pSearch-&gt;UpdateNodeLoad( uLoad );  </w:t>
+      </w:r>
+      <w:r>
+        <w:rPr>
+          <w:rFonts w:ascii="新宋体" w:eastAsia="新宋体" w:hAnsi="Times New Roman" w:cs="Times New Roman"/>
+          <w:noProof/>
+          <w:color w:val="008000"/>
+          <w:kern w:val="0"/>
+          <w:sz w:val="24"/>
+          <w:szCs w:val="24"/>
+        </w:rPr>
+        <w:t>///snow:uLoad的值被添加到m_uTotalLoad，m_uTotalLoadResponses++</w:t>
+      </w:r>
+    </w:p>
+    <w:p>
+      <w:pPr>
+        <w:autoSpaceDE w:val="0"/>
+        <w:autoSpaceDN w:val="0"/>
+        <w:adjustRightInd w:val="0"/>
+        <w:jc w:val="left"/>
+        <w:rPr>
+          <w:rFonts w:ascii="新宋体" w:eastAsia="新宋体" w:hAnsi="Times New Roman" w:cs="Times New Roman"/>
+          <w:noProof/>
+          <w:kern w:val="0"/>
+          <w:sz w:val="24"/>
+          <w:szCs w:val="24"/>
+        </w:rPr>
+      </w:pPr>
+      <w:r>
+        <w:rPr>
+          <w:rFonts w:ascii="新宋体" w:eastAsia="新宋体" w:hAnsi="Times New Roman" w:cs="Times New Roman"/>
+          <w:noProof/>
+          <w:kern w:val="0"/>
+          <w:sz w:val="24"/>
+          <w:szCs w:val="24"/>
+        </w:rPr>
+        <w:tab/>
+      </w:r>
+      <w:r>
+        <w:rPr>
+          <w:rFonts w:ascii="新宋体" w:eastAsia="新宋体" w:hAnsi="Times New Roman" w:cs="Times New Roman"/>
+          <w:noProof/>
+          <w:kern w:val="0"/>
+          <w:sz w:val="24"/>
+          <w:szCs w:val="24"/>
+        </w:rPr>
+        <w:tab/>
+      </w:r>
+      <w:r>
+        <w:rPr>
+          <w:rFonts w:ascii="新宋体" w:eastAsia="新宋体" w:hAnsi="Times New Roman" w:cs="Times New Roman"/>
+          <w:noProof/>
+          <w:kern w:val="0"/>
+          <w:sz w:val="24"/>
+          <w:szCs w:val="24"/>
+        </w:rPr>
+        <w:tab/>
+      </w:r>
+      <w:r>
+        <w:rPr>
+          <w:rFonts w:ascii="新宋体" w:eastAsia="新宋体" w:hAnsi="Times New Roman" w:cs="Times New Roman"/>
+          <w:noProof/>
+          <w:color w:val="0000FF"/>
+          <w:kern w:val="0"/>
+          <w:sz w:val="24"/>
+          <w:szCs w:val="24"/>
+        </w:rPr>
+        <w:t>break</w:t>
+      </w:r>
+      <w:r>
+        <w:rPr>
+          <w:rFonts w:ascii="新宋体" w:eastAsia="新宋体" w:hAnsi="Times New Roman" w:cs="Times New Roman"/>
+          <w:noProof/>
+          <w:kern w:val="0"/>
+          <w:sz w:val="24"/>
+          <w:szCs w:val="24"/>
+        </w:rPr>
+        <w:t>;</w:t>
+      </w:r>
+    </w:p>
+    <w:p>
+      <w:pPr>
+        <w:autoSpaceDE w:val="0"/>
+        <w:autoSpaceDN w:val="0"/>
+        <w:adjustRightInd w:val="0"/>
+        <w:jc w:val="left"/>
+        <w:rPr>
+          <w:rFonts w:ascii="新宋体" w:eastAsia="新宋体" w:hAnsi="Times New Roman" w:cs="Times New Roman"/>
+          <w:noProof/>
+          <w:kern w:val="0"/>
+          <w:sz w:val="24"/>
+          <w:szCs w:val="24"/>
+        </w:rPr>
+      </w:pPr>
+      <w:r>
+        <w:rPr>
+          <w:rFonts w:ascii="新宋体" w:eastAsia="新宋体" w:hAnsi="Times New Roman" w:cs="Times New Roman"/>
+          <w:noProof/>
+          <w:kern w:val="0"/>
+          <w:sz w:val="24"/>
+          <w:szCs w:val="24"/>
+        </w:rPr>
+        <w:tab/>
+      </w:r>
+      <w:r>
+        <w:rPr>
+          <w:rFonts w:ascii="新宋体" w:eastAsia="新宋体" w:hAnsi="Times New Roman" w:cs="Times New Roman"/>
+          <w:noProof/>
+          <w:kern w:val="0"/>
+          <w:sz w:val="24"/>
+          <w:szCs w:val="24"/>
+        </w:rPr>
+        <w:tab/>
+      </w:r>
+      <w:r>
+        <w:rPr>
+          <w:rFonts w:ascii="新宋体" w:eastAsia="新宋体" w:hAnsi="Times New Roman" w:cs="Times New Roman"/>
+          <w:noProof/>
+          <w:color w:val="0000FF"/>
+          <w:kern w:val="0"/>
+          <w:sz w:val="24"/>
+          <w:szCs w:val="24"/>
+        </w:rPr>
+        <w:t>case</w:t>
+      </w:r>
+      <w:r>
+        <w:rPr>
+          <w:rFonts w:ascii="新宋体" w:eastAsia="新宋体" w:hAnsi="Times New Roman" w:cs="Times New Roman"/>
+          <w:noProof/>
+          <w:kern w:val="0"/>
+          <w:sz w:val="24"/>
+          <w:szCs w:val="24"/>
+        </w:rPr>
+        <w:t xml:space="preserve"> CSearch::STOREFILE:</w:t>
+      </w:r>
+    </w:p>
+    <w:p>
+      <w:pPr>
+        <w:autoSpaceDE w:val="0"/>
+        <w:autoSpaceDN w:val="0"/>
+        <w:adjustRightInd w:val="0"/>
+        <w:jc w:val="left"/>
+        <w:rPr>
+          <w:rFonts w:ascii="新宋体" w:eastAsia="新宋体" w:hAnsi="Times New Roman" w:cs="Times New Roman"/>
+          <w:noProof/>
+          <w:kern w:val="0"/>
+          <w:sz w:val="24"/>
+          <w:szCs w:val="24"/>
+        </w:rPr>
+      </w:pPr>
+      <w:r>
+        <w:rPr>
+          <w:rFonts w:ascii="新宋体" w:eastAsia="新宋体" w:hAnsi="Times New Roman" w:cs="Times New Roman"/>
+          <w:noProof/>
+          <w:kern w:val="0"/>
+          <w:sz w:val="24"/>
+          <w:szCs w:val="24"/>
+        </w:rPr>
+        <w:tab/>
+      </w:r>
+      <w:r>
+        <w:rPr>
+          <w:rFonts w:ascii="新宋体" w:eastAsia="新宋体" w:hAnsi="Times New Roman" w:cs="Times New Roman"/>
+          <w:noProof/>
+          <w:kern w:val="0"/>
+          <w:sz w:val="24"/>
+          <w:szCs w:val="24"/>
+        </w:rPr>
+        <w:tab/>
+      </w:r>
+      <w:r>
+        <w:rPr>
+          <w:rFonts w:ascii="新宋体" w:eastAsia="新宋体" w:hAnsi="Times New Roman" w:cs="Times New Roman"/>
+          <w:noProof/>
+          <w:color w:val="0000FF"/>
+          <w:kern w:val="0"/>
+          <w:sz w:val="24"/>
+          <w:szCs w:val="24"/>
+        </w:rPr>
+        <w:t>case</w:t>
+      </w:r>
+      <w:r>
+        <w:rPr>
+          <w:rFonts w:ascii="新宋体" w:eastAsia="新宋体" w:hAnsi="Times New Roman" w:cs="Times New Roman"/>
+          <w:noProof/>
+          <w:kern w:val="0"/>
+          <w:sz w:val="24"/>
+          <w:szCs w:val="24"/>
+        </w:rPr>
+        <w:t xml:space="preserve"> CSearch::STORENOTES:</w:t>
+      </w:r>
+    </w:p>
+    <w:p>
+      <w:pPr>
+        <w:autoSpaceDE w:val="0"/>
+        <w:autoSpaceDN w:val="0"/>
+        <w:adjustRightInd w:val="0"/>
+        <w:jc w:val="left"/>
+        <w:rPr>
+          <w:rFonts w:ascii="新宋体" w:eastAsia="新宋体" w:hAnsi="Times New Roman" w:cs="Times New Roman"/>
+          <w:noProof/>
+          <w:kern w:val="0"/>
+          <w:sz w:val="24"/>
+          <w:szCs w:val="24"/>
+        </w:rPr>
+      </w:pPr>
+      <w:r>
+        <w:rPr>
+          <w:rFonts w:ascii="新宋体" w:eastAsia="新宋体" w:hAnsi="Times New Roman" w:cs="Times New Roman"/>
+          <w:noProof/>
+          <w:kern w:val="0"/>
+          <w:sz w:val="24"/>
+          <w:szCs w:val="24"/>
+        </w:rPr>
+        <w:tab/>
+      </w:r>
+      <w:r>
+        <w:rPr>
+          <w:rFonts w:ascii="新宋体" w:eastAsia="新宋体" w:hAnsi="Times New Roman" w:cs="Times New Roman"/>
+          <w:noProof/>
+          <w:kern w:val="0"/>
+          <w:sz w:val="24"/>
+          <w:szCs w:val="24"/>
+        </w:rPr>
+        <w:tab/>
+      </w:r>
+      <w:r>
+        <w:rPr>
+          <w:rFonts w:ascii="新宋体" w:eastAsia="新宋体" w:hAnsi="Times New Roman" w:cs="Times New Roman"/>
+          <w:noProof/>
+          <w:kern w:val="0"/>
+          <w:sz w:val="24"/>
+          <w:szCs w:val="24"/>
+        </w:rPr>
+        <w:tab/>
+      </w:r>
+      <w:r>
+        <w:rPr>
+          <w:rFonts w:ascii="新宋体" w:eastAsia="新宋体" w:hAnsi="Times New Roman" w:cs="Times New Roman"/>
+          <w:noProof/>
+          <w:color w:val="0000FF"/>
+          <w:kern w:val="0"/>
+          <w:sz w:val="24"/>
+          <w:szCs w:val="24"/>
+        </w:rPr>
+        <w:t>break</w:t>
+      </w:r>
+      <w:r>
+        <w:rPr>
+          <w:rFonts w:ascii="新宋体" w:eastAsia="新宋体" w:hAnsi="Times New Roman" w:cs="Times New Roman"/>
+          <w:noProof/>
+          <w:kern w:val="0"/>
+          <w:sz w:val="24"/>
+          <w:szCs w:val="24"/>
+        </w:rPr>
+        <w:t>;</w:t>
+      </w:r>
+    </w:p>
+    <w:p>
+      <w:pPr>
+        <w:rPr>
+          <w:rFonts w:ascii="新宋体" w:eastAsia="新宋体" w:hAnsi="Times New Roman" w:cs="Times New Roman"/>
+          <w:noProof/>
+          <w:kern w:val="0"/>
+          <w:sz w:val="24"/>
+          <w:szCs w:val="24"/>
+        </w:rPr>
+      </w:pPr>
+      <w:r>
+        <w:rPr>
+          <w:rFonts w:ascii="新宋体" w:eastAsia="新宋体" w:hAnsi="Times New Roman" w:cs="Times New Roman"/>
+          <w:noProof/>
+          <w:kern w:val="0"/>
+          <w:sz w:val="24"/>
+          <w:szCs w:val="24"/>
+        </w:rPr>
+        <w:tab/>
+        <w:t>}</w:t>
+      </w:r>
+    </w:p>
+    <w:p>
+      <w:pPr>
+        <w:rPr>
+          <w:rFonts w:ascii="新宋体" w:eastAsia="新宋体" w:hAnsi="Times New Roman" w:cs="Times New Roman"/>
+          <w:noProof/>
+          <w:kern w:val="0"/>
+          <w:sz w:val="24"/>
+          <w:szCs w:val="24"/>
+        </w:rPr>
+      </w:pPr>
+      <w:r>
+        <w:rPr>
+          <w:rFonts w:ascii="新宋体" w:eastAsia="新宋体" w:hAnsi="Times New Roman" w:cs="Times New Roman"/>
+          <w:noProof/>
+          <w:kern w:val="0"/>
+          <w:sz w:val="24"/>
+          <w:szCs w:val="24"/>
+        </w:rPr>
+        <w:t>…</w:t>
+      </w:r>
+    </w:p>
+    <w:p>
+      <w:pPr>
+        <w:rPr>
+          <w:rFonts w:ascii="新宋体" w:eastAsia="新宋体" w:hAnsi="Times New Roman" w:cs="Times New Roman"/>
+          <w:noProof/>
+          <w:kern w:val="0"/>
+          <w:sz w:val="24"/>
+          <w:szCs w:val="24"/>
+        </w:rPr>
+      </w:pPr>
+      <w:r>
+        <w:rPr>
+          <w:rFonts w:ascii="新宋体" w:eastAsia="新宋体" w:hAnsi="Times New Roman" w:cs="Times New Roman"/>
+          <w:noProof/>
+          <w:kern w:val="0"/>
+          <w:sz w:val="24"/>
+          <w:szCs w:val="24"/>
+        </w:rPr>
+        <w:t>}</w:t>
+      </w:r>
+    </w:p>
+    <w:p>
+      <w:pPr>
+        <w:rPr>
+          <w:rFonts w:ascii="新宋体" w:eastAsia="新宋体" w:hAnsi="Times New Roman" w:cs="Times New Roman"/>
+          <w:noProof/>
+          <w:kern w:val="0"/>
+          <w:sz w:val="24"/>
+          <w:szCs w:val="24"/>
+        </w:rPr>
+      </w:pPr>
+    </w:p>
+    <w:p>
+      <w:pPr>
+        <w:autoSpaceDE w:val="0"/>
+        <w:autoSpaceDN w:val="0"/>
+        <w:adjustRightInd w:val="0"/>
+        <w:jc w:val="left"/>
+        <w:rPr>
+          <w:rFonts w:ascii="新宋体" w:eastAsia="新宋体" w:hAnsi="Times New Roman" w:cs="Times New Roman"/>
+          <w:noProof/>
+          <w:kern w:val="0"/>
+          <w:sz w:val="24"/>
+          <w:szCs w:val="24"/>
+        </w:rPr>
+      </w:pPr>
+      <w:r>
+        <w:rPr>
+          <w:rFonts w:ascii="新宋体" w:eastAsia="新宋体" w:hAnsi="Times New Roman" w:cs="Times New Roman"/>
+          <w:noProof/>
+          <w:color w:val="0000FF"/>
+          <w:kern w:val="0"/>
+          <w:sz w:val="24"/>
+          <w:szCs w:val="24"/>
+        </w:rPr>
+        <w:t>void</w:t>
+      </w:r>
+      <w:r>
+        <w:rPr>
+          <w:rFonts w:ascii="新宋体" w:eastAsia="新宋体" w:hAnsi="Times New Roman" w:cs="Times New Roman"/>
+          <w:noProof/>
+          <w:kern w:val="0"/>
+          <w:sz w:val="24"/>
+          <w:szCs w:val="24"/>
+        </w:rPr>
+        <w:t xml:space="preserve"> CSearch::UpdateNodeLoad( uint8 uLoad )</w:t>
+      </w:r>
+    </w:p>
+    <w:p>
+      <w:pPr>
+        <w:autoSpaceDE w:val="0"/>
+        <w:autoSpaceDN w:val="0"/>
+        <w:adjustRightInd w:val="0"/>
+        <w:jc w:val="left"/>
+        <w:rPr>
+          <w:rFonts w:ascii="新宋体" w:eastAsia="新宋体" w:hAnsi="Times New Roman" w:cs="Times New Roman"/>
+          <w:noProof/>
+          <w:kern w:val="0"/>
+          <w:sz w:val="24"/>
+          <w:szCs w:val="24"/>
+        </w:rPr>
+      </w:pPr>
+      <w:r>
+        <w:rPr>
+          <w:rFonts w:ascii="新宋体" w:eastAsia="新宋体" w:hAnsi="Times New Roman" w:cs="Times New Roman"/>
+          <w:noProof/>
+          <w:kern w:val="0"/>
+          <w:sz w:val="24"/>
+          <w:szCs w:val="24"/>
+        </w:rPr>
+        <w:t>{</w:t>
+      </w:r>
+    </w:p>
+    <w:p>
+      <w:pPr>
+        <w:autoSpaceDE w:val="0"/>
+        <w:autoSpaceDN w:val="0"/>
+        <w:adjustRightInd w:val="0"/>
+        <w:jc w:val="left"/>
+        <w:rPr>
+          <w:rFonts w:ascii="新宋体" w:eastAsia="新宋体" w:hAnsi="Times New Roman" w:cs="Times New Roman"/>
+          <w:noProof/>
+          <w:color w:val="008000"/>
+          <w:kern w:val="0"/>
+          <w:sz w:val="24"/>
+          <w:szCs w:val="24"/>
+        </w:rPr>
+      </w:pPr>
+      <w:r>
+        <w:rPr>
+          <w:rFonts w:ascii="新宋体" w:eastAsia="新宋体" w:hAnsi="Times New Roman" w:cs="Times New Roman"/>
+          <w:noProof/>
+          <w:kern w:val="0"/>
+          <w:sz w:val="24"/>
+          <w:szCs w:val="24"/>
+        </w:rPr>
+        <w:tab/>
+      </w:r>
+      <w:r>
+        <w:rPr>
+          <w:rFonts w:ascii="新宋体" w:eastAsia="新宋体" w:hAnsi="Times New Roman" w:cs="Times New Roman"/>
+          <w:noProof/>
+          <w:color w:val="008000"/>
+          <w:kern w:val="0"/>
+          <w:sz w:val="24"/>
+          <w:szCs w:val="24"/>
+        </w:rPr>
+        <w:t>// Since all nodes do not return a load value, keep track of total responses and total load.</w:t>
+      </w:r>
+    </w:p>
+    <w:p>
+      <w:pPr>
+        <w:autoSpaceDE w:val="0"/>
+        <w:autoSpaceDN w:val="0"/>
+        <w:adjustRightInd w:val="0"/>
+        <w:jc w:val="left"/>
+        <w:rPr>
+          <w:rFonts w:ascii="新宋体" w:eastAsia="新宋体" w:hAnsi="Times New Roman" w:cs="Times New Roman"/>
+          <w:noProof/>
+          <w:kern w:val="0"/>
+          <w:sz w:val="24"/>
+          <w:szCs w:val="24"/>
+        </w:rPr>
+      </w:pPr>
+      <w:r>
+        <w:rPr>
+          <w:rFonts w:ascii="新宋体" w:eastAsia="新宋体" w:hAnsi="Times New Roman" w:cs="Times New Roman"/>
+          <w:noProof/>
+          <w:kern w:val="0"/>
+          <w:sz w:val="24"/>
+          <w:szCs w:val="24"/>
+        </w:rPr>
+        <w:lastRenderedPageBreak/>
+        <w:tab/>
+        <w:t>m_uTotalLoad += uLoad;</w:t>
+      </w:r>
+    </w:p>
+    <w:p>
+      <w:pPr>
+        <w:autoSpaceDE w:val="0"/>
+        <w:autoSpaceDN w:val="0"/>
+        <w:adjustRightInd w:val="0"/>
+        <w:jc w:val="left"/>
+        <w:rPr>
+          <w:rFonts w:ascii="新宋体" w:eastAsia="新宋体" w:hAnsi="Times New Roman" w:cs="Times New Roman"/>
+          <w:noProof/>
+          <w:kern w:val="0"/>
+          <w:sz w:val="24"/>
+          <w:szCs w:val="24"/>
+        </w:rPr>
+      </w:pPr>
+      <w:r>
+        <w:rPr>
+          <w:rFonts w:ascii="新宋体" w:eastAsia="新宋体" w:hAnsi="Times New Roman" w:cs="Times New Roman"/>
+          <w:noProof/>
+          <w:kern w:val="0"/>
+          <w:sz w:val="24"/>
+          <w:szCs w:val="24"/>
+        </w:rPr>
+        <w:tab/>
+        <w:t>m_uTotalLoadResponses++;</w:t>
+      </w:r>
+    </w:p>
+    <w:p>
+      <w:pPr>
+        <w:autoSpaceDE w:val="0"/>
+        <w:autoSpaceDN w:val="0"/>
+        <w:adjustRightInd w:val="0"/>
+        <w:jc w:val="left"/>
+        <w:rPr>
+          <w:rFonts w:ascii="新宋体" w:eastAsia="新宋体" w:hAnsi="Times New Roman" w:cs="Times New Roman"/>
+          <w:noProof/>
+          <w:kern w:val="0"/>
+          <w:sz w:val="24"/>
+          <w:szCs w:val="24"/>
+        </w:rPr>
+      </w:pPr>
+      <w:r>
+        <w:rPr>
+          <w:rFonts w:ascii="新宋体" w:eastAsia="新宋体" w:hAnsi="Times New Roman" w:cs="Times New Roman"/>
+          <w:noProof/>
+          <w:kern w:val="0"/>
+          <w:sz w:val="24"/>
+          <w:szCs w:val="24"/>
+        </w:rPr>
+        <w:t>}</w:t>
+      </w:r>
+    </w:p>
+    <w:p/>
+    <w:p>
+      <w:pPr>
+        <w:autoSpaceDE w:val="0"/>
+        <w:autoSpaceDN w:val="0"/>
+        <w:adjustRightInd w:val="0"/>
+        <w:jc w:val="left"/>
+        <w:rPr>
+          <w:rFonts w:ascii="新宋体" w:eastAsia="新宋体" w:hAnsi="Times New Roman" w:cs="Times New Roman"/>
+          <w:noProof/>
+          <w:color w:val="008000"/>
+          <w:kern w:val="0"/>
+          <w:sz w:val="24"/>
+          <w:szCs w:val="24"/>
+        </w:rPr>
+      </w:pPr>
+      <w:r>
+        <w:rPr>
+          <w:rFonts w:ascii="新宋体" w:eastAsia="新宋体" w:hAnsi="Times New Roman" w:cs="Times New Roman"/>
+          <w:noProof/>
+          <w:color w:val="008000"/>
+          <w:kern w:val="0"/>
+          <w:sz w:val="24"/>
+          <w:szCs w:val="24"/>
+        </w:rPr>
+        <w:t>///snow:取加载的Load节点与有回应的Load节点的比值</w:t>
+      </w:r>
+    </w:p>
+    <w:p>
+      <w:pPr>
+        <w:autoSpaceDE w:val="0"/>
+        <w:autoSpaceDN w:val="0"/>
+        <w:adjustRightInd w:val="0"/>
+        <w:jc w:val="left"/>
+        <w:rPr>
+          <w:rFonts w:ascii="新宋体" w:eastAsia="新宋体" w:hAnsi="Times New Roman" w:cs="Times New Roman"/>
+          <w:noProof/>
+          <w:color w:val="0000FF"/>
+          <w:kern w:val="0"/>
+          <w:sz w:val="24"/>
+          <w:szCs w:val="24"/>
+        </w:rPr>
+      </w:pPr>
+      <w:r>
+        <w:rPr>
+          <w:rFonts w:ascii="新宋体" w:eastAsia="新宋体" w:hAnsi="Times New Roman" w:cs="Times New Roman"/>
+          <w:noProof/>
+          <w:kern w:val="0"/>
+          <w:sz w:val="24"/>
+          <w:szCs w:val="24"/>
+        </w:rPr>
+        <w:t xml:space="preserve">uint32 CSearch::GetNodeLoad() </w:t>
+      </w:r>
+      <w:r>
+        <w:rPr>
+          <w:rFonts w:ascii="新宋体" w:eastAsia="新宋体" w:hAnsi="Times New Roman" w:cs="Times New Roman"/>
+          <w:noProof/>
+          <w:color w:val="0000FF"/>
+          <w:kern w:val="0"/>
+          <w:sz w:val="24"/>
+          <w:szCs w:val="24"/>
+        </w:rPr>
+        <w:t>const</w:t>
+      </w:r>
+    </w:p>
+    <w:p>
+      <w:pPr>
+        <w:autoSpaceDE w:val="0"/>
+        <w:autoSpaceDN w:val="0"/>
+        <w:adjustRightInd w:val="0"/>
+        <w:jc w:val="left"/>
+        <w:rPr>
+          <w:rFonts w:ascii="新宋体" w:eastAsia="新宋体" w:hAnsi="Times New Roman" w:cs="Times New Roman"/>
+          <w:noProof/>
+          <w:kern w:val="0"/>
+          <w:sz w:val="24"/>
+          <w:szCs w:val="24"/>
+        </w:rPr>
+      </w:pPr>
+      <w:r>
+        <w:rPr>
+          <w:rFonts w:ascii="新宋体" w:eastAsia="新宋体" w:hAnsi="Times New Roman" w:cs="Times New Roman"/>
+          <w:noProof/>
+          <w:kern w:val="0"/>
+          <w:sz w:val="24"/>
+          <w:szCs w:val="24"/>
+        </w:rPr>
+        <w:t>{</w:t>
+      </w:r>
+    </w:p>
+    <w:p>
+      <w:pPr>
+        <w:autoSpaceDE w:val="0"/>
+        <w:autoSpaceDN w:val="0"/>
+        <w:adjustRightInd w:val="0"/>
+        <w:jc w:val="left"/>
+        <w:rPr>
+          <w:rFonts w:ascii="新宋体" w:eastAsia="新宋体" w:hAnsi="Times New Roman" w:cs="Times New Roman"/>
+          <w:noProof/>
+          <w:color w:val="008000"/>
+          <w:kern w:val="0"/>
+          <w:sz w:val="24"/>
+          <w:szCs w:val="24"/>
+        </w:rPr>
+      </w:pPr>
+      <w:r>
+        <w:rPr>
+          <w:rFonts w:ascii="新宋体" w:eastAsia="新宋体" w:hAnsi="Times New Roman" w:cs="Times New Roman"/>
+          <w:noProof/>
+          <w:kern w:val="0"/>
+          <w:sz w:val="24"/>
+          <w:szCs w:val="24"/>
+        </w:rPr>
+        <w:tab/>
+      </w:r>
+      <w:r>
+        <w:rPr>
+          <w:rFonts w:ascii="新宋体" w:eastAsia="新宋体" w:hAnsi="Times New Roman" w:cs="Times New Roman"/>
+          <w:noProof/>
+          <w:color w:val="008000"/>
+          <w:kern w:val="0"/>
+          <w:sz w:val="24"/>
+          <w:szCs w:val="24"/>
+        </w:rPr>
+        <w:t>// Node load is the average of all node load responses.</w:t>
+      </w:r>
+    </w:p>
+    <w:p>
+      <w:pPr>
+        <w:autoSpaceDE w:val="0"/>
+        <w:autoSpaceDN w:val="0"/>
+        <w:adjustRightInd w:val="0"/>
+        <w:jc w:val="left"/>
+        <w:rPr>
+          <w:rFonts w:ascii="新宋体" w:eastAsia="新宋体" w:hAnsi="Times New Roman" w:cs="Times New Roman"/>
+          <w:noProof/>
+          <w:kern w:val="0"/>
+          <w:sz w:val="24"/>
+          <w:szCs w:val="24"/>
+        </w:rPr>
+      </w:pPr>
+      <w:r>
+        <w:rPr>
+          <w:rFonts w:ascii="新宋体" w:eastAsia="新宋体" w:hAnsi="Times New Roman" w:cs="Times New Roman"/>
+          <w:noProof/>
+          <w:kern w:val="0"/>
+          <w:sz w:val="24"/>
+          <w:szCs w:val="24"/>
+        </w:rPr>
+        <w:tab/>
+      </w:r>
+      <w:r>
+        <w:rPr>
+          <w:rFonts w:ascii="新宋体" w:eastAsia="新宋体" w:hAnsi="Times New Roman" w:cs="Times New Roman"/>
+          <w:noProof/>
+          <w:color w:val="0000FF"/>
+          <w:kern w:val="0"/>
+          <w:sz w:val="24"/>
+          <w:szCs w:val="24"/>
+        </w:rPr>
+        <w:t>if</w:t>
+      </w:r>
+      <w:r>
+        <w:rPr>
+          <w:rFonts w:ascii="新宋体" w:eastAsia="新宋体" w:hAnsi="Times New Roman" w:cs="Times New Roman"/>
+          <w:noProof/>
+          <w:kern w:val="0"/>
+          <w:sz w:val="24"/>
+          <w:szCs w:val="24"/>
+        </w:rPr>
+        <w:t>( m_uTotalLoadResponses == 0 )</w:t>
+      </w:r>
+    </w:p>
+    <w:p>
+      <w:pPr>
+        <w:autoSpaceDE w:val="0"/>
+        <w:autoSpaceDN w:val="0"/>
+        <w:adjustRightInd w:val="0"/>
+        <w:jc w:val="left"/>
+        <w:rPr>
+          <w:rFonts w:ascii="新宋体" w:eastAsia="新宋体" w:hAnsi="Times New Roman" w:cs="Times New Roman"/>
+          <w:noProof/>
+          <w:kern w:val="0"/>
+          <w:sz w:val="24"/>
+          <w:szCs w:val="24"/>
+        </w:rPr>
+      </w:pPr>
+      <w:r>
+        <w:rPr>
+          <w:rFonts w:ascii="新宋体" w:eastAsia="新宋体" w:hAnsi="Times New Roman" w:cs="Times New Roman"/>
+          <w:noProof/>
+          <w:kern w:val="0"/>
+          <w:sz w:val="24"/>
+          <w:szCs w:val="24"/>
+        </w:rPr>
+        <w:tab/>
+        <w:t>{</w:t>
+      </w:r>
+    </w:p>
+    <w:p>
+      <w:pPr>
+        <w:autoSpaceDE w:val="0"/>
+        <w:autoSpaceDN w:val="0"/>
+        <w:adjustRightInd w:val="0"/>
+        <w:jc w:val="left"/>
+        <w:rPr>
+          <w:rFonts w:ascii="新宋体" w:eastAsia="新宋体" w:hAnsi="Times New Roman" w:cs="Times New Roman"/>
+          <w:noProof/>
+          <w:kern w:val="0"/>
+          <w:sz w:val="24"/>
+          <w:szCs w:val="24"/>
+        </w:rPr>
+      </w:pPr>
+      <w:r>
+        <w:rPr>
+          <w:rFonts w:ascii="新宋体" w:eastAsia="新宋体" w:hAnsi="Times New Roman" w:cs="Times New Roman"/>
+          <w:noProof/>
+          <w:kern w:val="0"/>
+          <w:sz w:val="24"/>
+          <w:szCs w:val="24"/>
+        </w:rPr>
+        <w:tab/>
+      </w:r>
+      <w:r>
+        <w:rPr>
+          <w:rFonts w:ascii="新宋体" w:eastAsia="新宋体" w:hAnsi="Times New Roman" w:cs="Times New Roman"/>
+          <w:noProof/>
+          <w:kern w:val="0"/>
+          <w:sz w:val="24"/>
+          <w:szCs w:val="24"/>
+        </w:rPr>
+        <w:tab/>
+      </w:r>
+      <w:r>
+        <w:rPr>
+          <w:rFonts w:ascii="新宋体" w:eastAsia="新宋体" w:hAnsi="Times New Roman" w:cs="Times New Roman"/>
+          <w:noProof/>
+          <w:color w:val="0000FF"/>
+          <w:kern w:val="0"/>
+          <w:sz w:val="24"/>
+          <w:szCs w:val="24"/>
+        </w:rPr>
+        <w:t>return</w:t>
+      </w:r>
+      <w:r>
+        <w:rPr>
+          <w:rFonts w:ascii="新宋体" w:eastAsia="新宋体" w:hAnsi="Times New Roman" w:cs="Times New Roman"/>
+          <w:noProof/>
+          <w:kern w:val="0"/>
+          <w:sz w:val="24"/>
+          <w:szCs w:val="24"/>
+        </w:rPr>
+        <w:t xml:space="preserve"> 0;</w:t>
+      </w:r>
+    </w:p>
+    <w:p>
+      <w:pPr>
+        <w:autoSpaceDE w:val="0"/>
+        <w:autoSpaceDN w:val="0"/>
+        <w:adjustRightInd w:val="0"/>
+        <w:jc w:val="left"/>
+        <w:rPr>
+          <w:rFonts w:ascii="新宋体" w:eastAsia="新宋体" w:hAnsi="Times New Roman" w:cs="Times New Roman"/>
+          <w:noProof/>
+          <w:kern w:val="0"/>
+          <w:sz w:val="24"/>
+          <w:szCs w:val="24"/>
+        </w:rPr>
+      </w:pPr>
+      <w:r>
+        <w:rPr>
+          <w:rFonts w:ascii="新宋体" w:eastAsia="新宋体" w:hAnsi="Times New Roman" w:cs="Times New Roman"/>
+          <w:noProof/>
+          <w:kern w:val="0"/>
+          <w:sz w:val="24"/>
+          <w:szCs w:val="24"/>
+        </w:rPr>
+        <w:tab/>
+        <w:t>}</w:t>
+      </w:r>
+    </w:p>
+    <w:p>
+      <w:pPr>
+        <w:autoSpaceDE w:val="0"/>
+        <w:autoSpaceDN w:val="0"/>
+        <w:adjustRightInd w:val="0"/>
+        <w:jc w:val="left"/>
+        <w:rPr>
+          <w:rFonts w:ascii="新宋体" w:eastAsia="新宋体" w:hAnsi="Times New Roman" w:cs="Times New Roman"/>
+          <w:noProof/>
+          <w:kern w:val="0"/>
+          <w:sz w:val="24"/>
+          <w:szCs w:val="24"/>
+        </w:rPr>
+      </w:pPr>
+      <w:r>
+        <w:rPr>
+          <w:rFonts w:ascii="新宋体" w:eastAsia="新宋体" w:hAnsi="Times New Roman" w:cs="Times New Roman"/>
+          <w:noProof/>
+          <w:kern w:val="0"/>
+          <w:sz w:val="24"/>
+          <w:szCs w:val="24"/>
+        </w:rPr>
+        <w:tab/>
+      </w:r>
+      <w:r>
+        <w:rPr>
+          <w:rFonts w:ascii="新宋体" w:eastAsia="新宋体" w:hAnsi="Times New Roman" w:cs="Times New Roman"/>
+          <w:noProof/>
+          <w:color w:val="0000FF"/>
+          <w:kern w:val="0"/>
+          <w:sz w:val="24"/>
+          <w:szCs w:val="24"/>
+        </w:rPr>
+        <w:t>return</w:t>
+      </w:r>
+      <w:r>
+        <w:rPr>
+          <w:rFonts w:ascii="新宋体" w:eastAsia="新宋体" w:hAnsi="Times New Roman" w:cs="Times New Roman"/>
+          <w:noProof/>
+          <w:kern w:val="0"/>
+          <w:sz w:val="24"/>
+          <w:szCs w:val="24"/>
+        </w:rPr>
+        <w:t xml:space="preserve"> m_uTotalLoad/m_uTotalLoadResponses;</w:t>
+      </w:r>
+    </w:p>
+    <w:p>
+      <w:pPr>
+        <w:rPr>
+          <w:rFonts w:ascii="新宋体" w:eastAsia="新宋体" w:hAnsi="Times New Roman" w:cs="Times New Roman"/>
+          <w:noProof/>
+          <w:kern w:val="0"/>
+          <w:sz w:val="24"/>
+          <w:szCs w:val="24"/>
+        </w:rPr>
+      </w:pPr>
+      <w:r>
+        <w:rPr>
+          <w:rFonts w:ascii="新宋体" w:eastAsia="新宋体" w:hAnsi="Times New Roman" w:cs="Times New Roman"/>
+          <w:noProof/>
+          <w:kern w:val="0"/>
+          <w:sz w:val="24"/>
+          <w:szCs w:val="24"/>
+        </w:rPr>
+        <w:t>}</w:t>
+      </w:r>
+    </w:p>
+    <w:p/>
+    <w:p>
+      <w:r>
+        <w:rPr>
+          <w:rFonts w:hint="eastAsia"/>
+        </w:rPr>
+        <w:t>在</w:t>
+      </w:r>
+      <w:r>
+        <w:rPr>
+          <w:rFonts w:hint="eastAsia"/>
+        </w:rPr>
+        <w:t>C</w:t>
+      </w:r>
+      <w:r>
+        <w:rPr>
+          <w:rFonts w:hint="eastAsia"/>
+        </w:rPr>
+        <w:t>S</w:t>
+      </w:r>
+      <w:r>
+        <w:t>earch</w:t>
+      </w:r>
+      <w:r>
+        <w:rPr>
+          <w:rFonts w:hint="eastAsia"/>
+        </w:rPr>
+        <w:t>对象</w:t>
+      </w:r>
+      <w:proofErr w:type="gramStart"/>
+      <w:r>
+        <w:rPr>
+          <w:rFonts w:hint="eastAsia"/>
+        </w:rPr>
+        <w:t>进行析构的</w:t>
+      </w:r>
+      <w:proofErr w:type="gramEnd"/>
+      <w:r>
+        <w:rPr>
+          <w:rFonts w:hint="eastAsia"/>
+        </w:rPr>
+        <w:t>时候</w:t>
+      </w:r>
+      <w:r>
+        <w:rPr>
+          <w:rFonts w:hint="eastAsia"/>
+        </w:rPr>
+        <w:t>，如果</w:t>
+      </w:r>
+      <w:r>
+        <w:rPr>
+          <w:rFonts w:ascii="新宋体" w:eastAsia="新宋体" w:hAnsi="Times New Roman" w:cs="Times New Roman"/>
+          <w:noProof/>
+          <w:kern w:val="0"/>
+          <w:sz w:val="24"/>
+          <w:szCs w:val="24"/>
+        </w:rPr>
+        <w:t>m_uTotalLoad/m_uTotalLoadResponses</w:t>
+      </w:r>
+      <w:r>
+        <w:rPr>
+          <w:rFonts w:ascii="新宋体" w:eastAsia="新宋体" w:hAnsi="Times New Roman" w:cs="Times New Roman" w:hint="eastAsia"/>
+          <w:noProof/>
+          <w:kern w:val="0"/>
+          <w:sz w:val="24"/>
+          <w:szCs w:val="24"/>
+        </w:rPr>
+        <w:t>&gt;20的时候，将该对象添加到m_mapLoad</w:t>
+      </w:r>
+    </w:p>
+    <w:p>
+      <w:pPr>
+        <w:autoSpaceDE w:val="0"/>
+        <w:autoSpaceDN w:val="0"/>
+        <w:adjustRightInd w:val="0"/>
+        <w:jc w:val="left"/>
+        <w:rPr>
+          <w:rFonts w:ascii="新宋体" w:eastAsia="新宋体" w:hAnsi="Times New Roman" w:cs="Times New Roman"/>
+          <w:noProof/>
+          <w:kern w:val="0"/>
+          <w:sz w:val="24"/>
+          <w:szCs w:val="24"/>
+        </w:rPr>
+      </w:pPr>
+      <w:r>
+        <w:rPr>
+          <w:rFonts w:ascii="新宋体" w:eastAsia="新宋体" w:hAnsi="Times New Roman" w:cs="Times New Roman"/>
+          <w:noProof/>
+          <w:kern w:val="0"/>
+          <w:sz w:val="24"/>
+          <w:szCs w:val="24"/>
+        </w:rPr>
+        <w:t>CSearch::~CSearch()</w:t>
+      </w:r>
+    </w:p>
+    <w:p>
+      <w:pPr>
+        <w:rPr>
+          <w:rFonts w:ascii="新宋体" w:eastAsia="新宋体" w:hAnsi="Times New Roman" w:cs="Times New Roman"/>
+          <w:noProof/>
+          <w:kern w:val="0"/>
+          <w:sz w:val="24"/>
+          <w:szCs w:val="24"/>
+        </w:rPr>
+      </w:pPr>
+      <w:r>
+        <w:rPr>
+          <w:rFonts w:ascii="新宋体" w:eastAsia="新宋体" w:hAnsi="Times New Roman" w:cs="Times New Roman"/>
+          <w:noProof/>
+          <w:kern w:val="0"/>
+          <w:sz w:val="24"/>
+          <w:szCs w:val="24"/>
+        </w:rPr>
+        <w:t>{</w:t>
+      </w:r>
+    </w:p>
+    <w:p>
+      <w:pPr>
+        <w:autoSpaceDE w:val="0"/>
+        <w:autoSpaceDN w:val="0"/>
+        <w:adjustRightInd w:val="0"/>
+        <w:jc w:val="left"/>
+        <w:rPr>
+          <w:rFonts w:ascii="新宋体" w:eastAsia="新宋体" w:hAnsi="Times New Roman" w:cs="Times New Roman"/>
+          <w:noProof/>
+          <w:color w:val="008000"/>
+          <w:kern w:val="0"/>
+          <w:sz w:val="24"/>
+          <w:szCs w:val="24"/>
+        </w:rPr>
+      </w:pPr>
+      <w:r>
+        <w:rPr>
+          <w:rFonts w:ascii="新宋体" w:eastAsia="新宋体" w:hAnsi="Times New Roman" w:cs="Times New Roman"/>
+          <w:noProof/>
+          <w:color w:val="008000"/>
+          <w:kern w:val="0"/>
+          <w:sz w:val="24"/>
+          <w:szCs w:val="24"/>
+        </w:rPr>
+        <w:t>// Check if this search was contacting a overload node and adjust time of next time we use that node.</w:t>
+      </w:r>
+    </w:p>
+    <w:p>
+      <w:pPr>
+        <w:autoSpaceDE w:val="0"/>
+        <w:autoSpaceDN w:val="0"/>
+        <w:adjustRightInd w:val="0"/>
+        <w:jc w:val="left"/>
+        <w:rPr>
+          <w:rFonts w:ascii="新宋体" w:eastAsia="新宋体" w:hAnsi="Times New Roman" w:cs="Times New Roman"/>
+          <w:noProof/>
+          <w:kern w:val="0"/>
+          <w:sz w:val="24"/>
+          <w:szCs w:val="24"/>
+        </w:rPr>
+      </w:pPr>
+      <w:r>
+        <w:rPr>
+          <w:rFonts w:ascii="新宋体" w:eastAsia="新宋体" w:hAnsi="Times New Roman" w:cs="Times New Roman"/>
+          <w:noProof/>
+          <w:kern w:val="0"/>
+          <w:sz w:val="24"/>
+          <w:szCs w:val="24"/>
+        </w:rPr>
+        <w:tab/>
+      </w:r>
+      <w:r>
+        <w:rPr>
+          <w:rFonts w:ascii="新宋体" w:eastAsia="新宋体" w:hAnsi="Times New Roman" w:cs="Times New Roman"/>
+          <w:noProof/>
+          <w:color w:val="0000FF"/>
+          <w:kern w:val="0"/>
+          <w:sz w:val="24"/>
+          <w:szCs w:val="24"/>
+        </w:rPr>
+        <w:t>if</w:t>
+      </w:r>
+      <w:r>
+        <w:rPr>
+          <w:rFonts w:ascii="新宋体" w:eastAsia="新宋体" w:hAnsi="Times New Roman" w:cs="Times New Roman"/>
+          <w:noProof/>
+          <w:kern w:val="0"/>
+          <w:sz w:val="24"/>
+          <w:szCs w:val="24"/>
+        </w:rPr>
+        <w:t>(CKademlia::IsRunning() &amp;&amp; GetNodeLoad() &gt; 20)</w:t>
+      </w:r>
+    </w:p>
+    <w:p>
+      <w:pPr>
+        <w:autoSpaceDE w:val="0"/>
+        <w:autoSpaceDN w:val="0"/>
+        <w:adjustRightInd w:val="0"/>
+        <w:jc w:val="left"/>
+        <w:rPr>
+          <w:rFonts w:ascii="新宋体" w:eastAsia="新宋体" w:hAnsi="Times New Roman" w:cs="Times New Roman"/>
+          <w:noProof/>
+          <w:kern w:val="0"/>
+          <w:sz w:val="24"/>
+          <w:szCs w:val="24"/>
+        </w:rPr>
+      </w:pPr>
+      <w:r>
+        <w:rPr>
+          <w:rFonts w:ascii="新宋体" w:eastAsia="新宋体" w:hAnsi="Times New Roman" w:cs="Times New Roman"/>
+          <w:noProof/>
+          <w:kern w:val="0"/>
+          <w:sz w:val="24"/>
+          <w:szCs w:val="24"/>
+        </w:rPr>
+        <w:tab/>
+        <w:t>{</w:t>
+      </w:r>
+    </w:p>
+    <w:p>
+      <w:pPr>
+        <w:autoSpaceDE w:val="0"/>
+        <w:autoSpaceDN w:val="0"/>
+        <w:adjustRightInd w:val="0"/>
+        <w:jc w:val="left"/>
+        <w:rPr>
+          <w:rFonts w:ascii="新宋体" w:eastAsia="新宋体" w:hAnsi="Times New Roman" w:cs="Times New Roman"/>
+          <w:noProof/>
+          <w:kern w:val="0"/>
+          <w:sz w:val="24"/>
+          <w:szCs w:val="24"/>
+        </w:rPr>
+      </w:pPr>
+      <w:r>
+        <w:rPr>
+          <w:rFonts w:ascii="新宋体" w:eastAsia="新宋体" w:hAnsi="Times New Roman" w:cs="Times New Roman"/>
+          <w:noProof/>
+          <w:kern w:val="0"/>
+          <w:sz w:val="24"/>
+          <w:szCs w:val="24"/>
+        </w:rPr>
+        <w:tab/>
+      </w:r>
+      <w:r>
+        <w:rPr>
+          <w:rFonts w:ascii="新宋体" w:eastAsia="新宋体" w:hAnsi="Times New Roman" w:cs="Times New Roman"/>
+          <w:noProof/>
+          <w:kern w:val="0"/>
+          <w:sz w:val="24"/>
+          <w:szCs w:val="24"/>
+        </w:rPr>
+        <w:tab/>
+      </w:r>
+      <w:r>
+        <w:rPr>
+          <w:rFonts w:ascii="新宋体" w:eastAsia="新宋体" w:hAnsi="Times New Roman" w:cs="Times New Roman"/>
+          <w:noProof/>
+          <w:color w:val="0000FF"/>
+          <w:kern w:val="0"/>
+          <w:sz w:val="24"/>
+          <w:szCs w:val="24"/>
+        </w:rPr>
+        <w:t>switch</w:t>
+      </w:r>
+      <w:r>
+        <w:rPr>
+          <w:rFonts w:ascii="新宋体" w:eastAsia="新宋体" w:hAnsi="Times New Roman" w:cs="Times New Roman"/>
+          <w:noProof/>
+          <w:kern w:val="0"/>
+          <w:sz w:val="24"/>
+          <w:szCs w:val="24"/>
+        </w:rPr>
+        <w:t>(GetSearchTypes())</w:t>
+      </w:r>
+    </w:p>
+    <w:p>
+      <w:pPr>
+        <w:autoSpaceDE w:val="0"/>
+        <w:autoSpaceDN w:val="0"/>
+        <w:adjustRightInd w:val="0"/>
+        <w:jc w:val="left"/>
+        <w:rPr>
+          <w:rFonts w:ascii="新宋体" w:eastAsia="新宋体" w:hAnsi="Times New Roman" w:cs="Times New Roman"/>
+          <w:noProof/>
+          <w:kern w:val="0"/>
+          <w:sz w:val="24"/>
+          <w:szCs w:val="24"/>
+        </w:rPr>
+      </w:pPr>
+      <w:r>
+        <w:rPr>
+          <w:rFonts w:ascii="新宋体" w:eastAsia="新宋体" w:hAnsi="Times New Roman" w:cs="Times New Roman"/>
+          <w:noProof/>
+          <w:kern w:val="0"/>
+          <w:sz w:val="24"/>
+          <w:szCs w:val="24"/>
+        </w:rPr>
+        <w:tab/>
+      </w:r>
+      <w:r>
+        <w:rPr>
+          <w:rFonts w:ascii="新宋体" w:eastAsia="新宋体" w:hAnsi="Times New Roman" w:cs="Times New Roman"/>
+          <w:noProof/>
+          <w:kern w:val="0"/>
+          <w:sz w:val="24"/>
+          <w:szCs w:val="24"/>
+        </w:rPr>
+        <w:tab/>
+        <w:t>{</w:t>
+      </w:r>
+    </w:p>
+    <w:p>
+      <w:pPr>
+        <w:autoSpaceDE w:val="0"/>
+        <w:autoSpaceDN w:val="0"/>
+        <w:adjustRightInd w:val="0"/>
+        <w:jc w:val="left"/>
+        <w:rPr>
+          <w:rFonts w:ascii="新宋体" w:eastAsia="新宋体" w:hAnsi="Times New Roman" w:cs="Times New Roman"/>
+          <w:noProof/>
+          <w:kern w:val="0"/>
+          <w:sz w:val="24"/>
+          <w:szCs w:val="24"/>
+        </w:rPr>
+      </w:pPr>
+      <w:r>
+        <w:rPr>
+          <w:rFonts w:ascii="新宋体" w:eastAsia="新宋体" w:hAnsi="Times New Roman" w:cs="Times New Roman"/>
+          <w:noProof/>
+          <w:kern w:val="0"/>
+          <w:sz w:val="24"/>
+          <w:szCs w:val="24"/>
+        </w:rPr>
+        <w:tab/>
+      </w:r>
+      <w:r>
+        <w:rPr>
+          <w:rFonts w:ascii="新宋体" w:eastAsia="新宋体" w:hAnsi="Times New Roman" w:cs="Times New Roman"/>
+          <w:noProof/>
+          <w:kern w:val="0"/>
+          <w:sz w:val="24"/>
+          <w:szCs w:val="24"/>
+        </w:rPr>
+        <w:tab/>
+      </w:r>
+      <w:r>
+        <w:rPr>
+          <w:rFonts w:ascii="新宋体" w:eastAsia="新宋体" w:hAnsi="Times New Roman" w:cs="Times New Roman"/>
+          <w:noProof/>
+          <w:kern w:val="0"/>
+          <w:sz w:val="24"/>
+          <w:szCs w:val="24"/>
+        </w:rPr>
+        <w:tab/>
+      </w:r>
+      <w:r>
+        <w:rPr>
+          <w:rFonts w:ascii="新宋体" w:eastAsia="新宋体" w:hAnsi="Times New Roman" w:cs="Times New Roman"/>
+          <w:noProof/>
+          <w:color w:val="0000FF"/>
+          <w:kern w:val="0"/>
+          <w:sz w:val="24"/>
+          <w:szCs w:val="24"/>
+        </w:rPr>
+        <w:t>case</w:t>
+      </w:r>
+      <w:r>
+        <w:rPr>
+          <w:rFonts w:ascii="新宋体" w:eastAsia="新宋体" w:hAnsi="Times New Roman" w:cs="Times New Roman"/>
+          <w:noProof/>
+          <w:kern w:val="0"/>
+          <w:sz w:val="24"/>
+          <w:szCs w:val="24"/>
+        </w:rPr>
+        <w:t xml:space="preserve"> CSearch::STOREKE</w:t>
       </w:r>
       <w:bookmarkStart w:id="0" w:name="_GoBack"/>
       <w:bookmarkEnd w:id="0"/>
@@ -307,16 +5411,707 @@
         <w:rPr>
           <w:rFonts w:ascii="新宋体" w:eastAsia="新宋体" w:hAnsi="Times New Roman" w:cs="Times New Roman"/>
           <w:noProof/>
+          <w:kern w:val="0"/>
+          <w:sz w:val="24"/>
+          <w:szCs w:val="24"/>
+        </w:rPr>
+        <w:t>YWORD:</w:t>
+      </w:r>
+    </w:p>
+    <w:p>
+      <w:pPr>
+        <w:autoSpaceDE w:val="0"/>
+        <w:autoSpaceDN w:val="0"/>
+        <w:adjustRightInd w:val="0"/>
+        <w:jc w:val="left"/>
+        <w:rPr>
+          <w:rFonts w:ascii="新宋体" w:eastAsia="新宋体" w:hAnsi="Times New Roman" w:cs="Times New Roman"/>
+          <w:noProof/>
+          <w:kern w:val="0"/>
+          <w:sz w:val="24"/>
+          <w:szCs w:val="24"/>
+        </w:rPr>
+      </w:pPr>
+      <w:r>
+        <w:rPr>
+          <w:rFonts w:ascii="新宋体" w:eastAsia="新宋体" w:hAnsi="Times New Roman" w:cs="Times New Roman"/>
+          <w:noProof/>
+          <w:kern w:val="0"/>
+          <w:sz w:val="24"/>
+          <w:szCs w:val="24"/>
+        </w:rPr>
+        <w:tab/>
+      </w:r>
+      <w:r>
+        <w:rPr>
+          <w:rFonts w:ascii="新宋体" w:eastAsia="新宋体" w:hAnsi="Times New Roman" w:cs="Times New Roman"/>
+          <w:noProof/>
+          <w:kern w:val="0"/>
+          <w:sz w:val="24"/>
+          <w:szCs w:val="24"/>
+        </w:rPr>
+        <w:tab/>
+      </w:r>
+      <w:r>
+        <w:rPr>
+          <w:rFonts w:ascii="新宋体" w:eastAsia="新宋体" w:hAnsi="Times New Roman" w:cs="Times New Roman"/>
+          <w:noProof/>
+          <w:kern w:val="0"/>
+          <w:sz w:val="24"/>
+          <w:szCs w:val="24"/>
+        </w:rPr>
+        <w:tab/>
+      </w:r>
+      <w:r>
+        <w:rPr>
+          <w:rFonts w:ascii="新宋体" w:eastAsia="新宋体" w:hAnsi="Times New Roman" w:cs="Times New Roman"/>
+          <w:noProof/>
+          <w:kern w:val="0"/>
+          <w:sz w:val="24"/>
+          <w:szCs w:val="24"/>
+        </w:rPr>
+        <w:tab/>
+        <w:t>Kademlia::CKademlia::GetIndexed()-&gt;AddLoad(GetTarget(), ((uint32)(DAY2S(7)*((</w:t>
+      </w:r>
+      <w:r>
+        <w:rPr>
+          <w:rFonts w:ascii="新宋体" w:eastAsia="新宋体" w:hAnsi="Times New Roman" w:cs="Times New Roman"/>
+          <w:noProof/>
+          <w:color w:val="0000FF"/>
+          <w:kern w:val="0"/>
+          <w:sz w:val="24"/>
+          <w:szCs w:val="24"/>
+        </w:rPr>
+        <w:t>double</w:t>
+      </w:r>
+      <w:r>
+        <w:rPr>
+          <w:rFonts w:ascii="新宋体" w:eastAsia="新宋体" w:hAnsi="Times New Roman" w:cs="Times New Roman"/>
+          <w:noProof/>
+          <w:kern w:val="0"/>
+          <w:sz w:val="24"/>
+          <w:szCs w:val="24"/>
+        </w:rPr>
+        <w:t>)GetNodeLoad()/100.0))+(uint32)time(NULL)));</w:t>
+      </w:r>
+    </w:p>
+    <w:p>
+      <w:pPr>
+        <w:autoSpaceDE w:val="0"/>
+        <w:autoSpaceDN w:val="0"/>
+        <w:adjustRightInd w:val="0"/>
+        <w:jc w:val="left"/>
+        <w:rPr>
+          <w:rFonts w:ascii="新宋体" w:eastAsia="新宋体" w:hAnsi="Times New Roman" w:cs="Times New Roman"/>
+          <w:noProof/>
+          <w:kern w:val="0"/>
+          <w:sz w:val="24"/>
+          <w:szCs w:val="24"/>
+        </w:rPr>
+      </w:pPr>
+      <w:r>
+        <w:rPr>
+          <w:rFonts w:ascii="新宋体" w:eastAsia="新宋体" w:hAnsi="Times New Roman" w:cs="Times New Roman"/>
+          <w:noProof/>
+          <w:kern w:val="0"/>
+          <w:sz w:val="24"/>
+          <w:szCs w:val="24"/>
+        </w:rPr>
+        <w:tab/>
+      </w:r>
+      <w:r>
+        <w:rPr>
+          <w:rFonts w:ascii="新宋体" w:eastAsia="新宋体" w:hAnsi="Times New Roman" w:cs="Times New Roman"/>
+          <w:noProof/>
+          <w:kern w:val="0"/>
+          <w:sz w:val="24"/>
+          <w:szCs w:val="24"/>
+        </w:rPr>
+        <w:tab/>
+      </w:r>
+      <w:r>
+        <w:rPr>
+          <w:rFonts w:ascii="新宋体" w:eastAsia="新宋体" w:hAnsi="Times New Roman" w:cs="Times New Roman"/>
+          <w:noProof/>
+          <w:kern w:val="0"/>
+          <w:sz w:val="24"/>
+          <w:szCs w:val="24"/>
+        </w:rPr>
+        <w:tab/>
+      </w:r>
+      <w:r>
+        <w:rPr>
+          <w:rFonts w:ascii="新宋体" w:eastAsia="新宋体" w:hAnsi="Times New Roman" w:cs="Times New Roman"/>
+          <w:noProof/>
+          <w:kern w:val="0"/>
+          <w:sz w:val="24"/>
+          <w:szCs w:val="24"/>
+        </w:rPr>
+        <w:tab/>
+      </w:r>
+      <w:r>
+        <w:rPr>
+          <w:rFonts w:ascii="新宋体" w:eastAsia="新宋体" w:hAnsi="Times New Roman" w:cs="Times New Roman"/>
+          <w:noProof/>
+          <w:color w:val="0000FF"/>
+          <w:kern w:val="0"/>
+          <w:sz w:val="24"/>
+          <w:szCs w:val="24"/>
+        </w:rPr>
+        <w:t>break</w:t>
+      </w:r>
+      <w:r>
+        <w:rPr>
+          <w:rFonts w:ascii="新宋体" w:eastAsia="新宋体" w:hAnsi="Times New Roman" w:cs="Times New Roman"/>
+          <w:noProof/>
+          <w:kern w:val="0"/>
+          <w:sz w:val="24"/>
+          <w:szCs w:val="24"/>
+        </w:rPr>
+        <w:t>;</w:t>
+      </w:r>
+    </w:p>
+    <w:p>
+      <w:pPr>
+        <w:autoSpaceDE w:val="0"/>
+        <w:autoSpaceDN w:val="0"/>
+        <w:adjustRightInd w:val="0"/>
+        <w:jc w:val="left"/>
+        <w:rPr>
+          <w:rFonts w:ascii="新宋体" w:eastAsia="新宋体" w:hAnsi="Times New Roman" w:cs="Times New Roman"/>
+          <w:noProof/>
+          <w:kern w:val="0"/>
+          <w:sz w:val="24"/>
+          <w:szCs w:val="24"/>
+        </w:rPr>
+      </w:pPr>
+      <w:r>
+        <w:rPr>
+          <w:rFonts w:ascii="新宋体" w:eastAsia="新宋体" w:hAnsi="Times New Roman" w:cs="Times New Roman"/>
+          <w:noProof/>
+          <w:kern w:val="0"/>
+          <w:sz w:val="24"/>
+          <w:szCs w:val="24"/>
+        </w:rPr>
+        <w:tab/>
+      </w:r>
+      <w:r>
+        <w:rPr>
+          <w:rFonts w:ascii="新宋体" w:eastAsia="新宋体" w:hAnsi="Times New Roman" w:cs="Times New Roman"/>
+          <w:noProof/>
+          <w:kern w:val="0"/>
+          <w:sz w:val="24"/>
+          <w:szCs w:val="24"/>
+        </w:rPr>
+        <w:tab/>
+        <w:t>}</w:t>
+      </w:r>
+    </w:p>
+    <w:p>
+      <w:pPr>
+        <w:rPr>
+          <w:rFonts w:ascii="新宋体" w:eastAsia="新宋体" w:hAnsi="Times New Roman" w:cs="Times New Roman"/>
+          <w:noProof/>
+          <w:kern w:val="0"/>
+          <w:sz w:val="24"/>
+          <w:szCs w:val="24"/>
+        </w:rPr>
+      </w:pPr>
+      <w:r>
+        <w:rPr>
+          <w:rFonts w:ascii="新宋体" w:eastAsia="新宋体" w:hAnsi="Times New Roman" w:cs="Times New Roman"/>
+          <w:noProof/>
+          <w:kern w:val="0"/>
+          <w:sz w:val="24"/>
+          <w:szCs w:val="24"/>
+        </w:rPr>
+        <w:tab/>
+        <w:t>}</w:t>
+      </w:r>
+    </w:p>
+    <w:p>
+      <w:pPr>
+        <w:rPr>
+          <w:rFonts w:ascii="新宋体" w:eastAsia="新宋体" w:hAnsi="Times New Roman" w:cs="Times New Roman"/>
+          <w:noProof/>
+          <w:kern w:val="0"/>
+          <w:sz w:val="24"/>
+          <w:szCs w:val="24"/>
+        </w:rPr>
+      </w:pPr>
+    </w:p>
+    <w:p>
+      <w:pPr>
+        <w:rPr>
+          <w:rFonts w:ascii="新宋体" w:eastAsia="新宋体" w:hAnsi="Times New Roman" w:cs="Times New Roman" w:hint="eastAsia"/>
+          <w:noProof/>
+          <w:kern w:val="0"/>
+          <w:sz w:val="24"/>
+          <w:szCs w:val="24"/>
+        </w:rPr>
+      </w:pPr>
+      <w:r>
+        <w:rPr>
+          <w:rFonts w:ascii="新宋体" w:eastAsia="新宋体" w:hAnsi="Times New Roman" w:cs="Times New Roman"/>
+          <w:noProof/>
+          <w:kern w:val="0"/>
+          <w:sz w:val="24"/>
+          <w:szCs w:val="24"/>
+        </w:rPr>
+        <w:t>CIndexed</w:t>
+      </w:r>
+      <w:r>
+        <w:rPr>
+          <w:rFonts w:ascii="新宋体" w:eastAsia="新宋体" w:hAnsi="Times New Roman" w:cs="Times New Roman" w:hint="eastAsia"/>
+          <w:noProof/>
+          <w:kern w:val="0"/>
+          <w:sz w:val="24"/>
+          <w:szCs w:val="24"/>
+        </w:rPr>
+        <w:t>对象在析构的时候，将m_mapLoads中的信息写入Load_index.dat</w:t>
+      </w:r>
+    </w:p>
+    <w:p>
+      <w:pPr>
+        <w:rPr>
+          <w:rFonts w:ascii="新宋体" w:eastAsia="新宋体" w:hAnsi="Times New Roman" w:cs="Times New Roman"/>
+          <w:noProof/>
+          <w:kern w:val="0"/>
+          <w:sz w:val="24"/>
+          <w:szCs w:val="24"/>
+        </w:rPr>
+      </w:pPr>
+      <w:r>
+        <w:rPr>
+          <w:rFonts w:ascii="新宋体" w:eastAsia="新宋体" w:hAnsi="Times New Roman" w:cs="Times New Roman"/>
+          <w:noProof/>
+          <w:kern w:val="0"/>
+          <w:sz w:val="24"/>
+          <w:szCs w:val="24"/>
+        </w:rPr>
+        <w:t>C</w:t>
+      </w:r>
+      <w:r>
+        <w:rPr>
+          <w:rFonts w:ascii="新宋体" w:eastAsia="新宋体" w:hAnsi="Times New Roman" w:cs="Times New Roman"/>
+          <w:noProof/>
+          <w:kern w:val="0"/>
+          <w:sz w:val="24"/>
+          <w:szCs w:val="24"/>
+        </w:rPr>
+        <w:t>I</w:t>
+      </w:r>
+      <w:r>
+        <w:rPr>
+          <w:rFonts w:ascii="新宋体" w:eastAsia="新宋体" w:hAnsi="Times New Roman" w:cs="Times New Roman"/>
+          <w:noProof/>
+          <w:kern w:val="0"/>
+          <w:sz w:val="24"/>
+          <w:szCs w:val="24"/>
+        </w:rPr>
+        <w:t>ndexed</w:t>
+      </w:r>
+      <w:r>
+        <w:rPr>
+          <w:rFonts w:ascii="新宋体" w:eastAsia="新宋体" w:hAnsi="Times New Roman" w:cs="Times New Roman" w:hint="eastAsia"/>
+          <w:noProof/>
+          <w:kern w:val="0"/>
+          <w:sz w:val="24"/>
+          <w:szCs w:val="24"/>
+        </w:rPr>
+        <w:t>对象</w:t>
+      </w:r>
+      <w:r>
+        <w:rPr>
+          <w:rFonts w:ascii="新宋体" w:eastAsia="新宋体" w:hAnsi="Times New Roman" w:cs="Times New Roman" w:hint="eastAsia"/>
+          <w:noProof/>
+          <w:kern w:val="0"/>
+          <w:sz w:val="24"/>
+          <w:szCs w:val="24"/>
+        </w:rPr>
+        <w:t>在初始化的时候，将Load</w:t>
+      </w:r>
+      <w:r>
+        <w:rPr>
+          <w:rFonts w:ascii="新宋体" w:eastAsia="新宋体" w:hAnsi="Times New Roman" w:cs="Times New Roman"/>
+          <w:noProof/>
+          <w:kern w:val="0"/>
+          <w:sz w:val="24"/>
+          <w:szCs w:val="24"/>
+        </w:rPr>
+        <w:t>_index.dat</w:t>
+      </w:r>
+      <w:r>
+        <w:rPr>
+          <w:rFonts w:ascii="新宋体" w:eastAsia="新宋体" w:hAnsi="Times New Roman" w:cs="Times New Roman" w:hint="eastAsia"/>
+          <w:noProof/>
+          <w:kern w:val="0"/>
+          <w:sz w:val="24"/>
+          <w:szCs w:val="24"/>
+        </w:rPr>
+        <w:t>读入m</w:t>
+      </w:r>
+      <w:r>
+        <w:rPr>
+          <w:rFonts w:ascii="新宋体" w:eastAsia="新宋体" w:hAnsi="Times New Roman" w:cs="Times New Roman"/>
+          <w:noProof/>
+          <w:kern w:val="0"/>
+          <w:sz w:val="24"/>
+          <w:szCs w:val="24"/>
+        </w:rPr>
+        <w:t>_mapLoads</w:t>
+      </w:r>
+    </w:p>
+    <w:p>
+      <w:pPr>
+        <w:rPr>
+          <w:rFonts w:ascii="新宋体" w:eastAsia="新宋体" w:hAnsi="Times New Roman" w:cs="Times New Roman" w:hint="eastAsia"/>
+          <w:noProof/>
+          <w:kern w:val="0"/>
+          <w:sz w:val="24"/>
+          <w:szCs w:val="24"/>
+        </w:rPr>
+      </w:pPr>
+      <w:r>
+        <w:rPr>
+          <w:rFonts w:ascii="新宋体" w:eastAsia="新宋体" w:hAnsi="Times New Roman" w:cs="Times New Roman"/>
+          <w:noProof/>
+          <w:kern w:val="0"/>
+          <w:sz w:val="24"/>
+          <w:szCs w:val="24"/>
+        </w:rPr>
+        <w:t>(C</w:t>
+      </w:r>
+      <w:r>
+        <w:rPr>
+          <w:rFonts w:ascii="新宋体" w:eastAsia="新宋体" w:hAnsi="Times New Roman" w:cs="Times New Roman" w:hint="eastAsia"/>
+          <w:noProof/>
+          <w:kern w:val="0"/>
+          <w:sz w:val="24"/>
+          <w:szCs w:val="24"/>
+        </w:rPr>
+        <w:t>I</w:t>
+      </w:r>
+      <w:r>
+        <w:rPr>
+          <w:rFonts w:ascii="新宋体" w:eastAsia="新宋体" w:hAnsi="Times New Roman" w:cs="Times New Roman"/>
+          <w:noProof/>
+          <w:kern w:val="0"/>
+          <w:sz w:val="24"/>
+          <w:szCs w:val="24"/>
+        </w:rPr>
+        <w:t>ndex</w:t>
+      </w:r>
+      <w:r>
+        <w:rPr>
+          <w:rFonts w:ascii="新宋体" w:eastAsia="新宋体" w:hAnsi="Times New Roman" w:cs="Times New Roman" w:hint="eastAsia"/>
+          <w:noProof/>
+          <w:kern w:val="0"/>
+          <w:sz w:val="24"/>
+          <w:szCs w:val="24"/>
+        </w:rPr>
+        <w:t>ed只有一个对象)</w:t>
+      </w:r>
+    </w:p>
+    <w:p>
+      <w:pPr>
+        <w:autoSpaceDE w:val="0"/>
+        <w:autoSpaceDN w:val="0"/>
+        <w:adjustRightInd w:val="0"/>
+        <w:jc w:val="left"/>
+        <w:rPr>
+          <w:rFonts w:ascii="新宋体" w:eastAsia="新宋体" w:hAnsi="Times New Roman" w:cs="Times New Roman"/>
+          <w:noProof/>
+          <w:kern w:val="0"/>
+          <w:sz w:val="24"/>
+          <w:szCs w:val="24"/>
+        </w:rPr>
+      </w:pPr>
+      <w:r>
+        <w:rPr>
+          <w:rFonts w:ascii="新宋体" w:eastAsia="新宋体" w:hAnsi="Times New Roman" w:cs="Times New Roman"/>
+          <w:noProof/>
+          <w:color w:val="0000FF"/>
+          <w:kern w:val="0"/>
+          <w:sz w:val="24"/>
+          <w:szCs w:val="24"/>
+        </w:rPr>
+        <w:t>int</w:t>
+      </w:r>
+      <w:r>
+        <w:rPr>
+          <w:rFonts w:ascii="新宋体" w:eastAsia="新宋体" w:hAnsi="Times New Roman" w:cs="Times New Roman"/>
+          <w:noProof/>
+          <w:kern w:val="0"/>
+          <w:sz w:val="24"/>
+          <w:szCs w:val="24"/>
+        </w:rPr>
+        <w:t xml:space="preserve"> CIndexed::CLoadDataThread::Run()</w:t>
+      </w:r>
+    </w:p>
+    <w:p>
+      <w:pPr>
+        <w:rPr>
+          <w:rFonts w:ascii="新宋体" w:eastAsia="新宋体" w:hAnsi="Times New Roman" w:cs="Times New Roman"/>
+          <w:noProof/>
+          <w:kern w:val="0"/>
+          <w:sz w:val="24"/>
+          <w:szCs w:val="24"/>
+        </w:rPr>
+      </w:pPr>
+      <w:r>
+        <w:rPr>
+          <w:rFonts w:ascii="新宋体" w:eastAsia="新宋体" w:hAnsi="Times New Roman" w:cs="Times New Roman"/>
+          <w:noProof/>
+          <w:kern w:val="0"/>
+          <w:sz w:val="24"/>
+          <w:szCs w:val="24"/>
+        </w:rPr>
+        <w:t>{</w:t>
+      </w:r>
+    </w:p>
+    <w:p>
+      <w:pPr>
+        <w:rPr>
+          <w:rFonts w:ascii="新宋体" w:eastAsia="新宋体" w:hAnsi="Times New Roman" w:cs="Times New Roman"/>
+          <w:noProof/>
+          <w:kern w:val="0"/>
+          <w:sz w:val="24"/>
+          <w:szCs w:val="24"/>
+        </w:rPr>
+      </w:pPr>
+      <w:r>
+        <w:rPr>
+          <w:rFonts w:ascii="新宋体" w:eastAsia="新宋体" w:hAnsi="Times New Roman" w:cs="Times New Roman"/>
+          <w:noProof/>
+          <w:kern w:val="0"/>
+          <w:sz w:val="24"/>
+          <w:szCs w:val="24"/>
+        </w:rPr>
+        <w:t>…</w:t>
+      </w:r>
+    </w:p>
+    <w:p>
+      <w:pPr>
+        <w:autoSpaceDE w:val="0"/>
+        <w:autoSpaceDN w:val="0"/>
+        <w:adjustRightInd w:val="0"/>
+        <w:jc w:val="left"/>
+        <w:rPr>
+          <w:rFonts w:ascii="新宋体" w:eastAsia="新宋体" w:hAnsi="Times New Roman" w:cs="Times New Roman"/>
+          <w:noProof/>
+          <w:kern w:val="0"/>
+          <w:sz w:val="24"/>
+          <w:szCs w:val="24"/>
+        </w:rPr>
+      </w:pPr>
+      <w:r>
+        <w:rPr>
+          <w:rFonts w:ascii="新宋体" w:eastAsia="新宋体" w:hAnsi="Times New Roman" w:cs="Times New Roman"/>
+          <w:noProof/>
+          <w:color w:val="0000FF"/>
+          <w:kern w:val="0"/>
+          <w:sz w:val="24"/>
+          <w:szCs w:val="24"/>
+        </w:rPr>
+        <w:t>if</w:t>
+      </w:r>
+      <w:r>
+        <w:rPr>
+          <w:rFonts w:ascii="新宋体" w:eastAsia="新宋体" w:hAnsi="Times New Roman" w:cs="Times New Roman"/>
+          <w:noProof/>
+          <w:kern w:val="0"/>
+          <w:sz w:val="24"/>
+          <w:szCs w:val="24"/>
+        </w:rPr>
+        <w:t xml:space="preserve"> (!m_pOwner-&gt;m_bAbortLoading)</w:t>
+      </w:r>
+    </w:p>
+    <w:p>
+      <w:pPr>
+        <w:autoSpaceDE w:val="0"/>
+        <w:autoSpaceDN w:val="0"/>
+        <w:adjustRightInd w:val="0"/>
+        <w:jc w:val="left"/>
+        <w:rPr>
+          <w:rFonts w:ascii="新宋体" w:eastAsia="新宋体" w:hAnsi="Times New Roman" w:cs="Times New Roman"/>
+          <w:noProof/>
+          <w:kern w:val="0"/>
+          <w:sz w:val="24"/>
+          <w:szCs w:val="24"/>
+        </w:rPr>
+      </w:pPr>
+      <w:r>
+        <w:rPr>
+          <w:rFonts w:ascii="新宋体" w:eastAsia="新宋体" w:hAnsi="Times New Roman" w:cs="Times New Roman"/>
+          <w:noProof/>
+          <w:kern w:val="0"/>
+          <w:sz w:val="24"/>
+          <w:szCs w:val="24"/>
+        </w:rPr>
+        <w:tab/>
+      </w:r>
+      <w:r>
+        <w:rPr>
+          <w:rFonts w:ascii="新宋体" w:eastAsia="新宋体" w:hAnsi="Times New Roman" w:cs="Times New Roman"/>
+          <w:noProof/>
+          <w:kern w:val="0"/>
+          <w:sz w:val="24"/>
+          <w:szCs w:val="24"/>
+        </w:rPr>
+        <w:tab/>
+        <w:t xml:space="preserve">{ </w:t>
+      </w:r>
+    </w:p>
+    <w:p>
+      <w:pPr>
+        <w:autoSpaceDE w:val="0"/>
+        <w:autoSpaceDN w:val="0"/>
+        <w:adjustRightInd w:val="0"/>
+        <w:jc w:val="left"/>
+        <w:rPr>
+          <w:rFonts w:ascii="新宋体" w:eastAsia="新宋体" w:hAnsi="Times New Roman" w:cs="Times New Roman"/>
+          <w:noProof/>
           <w:color w:val="008000"/>
           <w:kern w:val="0"/>
           <w:sz w:val="24"/>
           <w:szCs w:val="24"/>
         </w:rPr>
-        <w:t>pareLookup中赋值</w:t>
-      </w:r>
-    </w:p>
-    <w:p>
-      <w:pPr>
+      </w:pPr>
+      <w:r>
+        <w:rPr>
+          <w:rFonts w:ascii="新宋体" w:eastAsia="新宋体" w:hAnsi="Times New Roman" w:cs="Times New Roman"/>
+          <w:noProof/>
+          <w:kern w:val="0"/>
+          <w:sz w:val="24"/>
+          <w:szCs w:val="24"/>
+        </w:rPr>
+        <w:tab/>
+      </w:r>
+      <w:r>
+        <w:rPr>
+          <w:rFonts w:ascii="新宋体" w:eastAsia="新宋体" w:hAnsi="Times New Roman" w:cs="Times New Roman"/>
+          <w:noProof/>
+          <w:kern w:val="0"/>
+          <w:sz w:val="24"/>
+          <w:szCs w:val="24"/>
+        </w:rPr>
+        <w:tab/>
+      </w:r>
+      <w:r>
+        <w:rPr>
+          <w:rFonts w:ascii="新宋体" w:eastAsia="新宋体" w:hAnsi="Times New Roman" w:cs="Times New Roman"/>
+          <w:noProof/>
+          <w:kern w:val="0"/>
+          <w:sz w:val="24"/>
+          <w:szCs w:val="24"/>
+        </w:rPr>
+        <w:tab/>
+      </w:r>
+      <w:r>
+        <w:rPr>
+          <w:rFonts w:ascii="新宋体" w:eastAsia="新宋体" w:hAnsi="Times New Roman" w:cs="Times New Roman"/>
+          <w:noProof/>
+          <w:color w:val="008000"/>
+          <w:kern w:val="0"/>
+          <w:sz w:val="24"/>
+          <w:szCs w:val="24"/>
+        </w:rPr>
+        <w:t>///snow:加载load_index.dat，示例：00 00 00 09 35 CA 58 01 00 00 00 17 7E D7 1A 51 A4 6C 77 CB 28 15 65 F9 B8 89 EA 2E 41 CB 58</w:t>
+      </w:r>
+    </w:p>
+    <w:p>
+      <w:pPr>
+        <w:autoSpaceDE w:val="0"/>
+        <w:autoSpaceDN w:val="0"/>
+        <w:adjustRightInd w:val="0"/>
+        <w:jc w:val="left"/>
+        <w:rPr>
+          <w:rFonts w:ascii="新宋体" w:eastAsia="新宋体" w:hAnsi="Times New Roman" w:cs="Times New Roman"/>
+          <w:noProof/>
+          <w:kern w:val="0"/>
+          <w:sz w:val="24"/>
+          <w:szCs w:val="24"/>
+        </w:rPr>
+      </w:pPr>
+      <w:r>
+        <w:rPr>
+          <w:rFonts w:ascii="新宋体" w:eastAsia="新宋体" w:hAnsi="Times New Roman" w:cs="Times New Roman"/>
+          <w:noProof/>
+          <w:kern w:val="0"/>
+          <w:sz w:val="24"/>
+          <w:szCs w:val="24"/>
+        </w:rPr>
+        <w:tab/>
+      </w:r>
+      <w:r>
+        <w:rPr>
+          <w:rFonts w:ascii="新宋体" w:eastAsia="新宋体" w:hAnsi="Times New Roman" w:cs="Times New Roman"/>
+          <w:noProof/>
+          <w:kern w:val="0"/>
+          <w:sz w:val="24"/>
+          <w:szCs w:val="24"/>
+        </w:rPr>
+        <w:tab/>
+      </w:r>
+      <w:r>
+        <w:rPr>
+          <w:rFonts w:ascii="新宋体" w:eastAsia="新宋体" w:hAnsi="Times New Roman" w:cs="Times New Roman"/>
+          <w:noProof/>
+          <w:kern w:val="0"/>
+          <w:sz w:val="24"/>
+          <w:szCs w:val="24"/>
+        </w:rPr>
+        <w:tab/>
+        <w:t>CBufferedFileIO fileLoad;</w:t>
+      </w:r>
+    </w:p>
+    <w:p>
+      <w:pPr>
+        <w:autoSpaceDE w:val="0"/>
+        <w:autoSpaceDN w:val="0"/>
+        <w:adjustRightInd w:val="0"/>
+        <w:jc w:val="left"/>
+        <w:rPr>
+          <w:rFonts w:ascii="新宋体" w:eastAsia="新宋体" w:hAnsi="Times New Roman" w:cs="Times New Roman"/>
+          <w:noProof/>
+          <w:kern w:val="0"/>
+          <w:sz w:val="24"/>
+          <w:szCs w:val="24"/>
+        </w:rPr>
+      </w:pPr>
+      <w:r>
+        <w:rPr>
+          <w:rFonts w:ascii="新宋体" w:eastAsia="新宋体" w:hAnsi="Times New Roman" w:cs="Times New Roman"/>
+          <w:noProof/>
+          <w:kern w:val="0"/>
+          <w:sz w:val="24"/>
+          <w:szCs w:val="24"/>
+        </w:rPr>
+        <w:lastRenderedPageBreak/>
+        <w:tab/>
+      </w:r>
+      <w:r>
+        <w:rPr>
+          <w:rFonts w:ascii="新宋体" w:eastAsia="新宋体" w:hAnsi="Times New Roman" w:cs="Times New Roman"/>
+          <w:noProof/>
+          <w:kern w:val="0"/>
+          <w:sz w:val="24"/>
+          <w:szCs w:val="24"/>
+        </w:rPr>
+        <w:tab/>
+      </w:r>
+      <w:r>
+        <w:rPr>
+          <w:rFonts w:ascii="新宋体" w:eastAsia="新宋体" w:hAnsi="Times New Roman" w:cs="Times New Roman"/>
+          <w:noProof/>
+          <w:kern w:val="0"/>
+          <w:sz w:val="24"/>
+          <w:szCs w:val="24"/>
+        </w:rPr>
+        <w:tab/>
+      </w:r>
+      <w:r>
         <w:rPr>
           <w:rFonts w:ascii="新宋体" w:eastAsia="新宋体" w:hAnsi="Times New Roman" w:cs="Times New Roman"/>
           <w:noProof/>
@@ -325,18 +6120,244 @@
           <w:sz w:val="24"/>
           <w:szCs w:val="24"/>
         </w:rPr>
-      </w:pPr>
-    </w:p>
-    <w:p>
-      <w:pPr>
-        <w:rPr>
-          <w:rFonts w:ascii="新宋体" w:eastAsia="新宋体" w:hAnsi="Times New Roman" w:cs="Times New Roman"/>
-          <w:noProof/>
-          <w:kern w:val="0"/>
-          <w:sz w:val="24"/>
-          <w:szCs w:val="24"/>
-        </w:rPr>
-      </w:pPr>
+        <w:t>if</w:t>
+      </w:r>
+      <w:r>
+        <w:rPr>
+          <w:rFonts w:ascii="新宋体" w:eastAsia="新宋体" w:hAnsi="Times New Roman" w:cs="Times New Roman"/>
+          <w:noProof/>
+          <w:kern w:val="0"/>
+          <w:sz w:val="24"/>
+          <w:szCs w:val="24"/>
+        </w:rPr>
+        <w:t>(fileLoad.Open(m_sLoadFileName, CFile::modeRead | CFile::typeBinary | CFile::shareDenyWrite))</w:t>
+      </w:r>
+    </w:p>
+    <w:p>
+      <w:pPr>
+        <w:autoSpaceDE w:val="0"/>
+        <w:autoSpaceDN w:val="0"/>
+        <w:adjustRightInd w:val="0"/>
+        <w:jc w:val="left"/>
+        <w:rPr>
+          <w:rFonts w:ascii="新宋体" w:eastAsia="新宋体" w:hAnsi="Times New Roman" w:cs="Times New Roman"/>
+          <w:noProof/>
+          <w:kern w:val="0"/>
+          <w:sz w:val="24"/>
+          <w:szCs w:val="24"/>
+        </w:rPr>
+      </w:pPr>
+      <w:r>
+        <w:rPr>
+          <w:rFonts w:ascii="新宋体" w:eastAsia="新宋体" w:hAnsi="Times New Roman" w:cs="Times New Roman"/>
+          <w:noProof/>
+          <w:kern w:val="0"/>
+          <w:sz w:val="24"/>
+          <w:szCs w:val="24"/>
+        </w:rPr>
+        <w:tab/>
+      </w:r>
+      <w:r>
+        <w:rPr>
+          <w:rFonts w:ascii="新宋体" w:eastAsia="新宋体" w:hAnsi="Times New Roman" w:cs="Times New Roman"/>
+          <w:noProof/>
+          <w:kern w:val="0"/>
+          <w:sz w:val="24"/>
+          <w:szCs w:val="24"/>
+        </w:rPr>
+        <w:tab/>
+      </w:r>
+      <w:r>
+        <w:rPr>
+          <w:rFonts w:ascii="新宋体" w:eastAsia="新宋体" w:hAnsi="Times New Roman" w:cs="Times New Roman"/>
+          <w:noProof/>
+          <w:kern w:val="0"/>
+          <w:sz w:val="24"/>
+          <w:szCs w:val="24"/>
+        </w:rPr>
+        <w:tab/>
+        <w:t>{</w:t>
+      </w:r>
+    </w:p>
+    <w:p>
+      <w:pPr>
+        <w:autoSpaceDE w:val="0"/>
+        <w:autoSpaceDN w:val="0"/>
+        <w:adjustRightInd w:val="0"/>
+        <w:jc w:val="left"/>
+        <w:rPr>
+          <w:rFonts w:ascii="新宋体" w:eastAsia="新宋体" w:hAnsi="Times New Roman" w:cs="Times New Roman"/>
+          <w:noProof/>
+          <w:kern w:val="0"/>
+          <w:sz w:val="24"/>
+          <w:szCs w:val="24"/>
+        </w:rPr>
+      </w:pPr>
+      <w:r>
+        <w:rPr>
+          <w:rFonts w:ascii="新宋体" w:eastAsia="新宋体" w:hAnsi="Times New Roman" w:cs="Times New Roman"/>
+          <w:noProof/>
+          <w:kern w:val="0"/>
+          <w:sz w:val="24"/>
+          <w:szCs w:val="24"/>
+        </w:rPr>
+        <w:tab/>
+      </w:r>
+      <w:r>
+        <w:rPr>
+          <w:rFonts w:ascii="新宋体" w:eastAsia="新宋体" w:hAnsi="Times New Roman" w:cs="Times New Roman"/>
+          <w:noProof/>
+          <w:kern w:val="0"/>
+          <w:sz w:val="24"/>
+          <w:szCs w:val="24"/>
+        </w:rPr>
+        <w:tab/>
+      </w:r>
+      <w:r>
+        <w:rPr>
+          <w:rFonts w:ascii="新宋体" w:eastAsia="新宋体" w:hAnsi="Times New Roman" w:cs="Times New Roman"/>
+          <w:noProof/>
+          <w:kern w:val="0"/>
+          <w:sz w:val="24"/>
+          <w:szCs w:val="24"/>
+        </w:rPr>
+        <w:tab/>
+      </w:r>
+      <w:r>
+        <w:rPr>
+          <w:rFonts w:ascii="新宋体" w:eastAsia="新宋体" w:hAnsi="Times New Roman" w:cs="Times New Roman"/>
+          <w:noProof/>
+          <w:kern w:val="0"/>
+          <w:sz w:val="24"/>
+          <w:szCs w:val="24"/>
+        </w:rPr>
+        <w:tab/>
+        <w:t>setvbuf(fileLoad.m_pStream, NULL, _IOFBF, 32768);</w:t>
+      </w:r>
+    </w:p>
+    <w:p>
+      <w:pPr>
+        <w:autoSpaceDE w:val="0"/>
+        <w:autoSpaceDN w:val="0"/>
+        <w:adjustRightInd w:val="0"/>
+        <w:jc w:val="left"/>
+        <w:rPr>
+          <w:rFonts w:ascii="新宋体" w:eastAsia="新宋体" w:hAnsi="Times New Roman" w:cs="Times New Roman"/>
+          <w:noProof/>
+          <w:color w:val="008000"/>
+          <w:kern w:val="0"/>
+          <w:sz w:val="24"/>
+          <w:szCs w:val="24"/>
+        </w:rPr>
+      </w:pPr>
+      <w:r>
+        <w:rPr>
+          <w:rFonts w:ascii="新宋体" w:eastAsia="新宋体" w:hAnsi="Times New Roman" w:cs="Times New Roman"/>
+          <w:noProof/>
+          <w:kern w:val="0"/>
+          <w:sz w:val="24"/>
+          <w:szCs w:val="24"/>
+        </w:rPr>
+        <w:tab/>
+      </w:r>
+      <w:r>
+        <w:rPr>
+          <w:rFonts w:ascii="新宋体" w:eastAsia="新宋体" w:hAnsi="Times New Roman" w:cs="Times New Roman"/>
+          <w:noProof/>
+          <w:kern w:val="0"/>
+          <w:sz w:val="24"/>
+          <w:szCs w:val="24"/>
+        </w:rPr>
+        <w:tab/>
+      </w:r>
+      <w:r>
+        <w:rPr>
+          <w:rFonts w:ascii="新宋体" w:eastAsia="新宋体" w:hAnsi="Times New Roman" w:cs="Times New Roman"/>
+          <w:noProof/>
+          <w:kern w:val="0"/>
+          <w:sz w:val="24"/>
+          <w:szCs w:val="24"/>
+        </w:rPr>
+        <w:tab/>
+      </w:r>
+      <w:r>
+        <w:rPr>
+          <w:rFonts w:ascii="新宋体" w:eastAsia="新宋体" w:hAnsi="Times New Roman" w:cs="Times New Roman"/>
+          <w:noProof/>
+          <w:kern w:val="0"/>
+          <w:sz w:val="24"/>
+          <w:szCs w:val="24"/>
+        </w:rPr>
+        <w:tab/>
+        <w:t xml:space="preserve">uint32 uVersion = fileLoad.ReadUInt32();    </w:t>
+      </w:r>
+      <w:r>
+        <w:rPr>
+          <w:rFonts w:ascii="新宋体" w:eastAsia="新宋体" w:hAnsi="Times New Roman" w:cs="Times New Roman"/>
+          <w:noProof/>
+          <w:color w:val="008000"/>
+          <w:kern w:val="0"/>
+          <w:sz w:val="24"/>
+          <w:szCs w:val="24"/>
+        </w:rPr>
+        <w:t>///snow:前四个字节是版本号 01 00 00 00</w:t>
+      </w:r>
+    </w:p>
+    <w:p>
+      <w:pPr>
+        <w:autoSpaceDE w:val="0"/>
+        <w:autoSpaceDN w:val="0"/>
+        <w:adjustRightInd w:val="0"/>
+        <w:jc w:val="left"/>
+        <w:rPr>
+          <w:rFonts w:ascii="新宋体" w:eastAsia="新宋体" w:hAnsi="Times New Roman" w:cs="Times New Roman"/>
+          <w:noProof/>
+          <w:color w:val="008000"/>
+          <w:kern w:val="0"/>
+          <w:sz w:val="24"/>
+          <w:szCs w:val="24"/>
+        </w:rPr>
+      </w:pPr>
+      <w:r>
+        <w:rPr>
+          <w:rFonts w:ascii="新宋体" w:eastAsia="新宋体" w:hAnsi="Times New Roman" w:cs="Times New Roman"/>
+          <w:noProof/>
+          <w:kern w:val="0"/>
+          <w:sz w:val="24"/>
+          <w:szCs w:val="24"/>
+        </w:rPr>
+        <w:tab/>
+      </w:r>
+      <w:r>
+        <w:rPr>
+          <w:rFonts w:ascii="新宋体" w:eastAsia="新宋体" w:hAnsi="Times New Roman" w:cs="Times New Roman"/>
+          <w:noProof/>
+          <w:kern w:val="0"/>
+          <w:sz w:val="24"/>
+          <w:szCs w:val="24"/>
+        </w:rPr>
+        <w:tab/>
+      </w:r>
+      <w:r>
+        <w:rPr>
+          <w:rFonts w:ascii="新宋体" w:eastAsia="新宋体" w:hAnsi="Times New Roman" w:cs="Times New Roman"/>
+          <w:noProof/>
+          <w:kern w:val="0"/>
+          <w:sz w:val="24"/>
+          <w:szCs w:val="24"/>
+        </w:rPr>
+        <w:tab/>
+      </w:r>
+      <w:r>
+        <w:rPr>
+          <w:rFonts w:ascii="新宋体" w:eastAsia="新宋体" w:hAnsi="Times New Roman" w:cs="Times New Roman"/>
+          <w:noProof/>
+          <w:kern w:val="0"/>
+          <w:sz w:val="24"/>
+          <w:szCs w:val="24"/>
+        </w:rPr>
+        <w:tab/>
+      </w:r>
       <w:r>
         <w:rPr>
           <w:rFonts w:ascii="新宋体" w:eastAsia="新宋体" w:hAnsi="Times New Roman" w:cs="Times New Roman"/>
@@ -346,149 +6367,325 @@
           <w:sz w:val="24"/>
           <w:szCs w:val="24"/>
         </w:rPr>
-        <w:t>typedef</w:t>
-      </w:r>
-      <w:r>
-        <w:rPr>
-          <w:rFonts w:ascii="新宋体" w:eastAsia="新宋体" w:hAnsi="Times New Roman" w:cs="Times New Roman"/>
-          <w:noProof/>
-          <w:kern w:val="0"/>
-          <w:sz w:val="24"/>
-          <w:szCs w:val="24"/>
-        </w:rPr>
-        <w:t xml:space="preserve"> std::map&lt;CUInt128, CContact*&gt; ContactMap;</w:t>
-      </w:r>
-    </w:p>
-    <w:p>
-      <w:pPr>
-        <w:autoSpaceDE w:val="0"/>
-        <w:autoSpaceDN w:val="0"/>
-        <w:adjustRightInd w:val="0"/>
-        <w:jc w:val="left"/>
-        <w:rPr>
-          <w:rFonts w:ascii="新宋体" w:eastAsia="新宋体" w:hAnsi="Times New Roman" w:cs="Times New Roman"/>
-          <w:noProof/>
-          <w:kern w:val="0"/>
-          <w:sz w:val="24"/>
-          <w:szCs w:val="24"/>
-        </w:rPr>
-      </w:pPr>
-      <w:r>
-        <w:rPr>
-          <w:rFonts w:ascii="新宋体" w:eastAsia="新宋体" w:hAnsi="Times New Roman" w:cs="Times New Roman"/>
-          <w:noProof/>
-          <w:kern w:val="0"/>
-          <w:sz w:val="24"/>
-          <w:szCs w:val="24"/>
-        </w:rPr>
-        <w:tab/>
-        <w:t>ContactMap m_mapPossible;</w:t>
-      </w:r>
-    </w:p>
-    <w:p>
-      <w:pPr>
-        <w:rPr>
-          <w:rFonts w:ascii="新宋体" w:eastAsia="新宋体" w:hAnsi="Times New Roman" w:cs="Times New Roman"/>
-          <w:noProof/>
-          <w:kern w:val="0"/>
-          <w:sz w:val="24"/>
-          <w:szCs w:val="24"/>
-        </w:rPr>
-      </w:pPr>
-      <w:r>
-        <w:rPr>
-          <w:rFonts w:ascii="新宋体" w:eastAsia="新宋体" w:hAnsi="Times New Roman" w:cs="Times New Roman"/>
-          <w:noProof/>
-          <w:kern w:val="0"/>
-          <w:sz w:val="24"/>
-          <w:szCs w:val="24"/>
-        </w:rPr>
-        <w:tab/>
-        <w:t>ContactMap m_mapTried;</w:t>
-      </w:r>
-    </w:p>
-    <w:p>
-      <w:pPr>
-        <w:autoSpaceDE w:val="0"/>
-        <w:autoSpaceDN w:val="0"/>
-        <w:adjustRightInd w:val="0"/>
-        <w:jc w:val="left"/>
-        <w:rPr>
-          <w:rFonts w:ascii="新宋体" w:eastAsia="新宋体" w:hAnsi="Times New Roman" w:cs="Times New Roman"/>
-          <w:noProof/>
-          <w:kern w:val="0"/>
-          <w:sz w:val="24"/>
-          <w:szCs w:val="24"/>
-        </w:rPr>
-      </w:pPr>
-      <w:r>
-        <w:rPr>
-          <w:rFonts w:ascii="新宋体" w:eastAsia="新宋体" w:hAnsi="Times New Roman" w:cs="Times New Roman"/>
-          <w:noProof/>
-          <w:kern w:val="0"/>
-          <w:sz w:val="24"/>
-          <w:szCs w:val="24"/>
-        </w:rPr>
-        <w:tab/>
-        <w:t>ContactMap m_mapBest;</w:t>
-      </w:r>
-    </w:p>
-    <w:p>
-      <w:pPr>
-        <w:autoSpaceDE w:val="0"/>
-        <w:autoSpaceDN w:val="0"/>
-        <w:adjustRightInd w:val="0"/>
-        <w:jc w:val="left"/>
-        <w:rPr>
-          <w:rFonts w:ascii="新宋体" w:eastAsia="新宋体" w:hAnsi="Times New Roman" w:cs="Times New Roman"/>
-          <w:noProof/>
-          <w:kern w:val="0"/>
-          <w:sz w:val="24"/>
-          <w:szCs w:val="24"/>
-        </w:rPr>
-      </w:pPr>
-      <w:r>
-        <w:rPr>
-          <w:rFonts w:ascii="新宋体" w:eastAsia="新宋体" w:hAnsi="Times New Roman" w:cs="Times New Roman"/>
-          <w:noProof/>
-          <w:kern w:val="0"/>
-          <w:sz w:val="24"/>
-          <w:szCs w:val="24"/>
-        </w:rPr>
-        <w:tab/>
-        <w:t>ContactMap m_mapInUse;</w:t>
-      </w:r>
-    </w:p>
-    <w:p>
-      <w:pPr>
-        <w:rPr>
-          <w:rFonts w:ascii="新宋体" w:eastAsia="新宋体" w:hAnsi="Times New Roman" w:cs="Times New Roman"/>
-          <w:noProof/>
-          <w:kern w:val="0"/>
-          <w:sz w:val="24"/>
-          <w:szCs w:val="24"/>
-        </w:rPr>
-      </w:pPr>
-    </w:p>
-    <w:p>
-      <w:pPr>
-        <w:rPr>
-          <w:rFonts w:ascii="新宋体" w:eastAsia="新宋体" w:hAnsi="Times New Roman" w:cs="Times New Roman"/>
-          <w:noProof/>
-          <w:kern w:val="0"/>
-          <w:sz w:val="24"/>
-          <w:szCs w:val="24"/>
-        </w:rPr>
-      </w:pPr>
-      <w:r>
-        <w:rPr>
-          <w:rFonts w:ascii="新宋体" w:eastAsia="新宋体" w:hAnsi="Times New Roman" w:cs="Times New Roman"/>
-          <w:noProof/>
-          <w:kern w:val="0"/>
-          <w:sz w:val="24"/>
-          <w:szCs w:val="24"/>
-        </w:rPr>
-        <w:t xml:space="preserve">std::map&lt;Kademlia::CUInt128, </w:t>
+        <w:t>if</w:t>
+      </w:r>
+      <w:r>
+        <w:rPr>
+          <w:rFonts w:ascii="新宋体" w:eastAsia="新宋体" w:hAnsi="Times New Roman" w:cs="Times New Roman"/>
+          <w:noProof/>
+          <w:kern w:val="0"/>
+          <w:sz w:val="24"/>
+          <w:szCs w:val="24"/>
+        </w:rPr>
+        <w:t xml:space="preserve">(uVersion&lt;2)                              </w:t>
+      </w:r>
+      <w:r>
+        <w:rPr>
+          <w:rFonts w:ascii="新宋体" w:eastAsia="新宋体" w:hAnsi="Times New Roman" w:cs="Times New Roman"/>
+          <w:noProof/>
+          <w:color w:val="008000"/>
+          <w:kern w:val="0"/>
+          <w:sz w:val="24"/>
+          <w:szCs w:val="24"/>
+        </w:rPr>
+        <w:t>///snow:版本号小于，只能是</w:t>
+      </w:r>
+    </w:p>
+    <w:p>
+      <w:pPr>
+        <w:autoSpaceDE w:val="0"/>
+        <w:autoSpaceDN w:val="0"/>
+        <w:adjustRightInd w:val="0"/>
+        <w:jc w:val="left"/>
+        <w:rPr>
+          <w:rFonts w:ascii="新宋体" w:eastAsia="新宋体" w:hAnsi="Times New Roman" w:cs="Times New Roman"/>
+          <w:noProof/>
+          <w:kern w:val="0"/>
+          <w:sz w:val="24"/>
+          <w:szCs w:val="24"/>
+        </w:rPr>
+      </w:pPr>
+      <w:r>
+        <w:rPr>
+          <w:rFonts w:ascii="新宋体" w:eastAsia="新宋体" w:hAnsi="Times New Roman" w:cs="Times New Roman"/>
+          <w:noProof/>
+          <w:kern w:val="0"/>
+          <w:sz w:val="24"/>
+          <w:szCs w:val="24"/>
+        </w:rPr>
+        <w:tab/>
+      </w:r>
+      <w:r>
+        <w:rPr>
+          <w:rFonts w:ascii="新宋体" w:eastAsia="新宋体" w:hAnsi="Times New Roman" w:cs="Times New Roman"/>
+          <w:noProof/>
+          <w:kern w:val="0"/>
+          <w:sz w:val="24"/>
+          <w:szCs w:val="24"/>
+        </w:rPr>
+        <w:tab/>
+      </w:r>
+      <w:r>
+        <w:rPr>
+          <w:rFonts w:ascii="新宋体" w:eastAsia="新宋体" w:hAnsi="Times New Roman" w:cs="Times New Roman"/>
+          <w:noProof/>
+          <w:kern w:val="0"/>
+          <w:sz w:val="24"/>
+          <w:szCs w:val="24"/>
+        </w:rPr>
+        <w:tab/>
+      </w:r>
+      <w:r>
+        <w:rPr>
+          <w:rFonts w:ascii="新宋体" w:eastAsia="新宋体" w:hAnsi="Times New Roman" w:cs="Times New Roman"/>
+          <w:noProof/>
+          <w:kern w:val="0"/>
+          <w:sz w:val="24"/>
+          <w:szCs w:val="24"/>
+        </w:rPr>
+        <w:tab/>
+        <w:t>{</w:t>
+      </w:r>
+    </w:p>
+    <w:p>
+      <w:pPr>
+        <w:autoSpaceDE w:val="0"/>
+        <w:autoSpaceDN w:val="0"/>
+        <w:adjustRightInd w:val="0"/>
+        <w:jc w:val="left"/>
+        <w:rPr>
+          <w:rFonts w:ascii="新宋体" w:eastAsia="新宋体" w:hAnsi="Times New Roman" w:cs="Times New Roman"/>
+          <w:noProof/>
+          <w:color w:val="008000"/>
+          <w:kern w:val="0"/>
+          <w:sz w:val="24"/>
+          <w:szCs w:val="24"/>
+        </w:rPr>
+      </w:pPr>
+      <w:r>
+        <w:rPr>
+          <w:rFonts w:ascii="新宋体" w:eastAsia="新宋体" w:hAnsi="Times New Roman" w:cs="Times New Roman"/>
+          <w:noProof/>
+          <w:kern w:val="0"/>
+          <w:sz w:val="24"/>
+          <w:szCs w:val="24"/>
+        </w:rPr>
+        <w:tab/>
+      </w:r>
+      <w:r>
+        <w:rPr>
+          <w:rFonts w:ascii="新宋体" w:eastAsia="新宋体" w:hAnsi="Times New Roman" w:cs="Times New Roman"/>
+          <w:noProof/>
+          <w:kern w:val="0"/>
+          <w:sz w:val="24"/>
+          <w:szCs w:val="24"/>
+        </w:rPr>
+        <w:tab/>
+      </w:r>
+      <w:r>
+        <w:rPr>
+          <w:rFonts w:ascii="新宋体" w:eastAsia="新宋体" w:hAnsi="Times New Roman" w:cs="Times New Roman"/>
+          <w:noProof/>
+          <w:kern w:val="0"/>
+          <w:sz w:val="24"/>
+          <w:szCs w:val="24"/>
+        </w:rPr>
+        <w:tab/>
+      </w:r>
+      <w:r>
+        <w:rPr>
+          <w:rFonts w:ascii="新宋体" w:eastAsia="新宋体" w:hAnsi="Times New Roman" w:cs="Times New Roman"/>
+          <w:noProof/>
+          <w:kern w:val="0"/>
+          <w:sz w:val="24"/>
+          <w:szCs w:val="24"/>
+        </w:rPr>
+        <w:tab/>
+      </w:r>
+      <w:r>
+        <w:rPr>
+          <w:rFonts w:ascii="新宋体" w:eastAsia="新宋体" w:hAnsi="Times New Roman" w:cs="Times New Roman"/>
+          <w:noProof/>
+          <w:kern w:val="0"/>
+          <w:sz w:val="24"/>
+          <w:szCs w:val="24"/>
+        </w:rPr>
+        <w:tab/>
+      </w:r>
+      <w:r>
+        <w:rPr>
+          <w:rFonts w:ascii="新宋体" w:eastAsia="新宋体" w:hAnsi="Times New Roman" w:cs="Times New Roman"/>
+          <w:noProof/>
+          <w:color w:val="008000"/>
+          <w:kern w:val="0"/>
+          <w:sz w:val="24"/>
+          <w:szCs w:val="24"/>
+        </w:rPr>
+        <w:t>/*time_t tSaveTime = */</w:t>
+      </w:r>
+      <w:r>
+        <w:rPr>
+          <w:rFonts w:ascii="新宋体" w:eastAsia="新宋体" w:hAnsi="Times New Roman" w:cs="Times New Roman"/>
+          <w:noProof/>
+          <w:kern w:val="0"/>
+          <w:sz w:val="24"/>
+          <w:szCs w:val="24"/>
+        </w:rPr>
+        <w:t xml:space="preserve">fileLoad.ReadUInt32();  </w:t>
+      </w:r>
+      <w:r>
+        <w:rPr>
+          <w:rFonts w:ascii="新宋体" w:eastAsia="新宋体" w:hAnsi="Times New Roman" w:cs="Times New Roman"/>
+          <w:noProof/>
+          <w:color w:val="008000"/>
+          <w:kern w:val="0"/>
+          <w:sz w:val="24"/>
+          <w:szCs w:val="24"/>
+        </w:rPr>
+        <w:t>///snow:保存时间09 35 CA 58</w:t>
+      </w:r>
+    </w:p>
+    <w:p>
+      <w:pPr>
+        <w:autoSpaceDE w:val="0"/>
+        <w:autoSpaceDN w:val="0"/>
+        <w:adjustRightInd w:val="0"/>
+        <w:jc w:val="left"/>
+        <w:rPr>
+          <w:rFonts w:ascii="新宋体" w:eastAsia="新宋体" w:hAnsi="Times New Roman" w:cs="Times New Roman"/>
+          <w:noProof/>
+          <w:color w:val="008000"/>
+          <w:kern w:val="0"/>
+          <w:sz w:val="24"/>
+          <w:szCs w:val="24"/>
+        </w:rPr>
+      </w:pPr>
+      <w:r>
+        <w:rPr>
+          <w:rFonts w:ascii="新宋体" w:eastAsia="新宋体" w:hAnsi="Times New Roman" w:cs="Times New Roman"/>
+          <w:noProof/>
+          <w:kern w:val="0"/>
+          <w:sz w:val="24"/>
+          <w:szCs w:val="24"/>
+        </w:rPr>
+        <w:tab/>
+      </w:r>
+      <w:r>
+        <w:rPr>
+          <w:rFonts w:ascii="新宋体" w:eastAsia="新宋体" w:hAnsi="Times New Roman" w:cs="Times New Roman"/>
+          <w:noProof/>
+          <w:kern w:val="0"/>
+          <w:sz w:val="24"/>
+          <w:szCs w:val="24"/>
+        </w:rPr>
+        <w:tab/>
+      </w:r>
+      <w:r>
+        <w:rPr>
+          <w:rFonts w:ascii="新宋体" w:eastAsia="新宋体" w:hAnsi="Times New Roman" w:cs="Times New Roman"/>
+          <w:noProof/>
+          <w:kern w:val="0"/>
+          <w:sz w:val="24"/>
+          <w:szCs w:val="24"/>
+        </w:rPr>
+        <w:tab/>
+      </w:r>
+      <w:r>
+        <w:rPr>
+          <w:rFonts w:ascii="新宋体" w:eastAsia="新宋体" w:hAnsi="Times New Roman" w:cs="Times New Roman"/>
+          <w:noProof/>
+          <w:kern w:val="0"/>
+          <w:sz w:val="24"/>
+          <w:szCs w:val="24"/>
+        </w:rPr>
+        <w:tab/>
+      </w:r>
+      <w:r>
+        <w:rPr>
+          <w:rFonts w:ascii="新宋体" w:eastAsia="新宋体" w:hAnsi="Times New Roman" w:cs="Times New Roman"/>
+          <w:noProof/>
+          <w:kern w:val="0"/>
+          <w:sz w:val="24"/>
+          <w:szCs w:val="24"/>
+        </w:rPr>
+        <w:tab/>
+        <w:t xml:space="preserve">uint32 uNumLoad = fileLoad.ReadUInt32();      </w:t>
+      </w:r>
+      <w:r>
+        <w:rPr>
+          <w:rFonts w:ascii="新宋体" w:eastAsia="新宋体" w:hAnsi="Times New Roman" w:cs="Times New Roman"/>
+          <w:noProof/>
+          <w:color w:val="008000"/>
+          <w:kern w:val="0"/>
+          <w:sz w:val="24"/>
+          <w:szCs w:val="24"/>
+        </w:rPr>
+        <w:t>///snow:条目数 01 00 00 00</w:t>
+      </w:r>
+    </w:p>
+    <w:p>
+      <w:pPr>
+        <w:autoSpaceDE w:val="0"/>
+        <w:autoSpaceDN w:val="0"/>
+        <w:adjustRightInd w:val="0"/>
+        <w:jc w:val="left"/>
+        <w:rPr>
+          <w:rFonts w:ascii="新宋体" w:eastAsia="新宋体" w:hAnsi="Times New Roman" w:cs="Times New Roman"/>
+          <w:noProof/>
+          <w:kern w:val="0"/>
+          <w:sz w:val="24"/>
+          <w:szCs w:val="24"/>
+        </w:rPr>
+      </w:pPr>
+      <w:r>
+        <w:rPr>
+          <w:rFonts w:ascii="新宋体" w:eastAsia="新宋体" w:hAnsi="Times New Roman" w:cs="Times New Roman"/>
+          <w:noProof/>
+          <w:kern w:val="0"/>
+          <w:sz w:val="24"/>
+          <w:szCs w:val="24"/>
+        </w:rPr>
+        <w:tab/>
+      </w:r>
+      <w:r>
+        <w:rPr>
+          <w:rFonts w:ascii="新宋体" w:eastAsia="新宋体" w:hAnsi="Times New Roman" w:cs="Times New Roman"/>
+          <w:noProof/>
+          <w:kern w:val="0"/>
+          <w:sz w:val="24"/>
+          <w:szCs w:val="24"/>
+        </w:rPr>
+        <w:tab/>
+      </w:r>
+      <w:r>
+        <w:rPr>
+          <w:rFonts w:ascii="新宋体" w:eastAsia="新宋体" w:hAnsi="Times New Roman" w:cs="Times New Roman"/>
+          <w:noProof/>
+          <w:kern w:val="0"/>
+          <w:sz w:val="24"/>
+          <w:szCs w:val="24"/>
+        </w:rPr>
+        <w:tab/>
+      </w:r>
+      <w:r>
+        <w:rPr>
+          <w:rFonts w:ascii="新宋体" w:eastAsia="新宋体" w:hAnsi="Times New Roman" w:cs="Times New Roman"/>
+          <w:noProof/>
+          <w:kern w:val="0"/>
+          <w:sz w:val="24"/>
+          <w:szCs w:val="24"/>
+        </w:rPr>
+        <w:tab/>
+      </w:r>
+      <w:r>
+        <w:rPr>
+          <w:rFonts w:ascii="新宋体" w:eastAsia="新宋体" w:hAnsi="Times New Roman" w:cs="Times New Roman"/>
+          <w:noProof/>
+          <w:kern w:val="0"/>
+          <w:sz w:val="24"/>
+          <w:szCs w:val="24"/>
+        </w:rPr>
+        <w:tab/>
       </w:r>
       <w:r>
         <w:rPr>
@@ -499,231 +6696,890 @@
           <w:sz w:val="24"/>
           <w:szCs w:val="24"/>
         </w:rPr>
-        <w:t>bool</w:t>
-      </w:r>
-      <w:r>
-        <w:rPr>
-          <w:rFonts w:ascii="新宋体" w:eastAsia="新宋体" w:hAnsi="Times New Roman" w:cs="Times New Roman"/>
-          <w:noProof/>
-          <w:kern w:val="0"/>
-          <w:sz w:val="24"/>
-          <w:szCs w:val="24"/>
-        </w:rPr>
-        <w:t>&gt; m_mapResponded;</w:t>
-      </w:r>
-    </w:p>
-    <w:p>
-      <w:pPr>
-        <w:autoSpaceDE w:val="0"/>
-        <w:autoSpaceDN w:val="0"/>
-        <w:adjustRightInd w:val="0"/>
-        <w:jc w:val="left"/>
-        <w:rPr>
-          <w:rFonts w:ascii="新宋体" w:eastAsia="新宋体" w:hAnsi="Times New Roman" w:cs="Times New Roman"/>
-          <w:noProof/>
-          <w:kern w:val="0"/>
-          <w:sz w:val="24"/>
-          <w:szCs w:val="24"/>
-        </w:rPr>
-      </w:pPr>
-      <w:r>
-        <w:rPr>
-          <w:rFonts w:ascii="新宋体" w:eastAsia="新宋体" w:hAnsi="Times New Roman" w:cs="Times New Roman"/>
-          <w:noProof/>
-          <w:kern w:val="0"/>
-          <w:sz w:val="24"/>
-          <w:szCs w:val="24"/>
-        </w:rPr>
-        <w:t>ContactList m_listDelete;</w:t>
-      </w:r>
-    </w:p>
-    <w:p/>
-    <w:p/>
-    <w:p>
-      <w:r>
+        <w:t>while</w:t>
+      </w:r>
+      <w:r>
+        <w:rPr>
+          <w:rFonts w:ascii="新宋体" w:eastAsia="新宋体" w:hAnsi="Times New Roman" w:cs="Times New Roman"/>
+          <w:noProof/>
+          <w:kern w:val="0"/>
+          <w:sz w:val="24"/>
+          <w:szCs w:val="24"/>
+        </w:rPr>
+        <w:t>(uNumLoad &amp;&amp; !m_pOwner-&gt;m_bAbortLoading)</w:t>
+      </w:r>
+    </w:p>
+    <w:p>
+      <w:pPr>
+        <w:autoSpaceDE w:val="0"/>
+        <w:autoSpaceDN w:val="0"/>
+        <w:adjustRightInd w:val="0"/>
+        <w:jc w:val="left"/>
+        <w:rPr>
+          <w:rFonts w:ascii="新宋体" w:eastAsia="新宋体" w:hAnsi="Times New Roman" w:cs="Times New Roman"/>
+          <w:noProof/>
+          <w:kern w:val="0"/>
+          <w:sz w:val="24"/>
+          <w:szCs w:val="24"/>
+        </w:rPr>
+      </w:pPr>
+      <w:r>
+        <w:rPr>
+          <w:rFonts w:ascii="新宋体" w:eastAsia="新宋体" w:hAnsi="Times New Roman" w:cs="Times New Roman"/>
+          <w:noProof/>
+          <w:kern w:val="0"/>
+          <w:sz w:val="24"/>
+          <w:szCs w:val="24"/>
+        </w:rPr>
+        <w:tab/>
+      </w:r>
+      <w:r>
+        <w:rPr>
+          <w:rFonts w:ascii="新宋体" w:eastAsia="新宋体" w:hAnsi="Times New Roman" w:cs="Times New Roman"/>
+          <w:noProof/>
+          <w:kern w:val="0"/>
+          <w:sz w:val="24"/>
+          <w:szCs w:val="24"/>
+        </w:rPr>
+        <w:tab/>
+      </w:r>
+      <w:r>
+        <w:rPr>
+          <w:rFonts w:ascii="新宋体" w:eastAsia="新宋体" w:hAnsi="Times New Roman" w:cs="Times New Roman"/>
+          <w:noProof/>
+          <w:kern w:val="0"/>
+          <w:sz w:val="24"/>
+          <w:szCs w:val="24"/>
+        </w:rPr>
+        <w:tab/>
+      </w:r>
+      <w:r>
+        <w:rPr>
+          <w:rFonts w:ascii="新宋体" w:eastAsia="新宋体" w:hAnsi="Times New Roman" w:cs="Times New Roman"/>
+          <w:noProof/>
+          <w:kern w:val="0"/>
+          <w:sz w:val="24"/>
+          <w:szCs w:val="24"/>
+        </w:rPr>
+        <w:tab/>
+      </w:r>
+      <w:r>
+        <w:rPr>
+          <w:rFonts w:ascii="新宋体" w:eastAsia="新宋体" w:hAnsi="Times New Roman" w:cs="Times New Roman"/>
+          <w:noProof/>
+          <w:kern w:val="0"/>
+          <w:sz w:val="24"/>
+          <w:szCs w:val="24"/>
+        </w:rPr>
+        <w:tab/>
+        <w:t>{</w:t>
+      </w:r>
+    </w:p>
+    <w:p>
+      <w:pPr>
+        <w:autoSpaceDE w:val="0"/>
+        <w:autoSpaceDN w:val="0"/>
+        <w:adjustRightInd w:val="0"/>
+        <w:jc w:val="left"/>
+        <w:rPr>
+          <w:rFonts w:ascii="新宋体" w:eastAsia="新宋体" w:hAnsi="Times New Roman" w:cs="Times New Roman"/>
+          <w:noProof/>
+          <w:color w:val="008000"/>
+          <w:kern w:val="0"/>
+          <w:sz w:val="24"/>
+          <w:szCs w:val="24"/>
+        </w:rPr>
+      </w:pPr>
+      <w:r>
+        <w:rPr>
+          <w:rFonts w:ascii="新宋体" w:eastAsia="新宋体" w:hAnsi="Times New Roman" w:cs="Times New Roman"/>
+          <w:noProof/>
+          <w:kern w:val="0"/>
+          <w:sz w:val="24"/>
+          <w:szCs w:val="24"/>
+        </w:rPr>
+        <w:tab/>
+      </w:r>
+      <w:r>
+        <w:rPr>
+          <w:rFonts w:ascii="新宋体" w:eastAsia="新宋体" w:hAnsi="Times New Roman" w:cs="Times New Roman"/>
+          <w:noProof/>
+          <w:kern w:val="0"/>
+          <w:sz w:val="24"/>
+          <w:szCs w:val="24"/>
+        </w:rPr>
+        <w:tab/>
+      </w:r>
+      <w:r>
+        <w:rPr>
+          <w:rFonts w:ascii="新宋体" w:eastAsia="新宋体" w:hAnsi="Times New Roman" w:cs="Times New Roman"/>
+          <w:noProof/>
+          <w:kern w:val="0"/>
+          <w:sz w:val="24"/>
+          <w:szCs w:val="24"/>
+        </w:rPr>
+        <w:tab/>
+      </w:r>
+      <w:r>
+        <w:rPr>
+          <w:rFonts w:ascii="新宋体" w:eastAsia="新宋体" w:hAnsi="Times New Roman" w:cs="Times New Roman"/>
+          <w:noProof/>
+          <w:kern w:val="0"/>
+          <w:sz w:val="24"/>
+          <w:szCs w:val="24"/>
+        </w:rPr>
+        <w:tab/>
+      </w:r>
+      <w:r>
+        <w:rPr>
+          <w:rFonts w:ascii="新宋体" w:eastAsia="新宋体" w:hAnsi="Times New Roman" w:cs="Times New Roman"/>
+          <w:noProof/>
+          <w:kern w:val="0"/>
+          <w:sz w:val="24"/>
+          <w:szCs w:val="24"/>
+        </w:rPr>
+        <w:tab/>
+      </w:r>
+      <w:r>
+        <w:rPr>
+          <w:rFonts w:ascii="新宋体" w:eastAsia="新宋体" w:hAnsi="Times New Roman" w:cs="Times New Roman"/>
+          <w:noProof/>
+          <w:kern w:val="0"/>
+          <w:sz w:val="24"/>
+          <w:szCs w:val="24"/>
+        </w:rPr>
+        <w:tab/>
+        <w:t xml:space="preserve">fileLoad.ReadUInt128(&amp;uKeyID);           </w:t>
+      </w:r>
+      <w:r>
+        <w:rPr>
+          <w:rFonts w:ascii="新宋体" w:eastAsia="新宋体" w:hAnsi="Times New Roman" w:cs="Times New Roman"/>
+          <w:noProof/>
+          <w:color w:val="008000"/>
+          <w:kern w:val="0"/>
+          <w:sz w:val="24"/>
+          <w:szCs w:val="24"/>
+        </w:rPr>
+        <w:t>///snow:16个字节uKeyID:17 7E D7 1A 51 A4 6C 77 CB 28 15 65 F9 B8 89 EA</w:t>
+      </w:r>
+    </w:p>
+    <w:p>
+      <w:pPr>
+        <w:autoSpaceDE w:val="0"/>
+        <w:autoSpaceDN w:val="0"/>
+        <w:adjustRightInd w:val="0"/>
+        <w:jc w:val="left"/>
+        <w:rPr>
+          <w:rFonts w:ascii="新宋体" w:eastAsia="新宋体" w:hAnsi="Times New Roman" w:cs="Times New Roman"/>
+          <w:noProof/>
+          <w:color w:val="008000"/>
+          <w:kern w:val="0"/>
+          <w:sz w:val="24"/>
+          <w:szCs w:val="24"/>
+        </w:rPr>
+      </w:pPr>
+      <w:r>
+        <w:rPr>
+          <w:rFonts w:ascii="新宋体" w:eastAsia="新宋体" w:hAnsi="Times New Roman" w:cs="Times New Roman"/>
+          <w:noProof/>
+          <w:kern w:val="0"/>
+          <w:sz w:val="24"/>
+          <w:szCs w:val="24"/>
+        </w:rPr>
+        <w:tab/>
+      </w:r>
+      <w:r>
+        <w:rPr>
+          <w:rFonts w:ascii="新宋体" w:eastAsia="新宋体" w:hAnsi="Times New Roman" w:cs="Times New Roman"/>
+          <w:noProof/>
+          <w:kern w:val="0"/>
+          <w:sz w:val="24"/>
+          <w:szCs w:val="24"/>
+        </w:rPr>
+        <w:tab/>
+      </w:r>
+      <w:r>
+        <w:rPr>
+          <w:rFonts w:ascii="新宋体" w:eastAsia="新宋体" w:hAnsi="Times New Roman" w:cs="Times New Roman"/>
+          <w:noProof/>
+          <w:kern w:val="0"/>
+          <w:sz w:val="24"/>
+          <w:szCs w:val="24"/>
+        </w:rPr>
+        <w:tab/>
+      </w:r>
+      <w:r>
+        <w:rPr>
+          <w:rFonts w:ascii="新宋体" w:eastAsia="新宋体" w:hAnsi="Times New Roman" w:cs="Times New Roman"/>
+          <w:noProof/>
+          <w:kern w:val="0"/>
+          <w:sz w:val="24"/>
+          <w:szCs w:val="24"/>
+        </w:rPr>
+        <w:tab/>
+      </w:r>
+      <w:r>
+        <w:rPr>
+          <w:rFonts w:ascii="新宋体" w:eastAsia="新宋体" w:hAnsi="Times New Roman" w:cs="Times New Roman"/>
+          <w:noProof/>
+          <w:kern w:val="0"/>
+          <w:sz w:val="24"/>
+          <w:szCs w:val="24"/>
+        </w:rPr>
+        <w:tab/>
+      </w:r>
+      <w:r>
+        <w:rPr>
+          <w:rFonts w:ascii="新宋体" w:eastAsia="新宋体" w:hAnsi="Times New Roman" w:cs="Times New Roman"/>
+          <w:noProof/>
+          <w:kern w:val="0"/>
+          <w:sz w:val="24"/>
+          <w:szCs w:val="24"/>
+        </w:rPr>
+        <w:tab/>
+      </w:r>
+      <w:r>
+        <w:rPr>
+          <w:rFonts w:ascii="新宋体" w:eastAsia="新宋体" w:hAnsi="Times New Roman" w:cs="Times New Roman"/>
+          <w:noProof/>
+          <w:color w:val="0000FF"/>
+          <w:kern w:val="0"/>
+          <w:sz w:val="24"/>
+          <w:szCs w:val="24"/>
+        </w:rPr>
+        <w:t>if</w:t>
+      </w:r>
+      <w:r>
+        <w:rPr>
+          <w:rFonts w:ascii="新宋体" w:eastAsia="新宋体" w:hAnsi="Times New Roman" w:cs="Times New Roman"/>
+          <w:noProof/>
+          <w:kern w:val="0"/>
+          <w:sz w:val="24"/>
+          <w:szCs w:val="24"/>
+        </w:rPr>
+        <w:t xml:space="preserve">(m_pOwner-&gt;AddLoad(uKeyID, fileLoad.ReadUInt32(), </w:t>
+      </w:r>
+      <w:r>
+        <w:rPr>
+          <w:rFonts w:ascii="新宋体" w:eastAsia="新宋体" w:hAnsi="Times New Roman" w:cs="Times New Roman"/>
+          <w:noProof/>
+          <w:color w:val="0000FF"/>
+          <w:kern w:val="0"/>
+          <w:sz w:val="24"/>
+          <w:szCs w:val="24"/>
+        </w:rPr>
+        <w:t>true</w:t>
+      </w:r>
+      <w:r>
+        <w:rPr>
+          <w:rFonts w:ascii="新宋体" w:eastAsia="新宋体" w:hAnsi="Times New Roman" w:cs="Times New Roman"/>
+          <w:noProof/>
+          <w:kern w:val="0"/>
+          <w:sz w:val="24"/>
+          <w:szCs w:val="24"/>
+        </w:rPr>
+        <w:t xml:space="preserve">))   </w:t>
+      </w:r>
+      <w:r>
+        <w:rPr>
+          <w:rFonts w:ascii="新宋体" w:eastAsia="新宋体" w:hAnsi="Times New Roman" w:cs="Times New Roman"/>
+          <w:noProof/>
+          <w:color w:val="008000"/>
+          <w:kern w:val="0"/>
+          <w:sz w:val="24"/>
+          <w:szCs w:val="24"/>
+        </w:rPr>
+        <w:t>///snow:4字节的加入时间 2E 41 CB 58</w:t>
+      </w:r>
+    </w:p>
+    <w:p>
+      <w:pPr>
+        <w:autoSpaceDE w:val="0"/>
+        <w:autoSpaceDN w:val="0"/>
+        <w:adjustRightInd w:val="0"/>
+        <w:jc w:val="left"/>
+        <w:rPr>
+          <w:rFonts w:ascii="新宋体" w:eastAsia="新宋体" w:hAnsi="Times New Roman" w:cs="Times New Roman"/>
+          <w:noProof/>
+          <w:kern w:val="0"/>
+          <w:sz w:val="24"/>
+          <w:szCs w:val="24"/>
+        </w:rPr>
+      </w:pPr>
+      <w:r>
+        <w:rPr>
+          <w:rFonts w:ascii="新宋体" w:eastAsia="新宋体" w:hAnsi="Times New Roman" w:cs="Times New Roman"/>
+          <w:noProof/>
+          <w:kern w:val="0"/>
+          <w:sz w:val="24"/>
+          <w:szCs w:val="24"/>
+        </w:rPr>
+        <w:tab/>
+      </w:r>
+      <w:r>
+        <w:rPr>
+          <w:rFonts w:ascii="新宋体" w:eastAsia="新宋体" w:hAnsi="Times New Roman" w:cs="Times New Roman"/>
+          <w:noProof/>
+          <w:kern w:val="0"/>
+          <w:sz w:val="24"/>
+          <w:szCs w:val="24"/>
+        </w:rPr>
+        <w:tab/>
+      </w:r>
+      <w:r>
+        <w:rPr>
+          <w:rFonts w:ascii="新宋体" w:eastAsia="新宋体" w:hAnsi="Times New Roman" w:cs="Times New Roman"/>
+          <w:noProof/>
+          <w:kern w:val="0"/>
+          <w:sz w:val="24"/>
+          <w:szCs w:val="24"/>
+        </w:rPr>
+        <w:tab/>
+      </w:r>
+      <w:r>
+        <w:rPr>
+          <w:rFonts w:ascii="新宋体" w:eastAsia="新宋体" w:hAnsi="Times New Roman" w:cs="Times New Roman"/>
+          <w:noProof/>
+          <w:kern w:val="0"/>
+          <w:sz w:val="24"/>
+          <w:szCs w:val="24"/>
+        </w:rPr>
+        <w:tab/>
+      </w:r>
+      <w:r>
+        <w:rPr>
+          <w:rFonts w:ascii="新宋体" w:eastAsia="新宋体" w:hAnsi="Times New Roman" w:cs="Times New Roman"/>
+          <w:noProof/>
+          <w:kern w:val="0"/>
+          <w:sz w:val="24"/>
+          <w:szCs w:val="24"/>
+        </w:rPr>
+        <w:tab/>
+      </w:r>
+      <w:r>
+        <w:rPr>
+          <w:rFonts w:ascii="新宋体" w:eastAsia="新宋体" w:hAnsi="Times New Roman" w:cs="Times New Roman"/>
+          <w:noProof/>
+          <w:kern w:val="0"/>
+          <w:sz w:val="24"/>
+          <w:szCs w:val="24"/>
+        </w:rPr>
+        <w:tab/>
+      </w:r>
+      <w:r>
+        <w:rPr>
+          <w:rFonts w:ascii="新宋体" w:eastAsia="新宋体" w:hAnsi="Times New Roman" w:cs="Times New Roman"/>
+          <w:noProof/>
+          <w:kern w:val="0"/>
+          <w:sz w:val="24"/>
+          <w:szCs w:val="24"/>
+        </w:rPr>
+        <w:tab/>
+        <w:t>uTotalLoad++;</w:t>
+      </w:r>
+    </w:p>
+    <w:p>
+      <w:pPr>
+        <w:autoSpaceDE w:val="0"/>
+        <w:autoSpaceDN w:val="0"/>
+        <w:adjustRightInd w:val="0"/>
+        <w:jc w:val="left"/>
+        <w:rPr>
+          <w:rFonts w:ascii="新宋体" w:eastAsia="新宋体" w:hAnsi="Times New Roman" w:cs="Times New Roman"/>
+          <w:noProof/>
+          <w:kern w:val="0"/>
+          <w:sz w:val="24"/>
+          <w:szCs w:val="24"/>
+        </w:rPr>
+      </w:pPr>
+      <w:r>
+        <w:rPr>
+          <w:rFonts w:ascii="新宋体" w:eastAsia="新宋体" w:hAnsi="Times New Roman" w:cs="Times New Roman"/>
+          <w:noProof/>
+          <w:kern w:val="0"/>
+          <w:sz w:val="24"/>
+          <w:szCs w:val="24"/>
+        </w:rPr>
+        <w:tab/>
+      </w:r>
+      <w:r>
+        <w:rPr>
+          <w:rFonts w:ascii="新宋体" w:eastAsia="新宋体" w:hAnsi="Times New Roman" w:cs="Times New Roman"/>
+          <w:noProof/>
+          <w:kern w:val="0"/>
+          <w:sz w:val="24"/>
+          <w:szCs w:val="24"/>
+        </w:rPr>
+        <w:tab/>
+      </w:r>
+      <w:r>
+        <w:rPr>
+          <w:rFonts w:ascii="新宋体" w:eastAsia="新宋体" w:hAnsi="Times New Roman" w:cs="Times New Roman"/>
+          <w:noProof/>
+          <w:kern w:val="0"/>
+          <w:sz w:val="24"/>
+          <w:szCs w:val="24"/>
+        </w:rPr>
+        <w:tab/>
+      </w:r>
+      <w:r>
+        <w:rPr>
+          <w:rFonts w:ascii="新宋体" w:eastAsia="新宋体" w:hAnsi="Times New Roman" w:cs="Times New Roman"/>
+          <w:noProof/>
+          <w:kern w:val="0"/>
+          <w:sz w:val="24"/>
+          <w:szCs w:val="24"/>
+        </w:rPr>
+        <w:tab/>
+      </w:r>
+      <w:r>
+        <w:rPr>
+          <w:rFonts w:ascii="新宋体" w:eastAsia="新宋体" w:hAnsi="Times New Roman" w:cs="Times New Roman"/>
+          <w:noProof/>
+          <w:kern w:val="0"/>
+          <w:sz w:val="24"/>
+          <w:szCs w:val="24"/>
+        </w:rPr>
+        <w:tab/>
+      </w:r>
+      <w:r>
+        <w:rPr>
+          <w:rFonts w:ascii="新宋体" w:eastAsia="新宋体" w:hAnsi="Times New Roman" w:cs="Times New Roman"/>
+          <w:noProof/>
+          <w:kern w:val="0"/>
+          <w:sz w:val="24"/>
+          <w:szCs w:val="24"/>
+        </w:rPr>
+        <w:tab/>
+        <w:t>uNumLoad--;</w:t>
+      </w:r>
+    </w:p>
+    <w:p>
+      <w:pPr>
+        <w:autoSpaceDE w:val="0"/>
+        <w:autoSpaceDN w:val="0"/>
+        <w:adjustRightInd w:val="0"/>
+        <w:jc w:val="left"/>
+        <w:rPr>
+          <w:rFonts w:ascii="新宋体" w:eastAsia="新宋体" w:hAnsi="Times New Roman" w:cs="Times New Roman"/>
+          <w:noProof/>
+          <w:kern w:val="0"/>
+          <w:sz w:val="24"/>
+          <w:szCs w:val="24"/>
+        </w:rPr>
+      </w:pPr>
+      <w:r>
+        <w:rPr>
+          <w:rFonts w:ascii="新宋体" w:eastAsia="新宋体" w:hAnsi="Times New Roman" w:cs="Times New Roman"/>
+          <w:noProof/>
+          <w:kern w:val="0"/>
+          <w:sz w:val="24"/>
+          <w:szCs w:val="24"/>
+        </w:rPr>
+        <w:tab/>
+      </w:r>
+      <w:r>
+        <w:rPr>
+          <w:rFonts w:ascii="新宋体" w:eastAsia="新宋体" w:hAnsi="Times New Roman" w:cs="Times New Roman"/>
+          <w:noProof/>
+          <w:kern w:val="0"/>
+          <w:sz w:val="24"/>
+          <w:szCs w:val="24"/>
+        </w:rPr>
+        <w:tab/>
+      </w:r>
+      <w:r>
+        <w:rPr>
+          <w:rFonts w:ascii="新宋体" w:eastAsia="新宋体" w:hAnsi="Times New Roman" w:cs="Times New Roman"/>
+          <w:noProof/>
+          <w:kern w:val="0"/>
+          <w:sz w:val="24"/>
+          <w:szCs w:val="24"/>
+        </w:rPr>
+        <w:tab/>
+      </w:r>
+      <w:r>
+        <w:rPr>
+          <w:rFonts w:ascii="新宋体" w:eastAsia="新宋体" w:hAnsi="Times New Roman" w:cs="Times New Roman"/>
+          <w:noProof/>
+          <w:kern w:val="0"/>
+          <w:sz w:val="24"/>
+          <w:szCs w:val="24"/>
+        </w:rPr>
+        <w:tab/>
+      </w:r>
+      <w:r>
+        <w:rPr>
+          <w:rFonts w:ascii="新宋体" w:eastAsia="新宋体" w:hAnsi="Times New Roman" w:cs="Times New Roman"/>
+          <w:noProof/>
+          <w:kern w:val="0"/>
+          <w:sz w:val="24"/>
+          <w:szCs w:val="24"/>
+        </w:rPr>
+        <w:tab/>
+        <w:t>}</w:t>
+      </w:r>
+    </w:p>
+    <w:p>
+      <w:pPr>
+        <w:autoSpaceDE w:val="0"/>
+        <w:autoSpaceDN w:val="0"/>
+        <w:adjustRightInd w:val="0"/>
+        <w:jc w:val="left"/>
+        <w:rPr>
+          <w:rFonts w:ascii="新宋体" w:eastAsia="新宋体" w:hAnsi="Times New Roman" w:cs="Times New Roman"/>
+          <w:noProof/>
+          <w:kern w:val="0"/>
+          <w:sz w:val="24"/>
+          <w:szCs w:val="24"/>
+        </w:rPr>
+      </w:pPr>
+      <w:r>
+        <w:rPr>
+          <w:rFonts w:ascii="新宋体" w:eastAsia="新宋体" w:hAnsi="Times New Roman" w:cs="Times New Roman"/>
+          <w:noProof/>
+          <w:kern w:val="0"/>
+          <w:sz w:val="24"/>
+          <w:szCs w:val="24"/>
+        </w:rPr>
+        <w:tab/>
+      </w:r>
+      <w:r>
+        <w:rPr>
+          <w:rFonts w:ascii="新宋体" w:eastAsia="新宋体" w:hAnsi="Times New Roman" w:cs="Times New Roman"/>
+          <w:noProof/>
+          <w:kern w:val="0"/>
+          <w:sz w:val="24"/>
+          <w:szCs w:val="24"/>
+        </w:rPr>
+        <w:tab/>
+      </w:r>
+      <w:r>
+        <w:rPr>
+          <w:rFonts w:ascii="新宋体" w:eastAsia="新宋体" w:hAnsi="Times New Roman" w:cs="Times New Roman"/>
+          <w:noProof/>
+          <w:kern w:val="0"/>
+          <w:sz w:val="24"/>
+          <w:szCs w:val="24"/>
+        </w:rPr>
+        <w:tab/>
+      </w:r>
+      <w:r>
+        <w:rPr>
+          <w:rFonts w:ascii="新宋体" w:eastAsia="新宋体" w:hAnsi="Times New Roman" w:cs="Times New Roman"/>
+          <w:noProof/>
+          <w:kern w:val="0"/>
+          <w:sz w:val="24"/>
+          <w:szCs w:val="24"/>
+        </w:rPr>
+        <w:tab/>
+        <w:t>}</w:t>
+      </w:r>
+    </w:p>
+    <w:p>
+      <w:pPr>
+        <w:autoSpaceDE w:val="0"/>
+        <w:autoSpaceDN w:val="0"/>
+        <w:adjustRightInd w:val="0"/>
+        <w:jc w:val="left"/>
+        <w:rPr>
+          <w:rFonts w:ascii="新宋体" w:eastAsia="新宋体" w:hAnsi="Times New Roman" w:cs="Times New Roman"/>
+          <w:noProof/>
+          <w:kern w:val="0"/>
+          <w:sz w:val="24"/>
+          <w:szCs w:val="24"/>
+        </w:rPr>
+      </w:pPr>
+      <w:r>
+        <w:rPr>
+          <w:rFonts w:ascii="新宋体" w:eastAsia="新宋体" w:hAnsi="Times New Roman" w:cs="Times New Roman"/>
+          <w:noProof/>
+          <w:kern w:val="0"/>
+          <w:sz w:val="24"/>
+          <w:szCs w:val="24"/>
+        </w:rPr>
+        <w:tab/>
+      </w:r>
+      <w:r>
+        <w:rPr>
+          <w:rFonts w:ascii="新宋体" w:eastAsia="新宋体" w:hAnsi="Times New Roman" w:cs="Times New Roman"/>
+          <w:noProof/>
+          <w:kern w:val="0"/>
+          <w:sz w:val="24"/>
+          <w:szCs w:val="24"/>
+        </w:rPr>
+        <w:tab/>
+      </w:r>
+      <w:r>
+        <w:rPr>
+          <w:rFonts w:ascii="新宋体" w:eastAsia="新宋体" w:hAnsi="Times New Roman" w:cs="Times New Roman"/>
+          <w:noProof/>
+          <w:kern w:val="0"/>
+          <w:sz w:val="24"/>
+          <w:szCs w:val="24"/>
+        </w:rPr>
+        <w:tab/>
+      </w:r>
+      <w:r>
+        <w:rPr>
+          <w:rFonts w:ascii="新宋体" w:eastAsia="新宋体" w:hAnsi="Times New Roman" w:cs="Times New Roman"/>
+          <w:noProof/>
+          <w:kern w:val="0"/>
+          <w:sz w:val="24"/>
+          <w:szCs w:val="24"/>
+        </w:rPr>
+        <w:tab/>
+        <w:t>fileLoad.Close();</w:t>
+      </w:r>
+    </w:p>
+    <w:p>
+      <w:pPr>
+        <w:autoSpaceDE w:val="0"/>
+        <w:autoSpaceDN w:val="0"/>
+        <w:adjustRightInd w:val="0"/>
+        <w:jc w:val="left"/>
+        <w:rPr>
+          <w:rFonts w:ascii="新宋体" w:eastAsia="新宋体" w:hAnsi="Times New Roman" w:cs="Times New Roman"/>
+          <w:noProof/>
+          <w:kern w:val="0"/>
+          <w:sz w:val="24"/>
+          <w:szCs w:val="24"/>
+        </w:rPr>
+      </w:pPr>
+      <w:r>
+        <w:rPr>
+          <w:rFonts w:ascii="新宋体" w:eastAsia="新宋体" w:hAnsi="Times New Roman" w:cs="Times New Roman"/>
+          <w:noProof/>
+          <w:kern w:val="0"/>
+          <w:sz w:val="24"/>
+          <w:szCs w:val="24"/>
+        </w:rPr>
+        <w:tab/>
+      </w:r>
+      <w:r>
+        <w:rPr>
+          <w:rFonts w:ascii="新宋体" w:eastAsia="新宋体" w:hAnsi="Times New Roman" w:cs="Times New Roman"/>
+          <w:noProof/>
+          <w:kern w:val="0"/>
+          <w:sz w:val="24"/>
+          <w:szCs w:val="24"/>
+        </w:rPr>
+        <w:tab/>
+      </w:r>
+      <w:r>
+        <w:rPr>
+          <w:rFonts w:ascii="新宋体" w:eastAsia="新宋体" w:hAnsi="Times New Roman" w:cs="Times New Roman"/>
+          <w:noProof/>
+          <w:kern w:val="0"/>
+          <w:sz w:val="24"/>
+          <w:szCs w:val="24"/>
+        </w:rPr>
+        <w:tab/>
+        <w:t>}</w:t>
+      </w:r>
+    </w:p>
+    <w:p>
+      <w:pPr>
+        <w:autoSpaceDE w:val="0"/>
+        <w:autoSpaceDN w:val="0"/>
+        <w:adjustRightInd w:val="0"/>
+        <w:jc w:val="left"/>
+        <w:rPr>
+          <w:rFonts w:ascii="新宋体" w:eastAsia="新宋体" w:hAnsi="Times New Roman" w:cs="Times New Roman"/>
+          <w:noProof/>
+          <w:color w:val="0000FF"/>
+          <w:kern w:val="0"/>
+          <w:sz w:val="24"/>
+          <w:szCs w:val="24"/>
+        </w:rPr>
+      </w:pPr>
+      <w:r>
+        <w:rPr>
+          <w:rFonts w:ascii="新宋体" w:eastAsia="新宋体" w:hAnsi="Times New Roman" w:cs="Times New Roman"/>
+          <w:noProof/>
+          <w:kern w:val="0"/>
+          <w:sz w:val="24"/>
+          <w:szCs w:val="24"/>
+        </w:rPr>
+        <w:tab/>
+      </w:r>
+      <w:r>
+        <w:rPr>
+          <w:rFonts w:ascii="新宋体" w:eastAsia="新宋体" w:hAnsi="Times New Roman" w:cs="Times New Roman"/>
+          <w:noProof/>
+          <w:kern w:val="0"/>
+          <w:sz w:val="24"/>
+          <w:szCs w:val="24"/>
+        </w:rPr>
+        <w:tab/>
+      </w:r>
+      <w:r>
+        <w:rPr>
+          <w:rFonts w:ascii="新宋体" w:eastAsia="新宋体" w:hAnsi="Times New Roman" w:cs="Times New Roman"/>
+          <w:noProof/>
+          <w:kern w:val="0"/>
+          <w:sz w:val="24"/>
+          <w:szCs w:val="24"/>
+        </w:rPr>
+        <w:tab/>
+      </w:r>
+      <w:r>
+        <w:rPr>
+          <w:rFonts w:ascii="新宋体" w:eastAsia="新宋体" w:hAnsi="Times New Roman" w:cs="Times New Roman"/>
+          <w:noProof/>
+          <w:color w:val="0000FF"/>
+          <w:kern w:val="0"/>
+          <w:sz w:val="24"/>
+          <w:szCs w:val="24"/>
+        </w:rPr>
+        <w:t>else</w:t>
+      </w:r>
+    </w:p>
+    <w:p>
+      <w:pPr>
+        <w:autoSpaceDE w:val="0"/>
+        <w:autoSpaceDN w:val="0"/>
+        <w:adjustRightInd w:val="0"/>
+        <w:jc w:val="left"/>
+        <w:rPr>
+          <w:rFonts w:ascii="新宋体" w:eastAsia="新宋体" w:hAnsi="Times New Roman" w:cs="Times New Roman"/>
+          <w:noProof/>
+          <w:kern w:val="0"/>
+          <w:sz w:val="24"/>
+          <w:szCs w:val="24"/>
+        </w:rPr>
+      </w:pPr>
+      <w:r>
+        <w:rPr>
+          <w:rFonts w:ascii="新宋体" w:eastAsia="新宋体" w:hAnsi="Times New Roman" w:cs="Times New Roman"/>
+          <w:noProof/>
+          <w:kern w:val="0"/>
+          <w:sz w:val="24"/>
+          <w:szCs w:val="24"/>
+        </w:rPr>
+        <w:tab/>
+      </w:r>
+      <w:r>
+        <w:rPr>
+          <w:rFonts w:ascii="新宋体" w:eastAsia="新宋体" w:hAnsi="Times New Roman" w:cs="Times New Roman"/>
+          <w:noProof/>
+          <w:kern w:val="0"/>
+          <w:sz w:val="24"/>
+          <w:szCs w:val="24"/>
+        </w:rPr>
+        <w:tab/>
+      </w:r>
+      <w:r>
+        <w:rPr>
+          <w:rFonts w:ascii="新宋体" w:eastAsia="新宋体" w:hAnsi="Times New Roman" w:cs="Times New Roman"/>
+          <w:noProof/>
+          <w:kern w:val="0"/>
+          <w:sz w:val="24"/>
+          <w:szCs w:val="24"/>
+        </w:rPr>
+        <w:tab/>
+      </w:r>
+      <w:r>
+        <w:rPr>
+          <w:rFonts w:ascii="新宋体" w:eastAsia="新宋体" w:hAnsi="Times New Roman" w:cs="Times New Roman"/>
+          <w:noProof/>
+          <w:kern w:val="0"/>
+          <w:sz w:val="24"/>
+          <w:szCs w:val="24"/>
+        </w:rPr>
+        <w:tab/>
+        <w:t>DebugLogWarning(_T(</w:t>
+      </w:r>
+      <w:r>
+        <w:rPr>
+          <w:rFonts w:ascii="新宋体" w:eastAsia="新宋体" w:hAnsi="Times New Roman" w:cs="Times New Roman"/>
+          <w:noProof/>
+          <w:color w:val="A31515"/>
+          <w:kern w:val="0"/>
+          <w:sz w:val="24"/>
+          <w:szCs w:val="24"/>
+        </w:rPr>
+        <w:t>"Unable to load Kad file: %s"</w:t>
+      </w:r>
+      <w:r>
+        <w:rPr>
+          <w:rFonts w:ascii="新宋体" w:eastAsia="新宋体" w:hAnsi="Times New Roman" w:cs="Times New Roman"/>
+          <w:noProof/>
+          <w:kern w:val="0"/>
+          <w:sz w:val="24"/>
+          <w:szCs w:val="24"/>
+        </w:rPr>
+        <w:t>), m_sLoadFileName);</w:t>
+      </w:r>
+    </w:p>
+    <w:p>
+      <w:pPr>
+        <w:rPr>
+          <w:rFonts w:ascii="新宋体" w:eastAsia="新宋体" w:hAnsi="Times New Roman" w:cs="Times New Roman"/>
+          <w:noProof/>
+          <w:kern w:val="0"/>
+          <w:sz w:val="24"/>
+          <w:szCs w:val="24"/>
+        </w:rPr>
+      </w:pPr>
+      <w:r>
+        <w:rPr>
+          <w:rFonts w:ascii="新宋体" w:eastAsia="新宋体" w:hAnsi="Times New Roman" w:cs="Times New Roman"/>
+          <w:noProof/>
+          <w:kern w:val="0"/>
+          <w:sz w:val="24"/>
+          <w:szCs w:val="24"/>
+        </w:rPr>
+        <w:tab/>
+      </w:r>
+      <w:r>
+        <w:rPr>
+          <w:rFonts w:ascii="新宋体" w:eastAsia="新宋体" w:hAnsi="Times New Roman" w:cs="Times New Roman"/>
+          <w:noProof/>
+          <w:kern w:val="0"/>
+          <w:sz w:val="24"/>
+          <w:szCs w:val="24"/>
+        </w:rPr>
+        <w:tab/>
+        <w:t>}</w:t>
+      </w:r>
+    </w:p>
+    <w:p>
+      <w:pPr>
+        <w:rPr>
+          <w:rFonts w:ascii="新宋体" w:eastAsia="新宋体" w:hAnsi="Times New Roman" w:cs="Times New Roman" w:hint="eastAsia"/>
+          <w:noProof/>
+          <w:kern w:val="0"/>
+          <w:sz w:val="24"/>
+          <w:szCs w:val="24"/>
+        </w:rPr>
+      </w:pPr>
+      <w:r>
+        <w:rPr>
+          <w:rFonts w:ascii="新宋体" w:eastAsia="新宋体" w:hAnsi="Times New Roman" w:cs="Times New Roman"/>
+          <w:noProof/>
+          <w:kern w:val="0"/>
+          <w:sz w:val="24"/>
+          <w:szCs w:val="24"/>
+        </w:rPr>
+        <w:t>…</w:t>
+      </w:r>
+    </w:p>
+    <w:p>
+      <w:pPr>
         <w:rPr>
           <w:rFonts w:hint="eastAsia"/>
         </w:rPr>
-        <w:t>问题</w:t>
-      </w:r>
-      <w:r>
-        <w:rPr>
-          <w:rFonts w:hint="eastAsia"/>
-        </w:rPr>
-        <w:t>1</w:t>
-      </w:r>
-      <w:r>
-        <w:rPr>
-          <w:rFonts w:hint="eastAsia"/>
-        </w:rPr>
-        <w:t>、文件名的关键字是怎么提取出来的？</w:t>
-      </w:r>
-    </w:p>
-    <w:p>
-      <w:r>
-        <w:rPr>
-          <w:rFonts w:hint="eastAsia"/>
-        </w:rPr>
-        <w:t>2</w:t>
-      </w:r>
-      <w:r>
-        <w:rPr>
-          <w:rFonts w:hint="eastAsia"/>
-        </w:rPr>
-        <w:t>、</w:t>
-      </w:r>
-      <w:r>
-        <w:rPr>
-          <w:rFonts w:hint="eastAsia"/>
-        </w:rPr>
-        <w:t>Key</w:t>
-      </w:r>
-      <w:r>
-        <w:t>wordID</w:t>
-      </w:r>
-      <w:r>
-        <w:rPr>
-          <w:rFonts w:hint="eastAsia"/>
-        </w:rPr>
-        <w:t>与</w:t>
-      </w:r>
-      <w:r>
-        <w:rPr>
-          <w:rFonts w:hint="eastAsia"/>
-        </w:rPr>
-        <w:t>SourceID</w:t>
-      </w:r>
-      <w:r>
-        <w:rPr>
-          <w:rFonts w:hint="eastAsia"/>
-        </w:rPr>
-        <w:t>是怎样分工的？</w:t>
-      </w:r>
-      <w:r>
-        <w:rPr>
-          <w:rFonts w:hint="eastAsia"/>
-        </w:rPr>
-        <w:t xml:space="preserve">  </w:t>
-      </w:r>
-      <w:r>
-        <w:t>S</w:t>
-      </w:r>
-      <w:r>
-        <w:rPr>
-          <w:rFonts w:hint="eastAsia"/>
-        </w:rPr>
-        <w:t>h</w:t>
-      </w:r>
-      <w:r>
-        <w:t>arefile</w:t>
-      </w:r>
-      <w:r>
-        <w:rPr>
-          <w:rFonts w:hint="eastAsia"/>
-        </w:rPr>
-        <w:t>中是否有相关信息？</w:t>
-      </w:r>
-    </w:p>
-    <w:p>
-      <w:r>
-        <w:rPr>
-          <w:rFonts w:hint="eastAsia"/>
-        </w:rPr>
-        <w:t>3</w:t>
-      </w:r>
-      <w:r>
-        <w:rPr>
-          <w:rFonts w:hint="eastAsia"/>
-        </w:rPr>
-        <w:t>、</w:t>
-      </w:r>
-      <w:r>
-        <w:rPr>
-          <w:rFonts w:hint="eastAsia"/>
-        </w:rPr>
-        <w:t>Index</w:t>
-      </w:r>
-      <w:r>
-        <w:rPr>
-          <w:rFonts w:hint="eastAsia"/>
-        </w:rPr>
-        <w:t>中存储的关键字</w:t>
-      </w:r>
-      <w:r>
-        <w:rPr>
-          <w:rFonts w:hint="eastAsia"/>
-        </w:rPr>
-        <w:t>Map</w:t>
-      </w:r>
-      <w:r>
-        <w:rPr>
-          <w:rFonts w:hint="eastAsia"/>
-        </w:rPr>
-        <w:t>是怎样的？见</w:t>
-      </w:r>
-      <w:r>
-        <w:rPr>
-          <w:rFonts w:hint="eastAsia"/>
-        </w:rPr>
-        <w:t>PPT</w:t>
-      </w:r>
-    </w:p>
-    <w:p>
-      <w:pPr>
-        <w:rPr>
-          <w:rFonts w:hint="eastAsia"/>
-        </w:rPr>
-      </w:pPr>
-      <w:r>
-        <w:t>4</w:t>
-      </w:r>
-      <w:r>
-        <w:rPr>
-          <w:rFonts w:hint="eastAsia"/>
-        </w:rPr>
-        <w:t>、</w:t>
-      </w:r>
-      <w:r>
-        <w:rPr>
-          <w:rFonts w:hint="eastAsia"/>
-        </w:rPr>
-        <w:t>Search</w:t>
-      </w:r>
-      <w:r>
-        <w:rPr>
-          <w:rFonts w:hint="eastAsia"/>
-        </w:rPr>
-        <w:t>的过程是？</w:t>
-      </w:r>
-      <w:r>
-        <w:rPr>
-          <w:rFonts w:hint="eastAsia"/>
-        </w:rPr>
-        <w:t>Send</w:t>
-      </w:r>
-      <w:r>
-        <w:t>FindValue</w:t>
-      </w:r>
-      <w:r>
-        <w:rPr>
-          <w:rFonts w:hint="eastAsia"/>
-        </w:rPr>
-        <w:t>与</w:t>
-      </w:r>
-      <w:r>
-        <w:rPr>
-          <w:rFonts w:hint="eastAsia"/>
-        </w:rPr>
-        <w:t>St</w:t>
-      </w:r>
-      <w:r>
-        <w:t>orePacket</w:t>
-      </w:r>
-      <w:r>
-        <w:rPr>
-          <w:rFonts w:hint="eastAsia"/>
-        </w:rPr>
-        <w:t>的分工</w:t>
+      </w:pPr>
+      <w:r>
+        <w:rPr>
+          <w:rFonts w:ascii="新宋体" w:eastAsia="新宋体" w:hAnsi="Times New Roman" w:cs="Times New Roman"/>
+          <w:noProof/>
+          <w:kern w:val="0"/>
+          <w:sz w:val="24"/>
+          <w:szCs w:val="24"/>
+        </w:rPr>
+        <w:t>}</w:t>
       </w:r>
     </w:p>
     <w:sectPr>
